--- a/Kalugin/2К/ТиОП/Kalugin_MSUN_Line.docx
+++ b/Kalugin/2К/ТиОП/Kalugin_MSUN_Line.docx
@@ -1,6 +1,6 @@
 
 <file path=word/document.xml><?xml version="1.0" encoding="utf-8"?>
-<w:document xmlns:wpc="http://schemas.microsoft.com/office/word/2010/wordprocessingCanvas" xmlns:cx="http://schemas.microsoft.com/office/drawing/2014/chartex" xmlns:cx1="http://schemas.microsoft.com/office/drawing/2015/9/8/chartex" xmlns:cx2="http://schemas.microsoft.com/office/drawing/2015/10/21/chartex" xmlns:cx3="http://schemas.microsoft.com/office/drawing/2016/5/9/chartex" xmlns:cx4="http://schemas.microsoft.com/office/drawing/2016/5/10/chartex" xmlns:cx5="http://schemas.microsoft.com/office/drawing/2016/5/11/chartex" xmlns:cx6="http://schemas.microsoft.com/office/drawing/2016/5/12/chartex" xmlns:cx7="http://schemas.microsoft.com/office/drawing/2016/5/13/chartex" xmlns:cx8="http://schemas.microsoft.com/office/drawing/2016/5/14/chartex" xmlns:mc="http://schemas.openxmlformats.org/markup-compatibility/2006" xmlns:aink="http://schemas.microsoft.com/office/drawing/2016/ink" xmlns:am3d="http://schemas.microsoft.com/office/drawing/2017/model3d" xmlns:o="urn:schemas-microsoft-com:office:office" xmlns:r="http://schemas.openxmlformats.org/officeDocument/2006/relationships" xmlns:m="http://schemas.openxmlformats.org/officeDocument/2006/math" xmlns:v="urn:schemas-microsoft-com:vml" xmlns:wp14="http://schemas.microsoft.com/office/word/2010/wordprocessingDrawing" xmlns:wp="http://schemas.openxmlformats.org/drawingml/2006/wordprocessingDrawing" xmlns:w10="urn:schemas-microsoft-com:office:word" xmlns:w="http://schemas.openxmlformats.org/wordprocessingml/2006/main" xmlns:w14="http://schemas.microsoft.com/office/word/2010/wordml" xmlns:w15="http://schemas.microsoft.com/office/word/2012/wordml" xmlns:w16cid="http://schemas.microsoft.com/office/word/2016/wordml/cid" xmlns:w16se="http://schemas.microsoft.com/office/word/2015/wordml/symex" xmlns:wpg="http://schemas.microsoft.com/office/word/2010/wordprocessingGroup" xmlns:wpi="http://schemas.microsoft.com/office/word/2010/wordprocessingInk" xmlns:wne="http://schemas.microsoft.com/office/word/2006/wordml" xmlns:wps="http://schemas.microsoft.com/office/word/2010/wordprocessingShape" mc:Ignorable="w14 w15 w16se w16cid wp14">
+<w:document xmlns:wpc="http://schemas.microsoft.com/office/word/2010/wordprocessingCanvas" xmlns:cx="http://schemas.microsoft.com/office/drawing/2014/chartex" xmlns:cx1="http://schemas.microsoft.com/office/drawing/2015/9/8/chartex" xmlns:cx2="http://schemas.microsoft.com/office/drawing/2015/10/21/chartex" xmlns:cx3="http://schemas.microsoft.com/office/drawing/2016/5/9/chartex" xmlns:cx4="http://schemas.microsoft.com/office/drawing/2016/5/10/chartex" xmlns:cx5="http://schemas.microsoft.com/office/drawing/2016/5/11/chartex" xmlns:cx6="http://schemas.microsoft.com/office/drawing/2016/5/12/chartex" xmlns:cx7="http://schemas.microsoft.com/office/drawing/2016/5/13/chartex" xmlns:cx8="http://schemas.microsoft.com/office/drawing/2016/5/14/chartex" xmlns:mc="http://schemas.openxmlformats.org/markup-compatibility/2006" xmlns:aink="http://schemas.microsoft.com/office/drawing/2016/ink" xmlns:am3d="http://schemas.microsoft.com/office/drawing/2017/model3d" xmlns:o="urn:schemas-microsoft-com:office:office" xmlns:oel="http://schemas.microsoft.com/office/2019/extlst" xmlns:r="http://schemas.openxmlformats.org/officeDocument/2006/relationships" xmlns:m="http://schemas.openxmlformats.org/officeDocument/2006/math" xmlns:v="urn:schemas-microsoft-com:vml" xmlns:wp14="http://schemas.microsoft.com/office/word/2010/wordprocessingDrawing" xmlns:wp="http://schemas.openxmlformats.org/drawingml/2006/wordprocessingDrawing" xmlns:w10="urn:schemas-microsoft-com:office:word" xmlns:w="http://schemas.openxmlformats.org/wordprocessingml/2006/main" xmlns:w14="http://schemas.microsoft.com/office/word/2010/wordml" xmlns:w15="http://schemas.microsoft.com/office/word/2012/wordml" xmlns:w16cex="http://schemas.microsoft.com/office/word/2018/wordml/cex" xmlns:w16cid="http://schemas.microsoft.com/office/word/2016/wordml/cid" xmlns:w16="http://schemas.microsoft.com/office/word/2018/wordml" xmlns:w16sdtdh="http://schemas.microsoft.com/office/word/2020/wordml/sdtdatahash" xmlns:w16se="http://schemas.microsoft.com/office/word/2015/wordml/symex" xmlns:wpg="http://schemas.microsoft.com/office/word/2010/wordprocessingGroup" xmlns:wpi="http://schemas.microsoft.com/office/word/2010/wordprocessingInk" xmlns:wne="http://schemas.microsoft.com/office/word/2006/wordml" xmlns:wps="http://schemas.microsoft.com/office/word/2010/wordprocessingShape" mc:Ignorable="w14 w15 w16se w16cid w16 w16cex w16sdtdh wp14">
   <w:body>
     <w:p>
       <w:pPr>
@@ -149,27 +149,17 @@
           <w:sz w:val="32"/>
           <w:szCs w:val="32"/>
         </w:rPr>
-        <w:t xml:space="preserve">Технология и организация </w:t>
-      </w:r>
-      <w:proofErr w:type="gramStart"/>
+        <w:t>Технология и организация перевозок</w:t>
+      </w:r>
       <w:r>
         <w:rPr>
           <w:b/>
           <w:sz w:val="32"/>
           <w:szCs w:val="32"/>
         </w:rPr>
-        <w:t>перевозок</w:t>
-      </w:r>
-      <w:r>
-        <w:rPr>
-          <w:b/>
-          <w:sz w:val="32"/>
-          <w:szCs w:val="32"/>
-        </w:rPr>
         <w:t>»  (</w:t>
       </w:r>
       <w:proofErr w:type="spellStart"/>
-      <w:proofErr w:type="gramEnd"/>
       <w:r>
         <w:rPr>
           <w:b/>
@@ -704,16 +694,8 @@
               <w:rPr>
                 <w:szCs w:val="28"/>
               </w:rPr>
-              <w:t xml:space="preserve">С. В. </w:t>
+              <w:t>С. В. Пестерев</w:t>
             </w:r>
-            <w:proofErr w:type="spellStart"/>
-            <w:r>
-              <w:rPr>
-                <w:szCs w:val="28"/>
-              </w:rPr>
-              <w:t>Пестерев</w:t>
-            </w:r>
-            <w:proofErr w:type="spellEnd"/>
           </w:p>
           <w:p>
             <w:pPr>
@@ -1140,11 +1122,9 @@
             <w:r>
               <w:t>(</w:t>
             </w:r>
-            <w:proofErr w:type="spellStart"/>
             <w:r>
               <w:t>Cargo</w:t>
             </w:r>
-            <w:proofErr w:type="spellEnd"/>
             <w:r>
               <w:rPr>
                 <w:lang w:val="en-AU"/>
@@ -1194,7 +1174,6 @@
               <w:t>(</w:t>
             </w:r>
             <w:proofErr w:type="spellStart"/>
-            <w:proofErr w:type="gramStart"/>
             <w:r>
               <w:rPr>
                 <w:sz w:val="24"/>
@@ -1202,7 +1181,6 @@
               <w:t>тыс.т</w:t>
             </w:r>
             <w:proofErr w:type="spellEnd"/>
-            <w:proofErr w:type="gramEnd"/>
             <w:r>
               <w:rPr>
                 <w:sz w:val="24"/>
@@ -1314,7 +1292,6 @@
               <w:ind w:left="0" w:firstLine="0"/>
               <w:jc w:val="center"/>
             </w:pPr>
-            <w:proofErr w:type="spellStart"/>
             <w:r>
               <w:t>Т</w:t>
             </w:r>
@@ -1324,7 +1301,6 @@
               </w:rPr>
               <w:t>экс</w:t>
             </w:r>
-            <w:proofErr w:type="spellEnd"/>
           </w:p>
           <w:p>
             <w:pPr>
@@ -1890,15 +1866,7 @@
         <w:ind w:left="10" w:right="3928"/>
       </w:pPr>
       <w:r>
-        <w:t xml:space="preserve">Срок сдачи </w:t>
-      </w:r>
-      <w:proofErr w:type="gramStart"/>
-      <w:r>
-        <w:t xml:space="preserve">   «</w:t>
-      </w:r>
-      <w:proofErr w:type="gramEnd"/>
-      <w:r>
-        <w:t xml:space="preserve">____»____________  2023 г. </w:t>
+        <w:t xml:space="preserve">Срок сдачи    «____»____________  2023 г. </w:t>
       </w:r>
     </w:p>
     <w:p>
@@ -1916,15 +1884,7 @@
         <w:ind w:left="10" w:right="56"/>
       </w:pPr>
       <w:r>
-        <w:t>Преподаватель: _______________ /</w:t>
-      </w:r>
-      <w:proofErr w:type="spellStart"/>
-      <w:r>
-        <w:t>Пестерев</w:t>
-      </w:r>
-      <w:proofErr w:type="spellEnd"/>
-      <w:r>
-        <w:t xml:space="preserve"> С.В./ </w:t>
+        <w:t xml:space="preserve">Преподаватель: _______________ /Пестерев С.В./ </w:t>
       </w:r>
     </w:p>
     <w:p>
@@ -1944,7 +1904,6 @@
           <w:lang w:val="en-US"/>
         </w:rPr>
       </w:pPr>
-      <w:proofErr w:type="gramStart"/>
       <w:r>
         <w:t>Студент</w:t>
       </w:r>
@@ -1957,7 +1916,6 @@
       <w:r>
         <w:t>Калугин</w:t>
       </w:r>
-      <w:proofErr w:type="gramEnd"/>
       <w:r>
         <w:rPr>
           <w:lang w:val="en-US"/>
@@ -2047,45 +2005,35 @@
         <w:ind w:hanging="281"/>
         <w:jc w:val="left"/>
       </w:pPr>
+      <w:r>
+        <w:t xml:space="preserve">General </w:t>
+      </w:r>
       <w:proofErr w:type="spellStart"/>
       <w:r>
-        <w:t>General</w:t>
+        <w:t>guidelines</w:t>
       </w:r>
       <w:proofErr w:type="spellEnd"/>
       <w:r>
+        <w:t xml:space="preserve">. . . . . . . . . . . . . . . . . . . . . . . . . . . . . . . . </w:t>
+      </w:r>
+      <w:r>
+        <w:t>. .</w:t>
+      </w:r>
+      <w:r>
         <w:t xml:space="preserve"> </w:t>
       </w:r>
-      <w:proofErr w:type="spellStart"/>
-      <w:r>
-        <w:t>guidelines</w:t>
-      </w:r>
-      <w:proofErr w:type="spellEnd"/>
-      <w:r>
-        <w:t xml:space="preserve">. . . . . . . . . . . . . . . . . . . . . . . . . . . . . . . . </w:t>
-      </w:r>
-      <w:r>
-        <w:t>. .</w:t>
-      </w:r>
-      <w:r>
+      <w:r>
+        <w:t>. . .</w:t>
+      </w:r>
+      <w:r>
+        <w:rPr>
+          <w:lang w:val="en-US"/>
+        </w:rPr>
         <w:t xml:space="preserve"> </w:t>
       </w:r>
       <w:r>
-        <w:t xml:space="preserve">. . </w:t>
-      </w:r>
-      <w:proofErr w:type="gramStart"/>
-      <w:r>
-        <w:t>.</w:t>
-      </w:r>
-      <w:r>
-        <w:rPr>
-          <w:lang w:val="en-US"/>
-        </w:rPr>
-        <w:t xml:space="preserve"> </w:t>
-      </w:r>
-      <w:r>
         <w:t>. . .</w:t>
       </w:r>
-      <w:proofErr w:type="gramEnd"/>
       <w:r>
         <w:tab/>
       </w:r>
@@ -2167,21 +2115,7 @@
         <w:rPr>
           <w:lang w:val="en-US"/>
         </w:rPr>
-        <w:t xml:space="preserve">. . . . . </w:t>
-      </w:r>
-      <w:proofErr w:type="gramStart"/>
-      <w:r>
-        <w:rPr>
-          <w:lang w:val="en-US"/>
-        </w:rPr>
-        <w:t>. . . .</w:t>
-      </w:r>
-      <w:proofErr w:type="gramEnd"/>
-      <w:r>
-        <w:rPr>
-          <w:lang w:val="en-US"/>
-        </w:rPr>
-        <w:t xml:space="preserve"> .</w:t>
+        <w:t>. . . . . . . . . .</w:t>
       </w:r>
     </w:p>
     <w:p>
@@ -2249,11 +2183,9 @@
         </w:rPr>
         <w:t xml:space="preserve"> </w:t>
       </w:r>
-      <w:proofErr w:type="gramStart"/>
       <w:r>
         <w:t>. . . .</w:t>
       </w:r>
-      <w:proofErr w:type="gramEnd"/>
       <w:r>
         <w:rPr>
           <w:lang w:val="en-US"/>
@@ -2311,14 +2243,7 @@
         <w:rPr>
           <w:lang w:val="en-US"/>
         </w:rPr>
-        <w:t xml:space="preserve">. </w:t>
-      </w:r>
-      <w:proofErr w:type="gramStart"/>
-      <w:r>
-        <w:rPr>
-          <w:lang w:val="en-US"/>
-        </w:rPr>
-        <w:t>. .</w:t>
+        <w:t>. . .</w:t>
       </w:r>
       <w:r>
         <w:rPr>
@@ -2330,14 +2255,7 @@
         <w:rPr>
           <w:lang w:val="en-US"/>
         </w:rPr>
-        <w:t>. .</w:t>
-      </w:r>
-      <w:proofErr w:type="gramEnd"/>
-      <w:r>
-        <w:rPr>
-          <w:lang w:val="en-US"/>
-        </w:rPr>
-        <w:t xml:space="preserve"> .</w:t>
+        <w:t>. . .</w:t>
       </w:r>
     </w:p>
     <w:p>
@@ -2407,15 +2325,7 @@
         <w:t xml:space="preserve"> </w:t>
       </w:r>
       <w:r>
-        <w:t xml:space="preserve">. . . . . </w:t>
-      </w:r>
-      <w:proofErr w:type="gramStart"/>
-      <w:r>
-        <w:t>. . . .</w:t>
-      </w:r>
-      <w:proofErr w:type="gramEnd"/>
-      <w:r>
-        <w:t xml:space="preserve"> .</w:t>
+        <w:t>. . . . . . . . . .</w:t>
       </w:r>
     </w:p>
     <w:p>
@@ -2487,14 +2397,12 @@
         </w:rPr>
         <w:t>Operation of ships at a given direction external conditions analysis</w:t>
       </w:r>
-      <w:proofErr w:type="gramStart"/>
       <w:r>
         <w:rPr>
           <w:lang w:val="en-US"/>
         </w:rPr>
         <w:t>. .</w:t>
       </w:r>
-      <w:proofErr w:type="gramEnd"/>
     </w:p>
     <w:p>
       <w:pPr>
@@ -2596,13 +2504,8 @@
         <w:t>Line parameters calculation</w:t>
       </w:r>
       <w:r>
-        <w:t xml:space="preserve"> . . . . . . . . . . . . . . . . . . . . . . . . . . . </w:t>
-      </w:r>
-      <w:proofErr w:type="gramStart"/>
-      <w:r>
-        <w:t>. . . .</w:t>
-      </w:r>
-      <w:proofErr w:type="gramEnd"/>
+        <w:t xml:space="preserve"> . . . . . . . . . . . . . . . . . . . . . . . . . . . . . . .</w:t>
+      </w:r>
       <w:r>
         <w:t xml:space="preserve"> </w:t>
       </w:r>
@@ -2627,7 +2530,21 @@
         <w:rPr>
           <w:lang w:val="en-US"/>
         </w:rPr>
-        <w:t>Selected vessel type basic requirements</w:t>
+        <w:t xml:space="preserve">Selected vessel </w:t>
+      </w:r>
+      <w:proofErr w:type="gramStart"/>
+      <w:r>
+        <w:rPr>
+          <w:lang w:val="en-US"/>
+        </w:rPr>
+        <w:t>type</w:t>
+      </w:r>
+      <w:proofErr w:type="gramEnd"/>
+      <w:r>
+        <w:rPr>
+          <w:lang w:val="en-US"/>
+        </w:rPr>
+        <w:t xml:space="preserve"> basic requirements</w:t>
       </w:r>
       <w:r>
         <w:rPr>
@@ -2645,14 +2562,7 @@
         <w:rPr>
           <w:lang w:val="en-US"/>
         </w:rPr>
-        <w:t xml:space="preserve">. . . . . . . . </w:t>
-      </w:r>
-      <w:proofErr w:type="gramStart"/>
-      <w:r>
-        <w:rPr>
-          <w:lang w:val="en-US"/>
-        </w:rPr>
-        <w:t>. .</w:t>
+        <w:t>. . . . . . . . . .</w:t>
       </w:r>
       <w:r>
         <w:rPr>
@@ -2664,14 +2574,7 @@
         <w:rPr>
           <w:lang w:val="en-US"/>
         </w:rPr>
-        <w:t>. .</w:t>
-      </w:r>
-      <w:proofErr w:type="gramEnd"/>
-      <w:r>
-        <w:rPr>
-          <w:lang w:val="en-US"/>
-        </w:rPr>
-        <w:t xml:space="preserve"> . </w:t>
+        <w:t xml:space="preserve">. . . </w:t>
       </w:r>
     </w:p>
     <w:p>
@@ -2759,19 +2662,11 @@
         </w:rPr>
         <w:t xml:space="preserve">. </w:t>
       </w:r>
-      <w:proofErr w:type="gramStart"/>
-      <w:r>
-        <w:rPr>
-          <w:lang w:val="en-US"/>
-        </w:rPr>
-        <w:t>. . . .</w:t>
-      </w:r>
-      <w:proofErr w:type="gramEnd"/>
-      <w:r>
-        <w:rPr>
-          <w:lang w:val="en-US"/>
-        </w:rPr>
-        <w:t xml:space="preserve"> .</w:t>
+      <w:r>
+        <w:rPr>
+          <w:lang w:val="en-US"/>
+        </w:rPr>
+        <w:t>. . . . .</w:t>
       </w:r>
     </w:p>
     <w:p>
@@ -2803,27 +2698,13 @@
         <w:rPr>
           <w:lang w:val="en-US"/>
         </w:rPr>
-        <w:t xml:space="preserve">. </w:t>
-      </w:r>
-      <w:proofErr w:type="gramStart"/>
-      <w:r>
-        <w:rPr>
-          <w:lang w:val="en-US"/>
-        </w:rPr>
-        <w:t xml:space="preserve">. . . </w:t>
-      </w:r>
-      <w:r>
-        <w:rPr>
-          <w:lang w:val="en-US"/>
-        </w:rPr>
-        <w:t>.</w:t>
-      </w:r>
-      <w:proofErr w:type="gramEnd"/>
-      <w:r>
-        <w:rPr>
-          <w:lang w:val="en-US"/>
-        </w:rPr>
-        <w:t xml:space="preserve"> .</w:t>
+        <w:t xml:space="preserve">. . . . </w:t>
+      </w:r>
+      <w:r>
+        <w:rPr>
+          <w:lang w:val="en-US"/>
+        </w:rPr>
+        <w:t>. .</w:t>
       </w:r>
     </w:p>
     <w:p>
@@ -2887,7 +2768,6 @@
       <w:r>
         <w:t xml:space="preserve"> </w:t>
       </w:r>
-      <w:proofErr w:type="gramStart"/>
       <w:r>
         <w:t>. .</w:t>
       </w:r>
@@ -2897,7 +2777,6 @@
       <w:r>
         <w:t>. .</w:t>
       </w:r>
-      <w:proofErr w:type="gramEnd"/>
     </w:p>
     <w:p>
       <w:pPr>
@@ -2934,16 +2813,8 @@
         <w:rPr>
           <w:lang w:val="en-US"/>
         </w:rPr>
-        <w:t xml:space="preserve">. . . . . . </w:t>
-      </w:r>
-      <w:proofErr w:type="gramStart"/>
-      <w:r>
-        <w:rPr>
-          <w:lang w:val="en-US"/>
-        </w:rPr>
-        <w:t>. . . .</w:t>
-      </w:r>
-      <w:proofErr w:type="gramEnd"/>
+        <w:t>. . . . . . . . . .</w:t>
+      </w:r>
     </w:p>
     <w:p>
       <w:pPr>
@@ -2982,13 +2853,8 @@
         <w:t xml:space="preserve">. . . . . . . . . . . . . . . . . . . . . . . </w:t>
       </w:r>
       <w:r>
-        <w:t xml:space="preserve">. </w:t>
-      </w:r>
-      <w:proofErr w:type="gramStart"/>
-      <w:r>
-        <w:t>. . . .</w:t>
-      </w:r>
-      <w:proofErr w:type="gramEnd"/>
+        <w:t>. . . . .</w:t>
+      </w:r>
     </w:p>
     <w:p>
       <w:pPr>
@@ -3087,14 +2953,7 @@
         <w:rPr>
           <w:lang w:val="en-US"/>
         </w:rPr>
-        <w:t xml:space="preserve">. . . . . . . . . . . . . . . </w:t>
-      </w:r>
-      <w:proofErr w:type="gramStart"/>
-      <w:r>
-        <w:rPr>
-          <w:lang w:val="en-US"/>
-        </w:rPr>
-        <w:t>. . .</w:t>
+        <w:t>. . . . . . . . . . . . . . . . . .</w:t>
       </w:r>
       <w:r>
         <w:rPr>
@@ -3102,7 +2961,6 @@
         </w:rPr>
         <w:t xml:space="preserve"> .</w:t>
       </w:r>
-      <w:proofErr w:type="gramEnd"/>
     </w:p>
     <w:p>
       <w:pPr>
@@ -3145,16 +3003,8 @@
         <w:rPr>
           <w:lang w:val="en-US"/>
         </w:rPr>
-        <w:t xml:space="preserve">. . . . . . . . . . . . . . . </w:t>
-      </w:r>
-      <w:proofErr w:type="gramStart"/>
-      <w:r>
-        <w:rPr>
-          <w:lang w:val="en-US"/>
-        </w:rPr>
-        <w:t>. . . .</w:t>
-      </w:r>
-      <w:proofErr w:type="gramEnd"/>
+        <w:t>. . . . . . . . . . . . . . . . . . .</w:t>
+      </w:r>
     </w:p>
     <w:p>
       <w:pPr>
@@ -3222,7 +3072,6 @@
       <w:r>
         <w:t xml:space="preserve">. . . . . . . . . . . . . </w:t>
       </w:r>
-      <w:proofErr w:type="gramStart"/>
       <w:r>
         <w:t>. .</w:t>
       </w:r>
@@ -3232,7 +3081,6 @@
       <w:r>
         <w:t>. .</w:t>
       </w:r>
-      <w:proofErr w:type="gramEnd"/>
       <w:r>
         <w:t xml:space="preserve"> </w:t>
       </w:r>
@@ -3266,21 +3114,7 @@
         <w:rPr>
           <w:lang w:val="en-US"/>
         </w:rPr>
-        <w:t xml:space="preserve">. . . </w:t>
-      </w:r>
-      <w:proofErr w:type="gramStart"/>
-      <w:r>
-        <w:rPr>
-          <w:lang w:val="en-US"/>
-        </w:rPr>
-        <w:t>. . . .</w:t>
-      </w:r>
-      <w:proofErr w:type="gramEnd"/>
-      <w:r>
-        <w:rPr>
-          <w:lang w:val="en-US"/>
-        </w:rPr>
-        <w:t xml:space="preserve">  </w:t>
+        <w:t xml:space="preserve">. . . . . . .  </w:t>
       </w:r>
     </w:p>
     <w:p>
@@ -3306,14 +3140,7 @@
         <w:rPr>
           <w:lang w:val="en-US"/>
         </w:rPr>
-        <w:t xml:space="preserve">. . . </w:t>
-      </w:r>
-      <w:proofErr w:type="gramStart"/>
-      <w:r>
-        <w:rPr>
-          <w:lang w:val="en-US"/>
-        </w:rPr>
-        <w:t>.</w:t>
+        <w:t>. . . .</w:t>
       </w:r>
       <w:r>
         <w:rPr>
@@ -3325,14 +3152,7 @@
         <w:rPr>
           <w:lang w:val="en-US"/>
         </w:rPr>
-        <w:t xml:space="preserve"> . .</w:t>
-      </w:r>
-      <w:proofErr w:type="gramEnd"/>
-      <w:r>
-        <w:rPr>
-          <w:lang w:val="en-US"/>
-        </w:rPr>
-        <w:t xml:space="preserve"> .   </w:t>
+        <w:t xml:space="preserve"> . . .   </w:t>
       </w:r>
     </w:p>
     <w:p>
@@ -3996,14 +3816,7 @@
         <w:rPr>
           <w:lang w:val="en-US"/>
         </w:rPr>
-        <w:t xml:space="preserve"> </w:t>
-      </w:r>
-      <w:proofErr w:type="spellStart"/>
-      <w:r>
-        <w:rPr>
-          <w:lang w:val="en-US"/>
-        </w:rPr>
-        <w:t>preparat</w:t>
+        <w:t xml:space="preserve"> preparat</w:t>
       </w:r>
       <w:r>
         <w:rPr>
@@ -4011,7 +3824,6 @@
         </w:rPr>
         <w:t>e</w:t>
       </w:r>
-      <w:proofErr w:type="spellEnd"/>
       <w:r>
         <w:rPr>
           <w:lang w:val="en-US"/>
@@ -5638,27 +5450,6 @@
         </w:rPr>
         <w:t xml:space="preserve"> </w:t>
       </w:r>
-      <w:r>
-        <w:rPr>
-          <w:color w:val="353535"/>
-          <w:sz w:val="28"/>
-          <w:szCs w:val="28"/>
-          <w:shd w:val="clear" w:color="auto" w:fill="FFFFFF"/>
-          <w:lang w:val="en-AU"/>
-        </w:rPr>
-        <w:t>Stowage factor is 2 tons per m</w:t>
-      </w:r>
-      <w:r>
-        <w:rPr>
-          <w:color w:val="353535"/>
-          <w:sz w:val="28"/>
-          <w:szCs w:val="28"/>
-          <w:shd w:val="clear" w:color="auto" w:fill="FFFFFF"/>
-          <w:vertAlign w:val="superscript"/>
-          <w:lang w:val="en-AU"/>
-        </w:rPr>
-        <w:t>3</w:t>
-      </w:r>
     </w:p>
     <w:p>
       <w:pPr>
@@ -5676,13 +5467,36 @@
       </w:pPr>
       <w:r>
         <w:rPr>
+          <w:b/>
+          <w:bCs/>
           <w:color w:val="353535"/>
           <w:sz w:val="28"/>
           <w:szCs w:val="28"/>
           <w:shd w:val="clear" w:color="auto" w:fill="FFFFFF"/>
-          <w:lang w:val="en-US"/>
-        </w:rPr>
-        <w:t>Scrap consists of recyclable materials left over from product manufacturing and consumption, such as parts of vehicles, building supplies, and surplus materials. Unlike waste, scrap can have significant monetary value.</w:t>
+          <w:lang w:val="en-AU"/>
+        </w:rPr>
+        <w:t>Stowage factor</w:t>
+      </w:r>
+      <w:r>
+        <w:rPr>
+          <w:color w:val="353535"/>
+          <w:sz w:val="28"/>
+          <w:szCs w:val="28"/>
+          <w:shd w:val="clear" w:color="auto" w:fill="FFFFFF"/>
+          <w:lang w:val="en-AU"/>
+        </w:rPr>
+        <w:t xml:space="preserve"> is 2 tons per m</w:t>
+      </w:r>
+      <w:r>
+        <w:rPr>
+          <w:color w:val="353535"/>
+          <w:sz w:val="28"/>
+          <w:szCs w:val="28"/>
+          <w:shd w:val="clear" w:color="auto" w:fill="FFFFFF"/>
+          <w:vertAlign w:val="superscript"/>
+          <w:lang w:val="en-AU"/>
+        </w:rPr>
+        <w:t>3</w:t>
       </w:r>
     </w:p>
     <w:p>
@@ -5708,167 +5522,7 @@
           <w:lang w:val="en-US"/>
         </w:rPr>
         <w:lastRenderedPageBreak/>
-        <w:t xml:space="preserve">Loose metal scrap is </w:t>
-      </w:r>
-      <w:r>
-        <w:rPr>
-          <w:color w:val="353535"/>
-          <w:sz w:val="28"/>
-          <w:szCs w:val="28"/>
-          <w:shd w:val="clear" w:color="auto" w:fill="FFFFFF"/>
-          <w:lang w:val="en-US"/>
-        </w:rPr>
-        <w:t>not</w:t>
-      </w:r>
-      <w:r>
-        <w:rPr>
-          <w:color w:val="353535"/>
-          <w:sz w:val="28"/>
-          <w:szCs w:val="28"/>
-          <w:shd w:val="clear" w:color="auto" w:fill="FFFFFF"/>
-          <w:lang w:val="en-US"/>
-        </w:rPr>
-        <w:t xml:space="preserve"> to be accepted. Scrap is to be either </w:t>
-      </w:r>
-      <w:r>
-        <w:rPr>
-          <w:color w:val="353535"/>
-          <w:sz w:val="28"/>
-          <w:szCs w:val="28"/>
-          <w:shd w:val="clear" w:color="auto" w:fill="FFFFFF"/>
-          <w:lang w:val="en-US"/>
-        </w:rPr>
-        <w:t>bundled</w:t>
-      </w:r>
-      <w:r>
-        <w:rPr>
-          <w:color w:val="353535"/>
-          <w:sz w:val="28"/>
-          <w:szCs w:val="28"/>
-          <w:shd w:val="clear" w:color="auto" w:fill="FFFFFF"/>
-          <w:lang w:val="en-US"/>
-        </w:rPr>
-        <w:t xml:space="preserve"> or loaded into </w:t>
-      </w:r>
-      <w:r>
-        <w:rPr>
-          <w:color w:val="353535"/>
-          <w:sz w:val="28"/>
-          <w:szCs w:val="28"/>
-          <w:shd w:val="clear" w:color="auto" w:fill="FFFFFF"/>
-          <w:lang w:val="en-US"/>
-        </w:rPr>
-        <w:t>big bags</w:t>
-      </w:r>
-      <w:r>
-        <w:rPr>
-          <w:color w:val="353535"/>
-          <w:sz w:val="28"/>
-          <w:szCs w:val="28"/>
-          <w:shd w:val="clear" w:color="auto" w:fill="FFFFFF"/>
-          <w:lang w:val="en-US"/>
-        </w:rPr>
-        <w:t>, and is only to be accepted provided the container floor/sides and end wall are lined with protective materials e.g. </w:t>
-      </w:r>
-      <w:r>
-        <w:rPr>
-          <w:sz w:val="28"/>
-          <w:szCs w:val="28"/>
-          <w:shd w:val="clear" w:color="auto" w:fill="FFFFFF"/>
-          <w:lang w:val="en-US"/>
-        </w:rPr>
-        <w:t>plywood</w:t>
-      </w:r>
-      <w:r>
-        <w:rPr>
-          <w:color w:val="353535"/>
-          <w:sz w:val="28"/>
-          <w:szCs w:val="28"/>
-          <w:shd w:val="clear" w:color="auto" w:fill="FFFFFF"/>
-          <w:lang w:val="en-US"/>
-        </w:rPr>
-        <w:t>, also a solid Bulkhead is to be fitted at the door end.</w:t>
-      </w:r>
-      <w:r>
-        <w:rPr>
-          <w:color w:val="353535"/>
-          <w:sz w:val="28"/>
-          <w:szCs w:val="28"/>
-          <w:lang w:val="en-US"/>
-        </w:rPr>
-        <w:br/>
-      </w:r>
-      <w:r>
-        <w:rPr>
-          <w:color w:val="353535"/>
-          <w:sz w:val="28"/>
-          <w:szCs w:val="28"/>
-          <w:shd w:val="clear" w:color="auto" w:fill="FFFFFF"/>
-          <w:lang w:val="en-US"/>
-        </w:rPr>
-        <w:t xml:space="preserve">If the </w:t>
-      </w:r>
-      <w:r>
-        <w:rPr>
-          <w:color w:val="353535"/>
-          <w:sz w:val="28"/>
-          <w:szCs w:val="28"/>
-          <w:shd w:val="clear" w:color="auto" w:fill="FFFFFF"/>
-          <w:lang w:val="en-US"/>
-        </w:rPr>
-        <w:t>scrap</w:t>
-      </w:r>
-      <w:r>
-        <w:rPr>
-          <w:color w:val="353535"/>
-          <w:sz w:val="28"/>
-          <w:szCs w:val="28"/>
-          <w:shd w:val="clear" w:color="auto" w:fill="FFFFFF"/>
-          <w:lang w:val="en-US"/>
-        </w:rPr>
-        <w:t xml:space="preserve"> contains any residue of oil, water </w:t>
-      </w:r>
-      <w:proofErr w:type="spellStart"/>
-      <w:r>
-        <w:rPr>
-          <w:color w:val="353535"/>
-          <w:sz w:val="28"/>
-          <w:szCs w:val="28"/>
-          <w:shd w:val="clear" w:color="auto" w:fill="FFFFFF"/>
-          <w:lang w:val="en-US"/>
-        </w:rPr>
-        <w:t>etc</w:t>
-      </w:r>
-      <w:proofErr w:type="spellEnd"/>
-      <w:r>
-        <w:rPr>
-          <w:color w:val="353535"/>
-          <w:sz w:val="28"/>
-          <w:szCs w:val="28"/>
-          <w:shd w:val="clear" w:color="auto" w:fill="FFFFFF"/>
-          <w:lang w:val="en-US"/>
-        </w:rPr>
-        <w:t xml:space="preserve">, and for </w:t>
-      </w:r>
-      <w:r>
-        <w:rPr>
-          <w:color w:val="353535"/>
-          <w:sz w:val="28"/>
-          <w:szCs w:val="28"/>
-          <w:shd w:val="clear" w:color="auto" w:fill="FFFFFF"/>
-          <w:lang w:val="en-US"/>
-        </w:rPr>
-        <w:t>all used auto/spare parts</w:t>
-      </w:r>
-      <w:r>
-        <w:rPr>
-          <w:color w:val="353535"/>
-          <w:sz w:val="28"/>
-          <w:szCs w:val="28"/>
-          <w:shd w:val="clear" w:color="auto" w:fill="FFFFFF"/>
-          <w:lang w:val="en-US"/>
-        </w:rPr>
-        <w:t>, in addition to the above protection the container floor has to be covered/protected with plastic sheets. The plastic sheets also have to cover the lower 30 cm of the container sides as well. Containers are allowed to be tilted to a maximum of 15 degrees during loading and unloading. Under no circumstances may the container be placed in an upright position during loading and unloading.</w:t>
+        <w:t>Scrap consists of recyclable materials left over from product manufacturing and consumption, such as parts of vehicles, building supplies, and surplus materials. Unlike waste, scrap can have significant monetary value.</w:t>
       </w:r>
     </w:p>
     <w:p>
@@ -5893,7 +5547,209 @@
           <w:shd w:val="clear" w:color="auto" w:fill="FFFFFF"/>
           <w:lang w:val="en-US"/>
         </w:rPr>
-        <w:t>Scrap cargoes are to be surveyed prior to loading to detect the presence of radioactive material.</w:t>
+        <w:t xml:space="preserve">Loose metal scrap is </w:t>
+      </w:r>
+      <w:r>
+        <w:rPr>
+          <w:color w:val="353535"/>
+          <w:sz w:val="28"/>
+          <w:szCs w:val="28"/>
+          <w:shd w:val="clear" w:color="auto" w:fill="FFFFFF"/>
+          <w:lang w:val="en-US"/>
+        </w:rPr>
+        <w:t>not</w:t>
+      </w:r>
+      <w:r>
+        <w:rPr>
+          <w:color w:val="353535"/>
+          <w:sz w:val="28"/>
+          <w:szCs w:val="28"/>
+          <w:shd w:val="clear" w:color="auto" w:fill="FFFFFF"/>
+          <w:lang w:val="en-US"/>
+        </w:rPr>
+        <w:t xml:space="preserve"> to be accepted. Scrap is to be either </w:t>
+      </w:r>
+      <w:r>
+        <w:rPr>
+          <w:color w:val="353535"/>
+          <w:sz w:val="28"/>
+          <w:szCs w:val="28"/>
+          <w:shd w:val="clear" w:color="auto" w:fill="FFFFFF"/>
+          <w:lang w:val="en-US"/>
+        </w:rPr>
+        <w:t>bundled</w:t>
+      </w:r>
+      <w:r>
+        <w:rPr>
+          <w:color w:val="353535"/>
+          <w:sz w:val="28"/>
+          <w:szCs w:val="28"/>
+          <w:shd w:val="clear" w:color="auto" w:fill="FFFFFF"/>
+          <w:lang w:val="en-US"/>
+        </w:rPr>
+        <w:t xml:space="preserve"> or loaded into </w:t>
+      </w:r>
+      <w:r>
+        <w:rPr>
+          <w:color w:val="353535"/>
+          <w:sz w:val="28"/>
+          <w:szCs w:val="28"/>
+          <w:shd w:val="clear" w:color="auto" w:fill="FFFFFF"/>
+          <w:lang w:val="en-US"/>
+        </w:rPr>
+        <w:t>big bags</w:t>
+      </w:r>
+      <w:r>
+        <w:rPr>
+          <w:color w:val="353535"/>
+          <w:sz w:val="28"/>
+          <w:szCs w:val="28"/>
+          <w:shd w:val="clear" w:color="auto" w:fill="FFFFFF"/>
+          <w:lang w:val="en-US"/>
+        </w:rPr>
+        <w:t xml:space="preserve">, and is only to be accepted provided the container floor/sides and end wall are lined with protective materials </w:t>
+      </w:r>
+      <w:proofErr w:type="gramStart"/>
+      <w:r>
+        <w:rPr>
+          <w:color w:val="353535"/>
+          <w:sz w:val="28"/>
+          <w:szCs w:val="28"/>
+          <w:shd w:val="clear" w:color="auto" w:fill="FFFFFF"/>
+          <w:lang w:val="en-US"/>
+        </w:rPr>
+        <w:t>e.g.</w:t>
+      </w:r>
+      <w:proofErr w:type="gramEnd"/>
+      <w:r>
+        <w:rPr>
+          <w:color w:val="353535"/>
+          <w:sz w:val="28"/>
+          <w:szCs w:val="28"/>
+          <w:shd w:val="clear" w:color="auto" w:fill="FFFFFF"/>
+          <w:lang w:val="en-US"/>
+        </w:rPr>
+        <w:t> </w:t>
+      </w:r>
+      <w:r>
+        <w:rPr>
+          <w:sz w:val="28"/>
+          <w:szCs w:val="28"/>
+          <w:shd w:val="clear" w:color="auto" w:fill="FFFFFF"/>
+          <w:lang w:val="en-US"/>
+        </w:rPr>
+        <w:t>plywood</w:t>
+      </w:r>
+      <w:r>
+        <w:rPr>
+          <w:color w:val="353535"/>
+          <w:sz w:val="28"/>
+          <w:szCs w:val="28"/>
+          <w:shd w:val="clear" w:color="auto" w:fill="FFFFFF"/>
+          <w:lang w:val="en-US"/>
+        </w:rPr>
+        <w:t xml:space="preserve">, also a solid </w:t>
+      </w:r>
+      <w:r>
+        <w:rPr>
+          <w:color w:val="353535"/>
+          <w:sz w:val="28"/>
+          <w:szCs w:val="28"/>
+          <w:shd w:val="clear" w:color="auto" w:fill="FFFFFF"/>
+          <w:lang w:val="en-US"/>
+        </w:rPr>
+        <w:t>b</w:t>
+      </w:r>
+      <w:r>
+        <w:rPr>
+          <w:color w:val="353535"/>
+          <w:sz w:val="28"/>
+          <w:szCs w:val="28"/>
+          <w:shd w:val="clear" w:color="auto" w:fill="FFFFFF"/>
+          <w:lang w:val="en-US"/>
+        </w:rPr>
+        <w:t>ulkhead is to be fitted at the door end.</w:t>
+      </w:r>
+      <w:r>
+        <w:rPr>
+          <w:color w:val="353535"/>
+          <w:sz w:val="28"/>
+          <w:szCs w:val="28"/>
+          <w:lang w:val="en-US"/>
+        </w:rPr>
+        <w:br/>
+      </w:r>
+      <w:r>
+        <w:rPr>
+          <w:color w:val="353535"/>
+          <w:sz w:val="28"/>
+          <w:szCs w:val="28"/>
+          <w:shd w:val="clear" w:color="auto" w:fill="FFFFFF"/>
+          <w:lang w:val="en-US"/>
+        </w:rPr>
+        <w:t xml:space="preserve">If the </w:t>
+      </w:r>
+      <w:r>
+        <w:rPr>
+          <w:color w:val="353535"/>
+          <w:sz w:val="28"/>
+          <w:szCs w:val="28"/>
+          <w:shd w:val="clear" w:color="auto" w:fill="FFFFFF"/>
+          <w:lang w:val="en-US"/>
+        </w:rPr>
+        <w:t>scrap</w:t>
+      </w:r>
+      <w:r>
+        <w:rPr>
+          <w:color w:val="353535"/>
+          <w:sz w:val="28"/>
+          <w:szCs w:val="28"/>
+          <w:shd w:val="clear" w:color="auto" w:fill="FFFFFF"/>
+          <w:lang w:val="en-US"/>
+        </w:rPr>
+        <w:t xml:space="preserve"> contains any residue of oil, water </w:t>
+      </w:r>
+      <w:proofErr w:type="spellStart"/>
+      <w:r>
+        <w:rPr>
+          <w:color w:val="353535"/>
+          <w:sz w:val="28"/>
+          <w:szCs w:val="28"/>
+          <w:shd w:val="clear" w:color="auto" w:fill="FFFFFF"/>
+          <w:lang w:val="en-US"/>
+        </w:rPr>
+        <w:t>etc</w:t>
+      </w:r>
+      <w:proofErr w:type="spellEnd"/>
+      <w:r>
+        <w:rPr>
+          <w:color w:val="353535"/>
+          <w:sz w:val="28"/>
+          <w:szCs w:val="28"/>
+          <w:shd w:val="clear" w:color="auto" w:fill="FFFFFF"/>
+          <w:lang w:val="en-US"/>
+        </w:rPr>
+        <w:t xml:space="preserve">, and for </w:t>
+      </w:r>
+      <w:r>
+        <w:rPr>
+          <w:color w:val="353535"/>
+          <w:sz w:val="28"/>
+          <w:szCs w:val="28"/>
+          <w:shd w:val="clear" w:color="auto" w:fill="FFFFFF"/>
+          <w:lang w:val="en-US"/>
+        </w:rPr>
+        <w:t>all used auto/spare parts</w:t>
+      </w:r>
+      <w:r>
+        <w:rPr>
+          <w:color w:val="353535"/>
+          <w:sz w:val="28"/>
+          <w:szCs w:val="28"/>
+          <w:shd w:val="clear" w:color="auto" w:fill="FFFFFF"/>
+          <w:lang w:val="en-US"/>
+        </w:rPr>
+        <w:t>, in addition to the above protection the container floor has to be covered/protected with plastic sheets. The plastic sheets also have to cover the lower 30 cm of the container sides as well. Containers are allowed to be tilted to a maximum of 15 degrees during loading and unloading. Under no circumstances may the container be placed in an upright position during loading and unloading.</w:t>
       </w:r>
     </w:p>
     <w:p>
@@ -5912,22 +5768,13 @@
       </w:pPr>
       <w:r>
         <w:rPr>
-          <w:sz w:val="28"/>
-          <w:szCs w:val="28"/>
-          <w:shd w:val="clear" w:color="auto" w:fill="FFFFFF"/>
-          <w:lang w:val="en-US"/>
-        </w:rPr>
-        <w:t>Contact</w:t>
-      </w:r>
-      <w:r>
-        <w:rPr>
           <w:color w:val="353535"/>
           <w:sz w:val="28"/>
           <w:szCs w:val="28"/>
           <w:shd w:val="clear" w:color="auto" w:fill="FFFFFF"/>
           <w:lang w:val="en-US"/>
         </w:rPr>
-        <w:t> with water may cause heating and the evolution of flammable and toxic gases, such as hydrogen, ammonia and acetylene. Hydrogen and acetylene have wide ranges of flammability and are readily ignited.</w:t>
+        <w:t>Scrap cargoes are to be surveyed prior to loading to detect the presence of radioactive material.</w:t>
       </w:r>
     </w:p>
     <w:p>
@@ -5946,35 +5793,22 @@
       </w:pPr>
       <w:r>
         <w:rPr>
+          <w:sz w:val="28"/>
+          <w:szCs w:val="28"/>
+          <w:shd w:val="clear" w:color="auto" w:fill="FFFFFF"/>
+          <w:lang w:val="en-US"/>
+        </w:rPr>
+        <w:t>Contact</w:t>
+      </w:r>
+      <w:r>
+        <w:rPr>
           <w:color w:val="353535"/>
           <w:sz w:val="28"/>
           <w:szCs w:val="28"/>
           <w:shd w:val="clear" w:color="auto" w:fill="FFFFFF"/>
           <w:lang w:val="en-US"/>
         </w:rPr>
-        <w:t xml:space="preserve">Zinc ashes, dross, </w:t>
-      </w:r>
-      <w:proofErr w:type="spellStart"/>
-      <w:r>
-        <w:rPr>
-          <w:color w:val="353535"/>
-          <w:sz w:val="28"/>
-          <w:szCs w:val="28"/>
-          <w:shd w:val="clear" w:color="auto" w:fill="FFFFFF"/>
-          <w:lang w:val="en-US"/>
-        </w:rPr>
-        <w:t>skimmings</w:t>
-      </w:r>
-      <w:proofErr w:type="spellEnd"/>
-      <w:r>
-        <w:rPr>
-          <w:color w:val="353535"/>
-          <w:sz w:val="28"/>
-          <w:szCs w:val="28"/>
-          <w:shd w:val="clear" w:color="auto" w:fill="FFFFFF"/>
-          <w:lang w:val="en-US"/>
-        </w:rPr>
-        <w:t xml:space="preserve"> and residues are all reactive in the presence of moisture liberating the flammable gas hydrogen and various toxic gases.</w:t>
+        <w:t> with water may cause heating and the evolution of flammable and toxic gases, such as hydrogen, ammonia and acetylene. Hydrogen and acetylene have wide ranges of flammability and are readily ignited.</w:t>
       </w:r>
     </w:p>
     <w:p>
@@ -5999,7 +5833,29 @@
           <w:shd w:val="clear" w:color="auto" w:fill="FFFFFF"/>
           <w:lang w:val="en-US"/>
         </w:rPr>
-        <w:t>Entry into cargo spaces containing this material should be made only with the main hatches open and after adequate ventilation and when using breathing apparatus.</w:t>
+        <w:t xml:space="preserve">Zinc ashes, dross, </w:t>
+      </w:r>
+      <w:proofErr w:type="spellStart"/>
+      <w:r>
+        <w:rPr>
+          <w:color w:val="353535"/>
+          <w:sz w:val="28"/>
+          <w:szCs w:val="28"/>
+          <w:shd w:val="clear" w:color="auto" w:fill="FFFFFF"/>
+          <w:lang w:val="en-US"/>
+        </w:rPr>
+        <w:t>skimmings</w:t>
+      </w:r>
+      <w:proofErr w:type="spellEnd"/>
+      <w:r>
+        <w:rPr>
+          <w:color w:val="353535"/>
+          <w:sz w:val="28"/>
+          <w:szCs w:val="28"/>
+          <w:shd w:val="clear" w:color="auto" w:fill="FFFFFF"/>
+          <w:lang w:val="en-US"/>
+        </w:rPr>
+        <w:t xml:space="preserve"> and residues are all reactive in the presence of moisture liberating the flammable gas hydrogen and various toxic gases.</w:t>
       </w:r>
     </w:p>
     <w:p>
@@ -6024,7 +5880,44 @@
           <w:shd w:val="clear" w:color="auto" w:fill="FFFFFF"/>
           <w:lang w:val="en-US"/>
         </w:rPr>
-        <w:t>Stowage factor is 0,8 tons per m</w:t>
+        <w:t>Entry into cargo spaces containing this material should be made only with the main hatches open and after adequate ventilation and when using breathing apparatus.</w:t>
+      </w:r>
+    </w:p>
+    <w:p>
+      <w:pPr>
+        <w:pStyle w:val="a4"/>
+        <w:shd w:val="clear" w:color="auto" w:fill="FFFFFF"/>
+        <w:spacing w:before="120" w:beforeAutospacing="0" w:after="120" w:afterAutospacing="0"/>
+        <w:ind w:left="-993" w:firstLine="567"/>
+        <w:rPr>
+          <w:color w:val="353535"/>
+          <w:sz w:val="28"/>
+          <w:szCs w:val="28"/>
+          <w:shd w:val="clear" w:color="auto" w:fill="FFFFFF"/>
+          <w:lang w:val="en-US"/>
+        </w:rPr>
+      </w:pPr>
+      <w:r>
+        <w:rPr>
+          <w:b/>
+          <w:bCs/>
+          <w:color w:val="353535"/>
+          <w:sz w:val="28"/>
+          <w:szCs w:val="28"/>
+          <w:shd w:val="clear" w:color="auto" w:fill="FFFFFF"/>
+          <w:lang w:val="en-US"/>
+        </w:rPr>
+        <w:t>Stowage factor</w:t>
+      </w:r>
+      <w:r>
+        <w:rPr>
+          <w:color w:val="353535"/>
+          <w:sz w:val="28"/>
+          <w:szCs w:val="28"/>
+          <w:shd w:val="clear" w:color="auto" w:fill="FFFFFF"/>
+          <w:lang w:val="en-US"/>
+        </w:rPr>
+        <w:t xml:space="preserve"> is 0,8 tons per m</w:t>
       </w:r>
       <w:r>
         <w:rPr>
@@ -6057,397 +5950,17 @@
         <w:rPr>
           <w:color w:val="353535"/>
           <w:szCs w:val="27"/>
-          <w:lang w:val="ru-KZ" w:eastAsia="ru-KZ"/>
-        </w:rPr>
-      </w:pPr>
-      <w:proofErr w:type="spellStart"/>
+          <w:lang/>
+        </w:rPr>
+      </w:pPr>
       <w:r>
         <w:rPr>
           <w:color w:val="353535"/>
           <w:szCs w:val="27"/>
-          <w:lang w:val="ru-KZ" w:eastAsia="ru-KZ"/>
-        </w:rPr>
-        <w:t>Electrical</w:t>
-      </w:r>
-      <w:proofErr w:type="spellEnd"/>
-      <w:r>
-        <w:rPr>
-          <w:color w:val="353535"/>
-          <w:szCs w:val="27"/>
-          <w:lang w:val="ru-KZ" w:eastAsia="ru-KZ"/>
-        </w:rPr>
-        <w:t xml:space="preserve"> </w:t>
-      </w:r>
-      <w:proofErr w:type="spellStart"/>
-      <w:r>
-        <w:rPr>
-          <w:color w:val="353535"/>
-          <w:szCs w:val="27"/>
-          <w:lang w:val="ru-KZ" w:eastAsia="ru-KZ"/>
-        </w:rPr>
-        <w:t>equipment</w:t>
-      </w:r>
-      <w:proofErr w:type="spellEnd"/>
-      <w:r>
-        <w:rPr>
-          <w:color w:val="353535"/>
-          <w:szCs w:val="27"/>
-          <w:lang w:val="ru-KZ" w:eastAsia="ru-KZ"/>
-        </w:rPr>
-        <w:t xml:space="preserve"> </w:t>
-      </w:r>
-      <w:proofErr w:type="spellStart"/>
-      <w:r>
-        <w:rPr>
-          <w:color w:val="353535"/>
-          <w:szCs w:val="27"/>
-          <w:lang w:val="ru-KZ" w:eastAsia="ru-KZ"/>
-        </w:rPr>
-        <w:t>includes</w:t>
-      </w:r>
-      <w:proofErr w:type="spellEnd"/>
-      <w:r>
-        <w:rPr>
-          <w:color w:val="353535"/>
-          <w:szCs w:val="27"/>
-          <w:lang w:val="ru-KZ" w:eastAsia="ru-KZ"/>
-        </w:rPr>
-        <w:t xml:space="preserve"> </w:t>
-      </w:r>
-      <w:proofErr w:type="spellStart"/>
-      <w:r>
-        <w:rPr>
-          <w:color w:val="353535"/>
-          <w:szCs w:val="27"/>
-          <w:lang w:val="ru-KZ" w:eastAsia="ru-KZ"/>
-        </w:rPr>
-        <w:t>any</w:t>
-      </w:r>
-      <w:proofErr w:type="spellEnd"/>
-      <w:r>
-        <w:rPr>
-          <w:color w:val="353535"/>
-          <w:szCs w:val="27"/>
-          <w:lang w:val="ru-KZ" w:eastAsia="ru-KZ"/>
-        </w:rPr>
-        <w:t xml:space="preserve"> </w:t>
-      </w:r>
-      <w:proofErr w:type="spellStart"/>
-      <w:r>
-        <w:rPr>
-          <w:color w:val="353535"/>
-          <w:szCs w:val="27"/>
-          <w:lang w:val="ru-KZ" w:eastAsia="ru-KZ"/>
-        </w:rPr>
-        <w:t>machine</w:t>
-      </w:r>
-      <w:proofErr w:type="spellEnd"/>
-      <w:r>
-        <w:rPr>
-          <w:color w:val="353535"/>
-          <w:szCs w:val="27"/>
-          <w:lang w:val="ru-KZ" w:eastAsia="ru-KZ"/>
-        </w:rPr>
-        <w:t xml:space="preserve"> </w:t>
-      </w:r>
-      <w:proofErr w:type="spellStart"/>
-      <w:r>
-        <w:rPr>
-          <w:color w:val="353535"/>
-          <w:szCs w:val="27"/>
-          <w:lang w:val="ru-KZ" w:eastAsia="ru-KZ"/>
-        </w:rPr>
-        <w:t>powered</w:t>
-      </w:r>
-      <w:proofErr w:type="spellEnd"/>
-      <w:r>
-        <w:rPr>
-          <w:color w:val="353535"/>
-          <w:szCs w:val="27"/>
-          <w:lang w:val="ru-KZ" w:eastAsia="ru-KZ"/>
-        </w:rPr>
-        <w:t xml:space="preserve"> </w:t>
-      </w:r>
-      <w:proofErr w:type="spellStart"/>
-      <w:r>
-        <w:rPr>
-          <w:color w:val="353535"/>
-          <w:szCs w:val="27"/>
-          <w:lang w:val="ru-KZ" w:eastAsia="ru-KZ"/>
-        </w:rPr>
-        <w:t>by</w:t>
-      </w:r>
-      <w:proofErr w:type="spellEnd"/>
-      <w:r>
-        <w:rPr>
-          <w:color w:val="353535"/>
-          <w:szCs w:val="27"/>
-          <w:lang w:val="ru-KZ" w:eastAsia="ru-KZ"/>
-        </w:rPr>
-        <w:t xml:space="preserve"> </w:t>
-      </w:r>
-      <w:proofErr w:type="spellStart"/>
-      <w:r>
-        <w:rPr>
-          <w:color w:val="353535"/>
-          <w:szCs w:val="27"/>
-          <w:lang w:val="ru-KZ" w:eastAsia="ru-KZ"/>
-        </w:rPr>
-        <w:t>electricity</w:t>
-      </w:r>
-      <w:proofErr w:type="spellEnd"/>
-      <w:r>
-        <w:rPr>
-          <w:color w:val="353535"/>
-          <w:szCs w:val="27"/>
-          <w:lang w:val="ru-KZ" w:eastAsia="ru-KZ"/>
-        </w:rPr>
-        <w:t xml:space="preserve">. </w:t>
-      </w:r>
-      <w:proofErr w:type="spellStart"/>
-      <w:r>
-        <w:rPr>
-          <w:color w:val="353535"/>
-          <w:szCs w:val="27"/>
-          <w:lang w:val="ru-KZ" w:eastAsia="ru-KZ"/>
-        </w:rPr>
-        <w:t>They</w:t>
-      </w:r>
-      <w:proofErr w:type="spellEnd"/>
-      <w:r>
-        <w:rPr>
-          <w:color w:val="353535"/>
-          <w:szCs w:val="27"/>
-          <w:lang w:val="ru-KZ" w:eastAsia="ru-KZ"/>
-        </w:rPr>
-        <w:t xml:space="preserve"> </w:t>
-      </w:r>
-      <w:proofErr w:type="spellStart"/>
-      <w:r>
-        <w:rPr>
-          <w:color w:val="353535"/>
-          <w:szCs w:val="27"/>
-          <w:lang w:val="ru-KZ" w:eastAsia="ru-KZ"/>
-        </w:rPr>
-        <w:t>usually</w:t>
-      </w:r>
-      <w:proofErr w:type="spellEnd"/>
-      <w:r>
-        <w:rPr>
-          <w:color w:val="353535"/>
-          <w:szCs w:val="27"/>
-          <w:lang w:val="ru-KZ" w:eastAsia="ru-KZ"/>
-        </w:rPr>
-        <w:t xml:space="preserve"> </w:t>
-      </w:r>
-      <w:proofErr w:type="spellStart"/>
-      <w:r>
-        <w:rPr>
-          <w:color w:val="353535"/>
-          <w:szCs w:val="27"/>
-          <w:lang w:val="ru-KZ" w:eastAsia="ru-KZ"/>
-        </w:rPr>
-        <w:t>consist</w:t>
-      </w:r>
-      <w:proofErr w:type="spellEnd"/>
-      <w:r>
-        <w:rPr>
-          <w:color w:val="353535"/>
-          <w:szCs w:val="27"/>
-          <w:lang w:val="ru-KZ" w:eastAsia="ru-KZ"/>
-        </w:rPr>
-        <w:t xml:space="preserve"> </w:t>
-      </w:r>
-      <w:proofErr w:type="spellStart"/>
-      <w:r>
-        <w:rPr>
-          <w:color w:val="353535"/>
-          <w:szCs w:val="27"/>
-          <w:lang w:val="ru-KZ" w:eastAsia="ru-KZ"/>
-        </w:rPr>
-        <w:t>of</w:t>
-      </w:r>
-      <w:proofErr w:type="spellEnd"/>
-      <w:r>
-        <w:rPr>
-          <w:color w:val="353535"/>
-          <w:szCs w:val="27"/>
-          <w:lang w:val="ru-KZ" w:eastAsia="ru-KZ"/>
-        </w:rPr>
-        <w:t xml:space="preserve"> </w:t>
-      </w:r>
-      <w:proofErr w:type="spellStart"/>
-      <w:r>
-        <w:rPr>
-          <w:color w:val="353535"/>
-          <w:szCs w:val="27"/>
-          <w:lang w:val="ru-KZ" w:eastAsia="ru-KZ"/>
-        </w:rPr>
-        <w:t>an</w:t>
-      </w:r>
-      <w:proofErr w:type="spellEnd"/>
-      <w:r>
-        <w:rPr>
-          <w:color w:val="353535"/>
-          <w:szCs w:val="27"/>
-          <w:lang w:val="ru-KZ" w:eastAsia="ru-KZ"/>
-        </w:rPr>
-        <w:t xml:space="preserve"> </w:t>
-      </w:r>
-      <w:proofErr w:type="spellStart"/>
-      <w:r>
-        <w:rPr>
-          <w:color w:val="353535"/>
-          <w:szCs w:val="27"/>
-          <w:lang w:val="ru-KZ" w:eastAsia="ru-KZ"/>
-        </w:rPr>
-        <w:t>enclosure</w:t>
-      </w:r>
-      <w:proofErr w:type="spellEnd"/>
-      <w:r>
-        <w:rPr>
-          <w:color w:val="353535"/>
-          <w:szCs w:val="27"/>
-          <w:lang w:val="ru-KZ" w:eastAsia="ru-KZ"/>
-        </w:rPr>
-        <w:t xml:space="preserve">, a </w:t>
-      </w:r>
-      <w:proofErr w:type="spellStart"/>
-      <w:r>
-        <w:rPr>
-          <w:color w:val="353535"/>
-          <w:szCs w:val="27"/>
-          <w:lang w:val="ru-KZ" w:eastAsia="ru-KZ"/>
-        </w:rPr>
-        <w:t>variety</w:t>
-      </w:r>
-      <w:proofErr w:type="spellEnd"/>
-      <w:r>
-        <w:rPr>
-          <w:color w:val="353535"/>
-          <w:szCs w:val="27"/>
-          <w:lang w:val="ru-KZ" w:eastAsia="ru-KZ"/>
-        </w:rPr>
-        <w:t xml:space="preserve"> </w:t>
-      </w:r>
-      <w:proofErr w:type="spellStart"/>
-      <w:r>
-        <w:rPr>
-          <w:color w:val="353535"/>
-          <w:szCs w:val="27"/>
-          <w:lang w:val="ru-KZ" w:eastAsia="ru-KZ"/>
-        </w:rPr>
-        <w:t>of</w:t>
-      </w:r>
-      <w:proofErr w:type="spellEnd"/>
-      <w:r>
-        <w:rPr>
-          <w:color w:val="353535"/>
-          <w:szCs w:val="27"/>
-          <w:lang w:val="ru-KZ" w:eastAsia="ru-KZ"/>
-        </w:rPr>
-        <w:t xml:space="preserve"> </w:t>
-      </w:r>
-      <w:proofErr w:type="spellStart"/>
-      <w:r>
-        <w:rPr>
-          <w:color w:val="353535"/>
-          <w:szCs w:val="27"/>
-          <w:lang w:val="ru-KZ" w:eastAsia="ru-KZ"/>
-        </w:rPr>
-        <w:t>electrical</w:t>
-      </w:r>
-      <w:proofErr w:type="spellEnd"/>
-      <w:r>
-        <w:rPr>
-          <w:color w:val="353535"/>
-          <w:szCs w:val="27"/>
-          <w:lang w:val="ru-KZ" w:eastAsia="ru-KZ"/>
-        </w:rPr>
-        <w:t xml:space="preserve"> </w:t>
-      </w:r>
-      <w:proofErr w:type="spellStart"/>
-      <w:r>
-        <w:rPr>
-          <w:color w:val="353535"/>
-          <w:szCs w:val="27"/>
-          <w:lang w:val="ru-KZ" w:eastAsia="ru-KZ"/>
-        </w:rPr>
-        <w:t>components</w:t>
-      </w:r>
-      <w:proofErr w:type="spellEnd"/>
-      <w:r>
-        <w:rPr>
-          <w:color w:val="353535"/>
-          <w:szCs w:val="27"/>
-          <w:lang w:val="ru-KZ" w:eastAsia="ru-KZ"/>
-        </w:rPr>
-        <w:t xml:space="preserve">, </w:t>
-      </w:r>
-      <w:proofErr w:type="spellStart"/>
-      <w:r>
-        <w:rPr>
-          <w:color w:val="353535"/>
-          <w:szCs w:val="27"/>
-          <w:lang w:val="ru-KZ" w:eastAsia="ru-KZ"/>
-        </w:rPr>
-        <w:t>and</w:t>
-      </w:r>
-      <w:proofErr w:type="spellEnd"/>
-      <w:r>
-        <w:rPr>
-          <w:color w:val="353535"/>
-          <w:szCs w:val="27"/>
-          <w:lang w:val="ru-KZ" w:eastAsia="ru-KZ"/>
-        </w:rPr>
-        <w:t xml:space="preserve"> </w:t>
-      </w:r>
-      <w:proofErr w:type="spellStart"/>
-      <w:r>
-        <w:rPr>
-          <w:color w:val="353535"/>
-          <w:szCs w:val="27"/>
-          <w:lang w:val="ru-KZ" w:eastAsia="ru-KZ"/>
-        </w:rPr>
-        <w:t>often</w:t>
-      </w:r>
-      <w:proofErr w:type="spellEnd"/>
-      <w:r>
-        <w:rPr>
-          <w:color w:val="353535"/>
-          <w:szCs w:val="27"/>
-          <w:lang w:val="ru-KZ" w:eastAsia="ru-KZ"/>
-        </w:rPr>
-        <w:t xml:space="preserve"> a </w:t>
-      </w:r>
-      <w:proofErr w:type="spellStart"/>
-      <w:r>
-        <w:rPr>
-          <w:color w:val="353535"/>
-          <w:szCs w:val="27"/>
-          <w:lang w:val="ru-KZ" w:eastAsia="ru-KZ"/>
-        </w:rPr>
-        <w:t>power</w:t>
-      </w:r>
-      <w:proofErr w:type="spellEnd"/>
-      <w:r>
-        <w:rPr>
-          <w:color w:val="353535"/>
-          <w:szCs w:val="27"/>
-          <w:lang w:val="ru-KZ" w:eastAsia="ru-KZ"/>
-        </w:rPr>
-        <w:t xml:space="preserve"> </w:t>
-      </w:r>
-      <w:proofErr w:type="spellStart"/>
-      <w:r>
-        <w:rPr>
-          <w:color w:val="353535"/>
-          <w:szCs w:val="27"/>
-          <w:lang w:val="ru-KZ" w:eastAsia="ru-KZ"/>
-        </w:rPr>
-        <w:t>switch</w:t>
-      </w:r>
-      <w:proofErr w:type="spellEnd"/>
+          <w:lang/>
+        </w:rPr>
+        <w:t>Electrical equipment includes any machine powered by electricity. They usually consist of an enclosure, a variety of electrical components, and often a power switch</w:t>
+      </w:r>
     </w:p>
     <w:p>
       <w:pPr>
@@ -6560,7 +6073,17 @@
           <w:shd w:val="clear" w:color="auto" w:fill="FFFFFF"/>
           <w:lang w:val="en-US"/>
         </w:rPr>
-        <w:t>In the event of water damage, immediate inspection and remedial action is of the utmost priority. If cartons show evidence of water or excess moisture, this does not necessarily indicate damage to contents, particularly when polystyrene and plastic open-ended bags are used for internal packing. Care should, however, be taken in ensuring a thorough check, with testing of apparatus if necessary, and if facilities are available.</w:t>
+        <w:t xml:space="preserve">In the event of water damage, immediate inspection and remedial action is of the utmost priority. If cartons show evidence of water or excess moisture, this does not </w:t>
+      </w:r>
+      <w:r>
+        <w:rPr>
+          <w:color w:val="353535"/>
+          <w:szCs w:val="27"/>
+          <w:shd w:val="clear" w:color="auto" w:fill="FFFFFF"/>
+          <w:lang w:val="en-US"/>
+        </w:rPr>
+        <w:lastRenderedPageBreak/>
+        <w:t>necessarily indicate damage to contents, particularly when polystyrene and plastic open-ended bags are used for internal packing. Care should, however, be taken in ensuring a thorough check, with testing of apparatus if necessary, and if facilities are available.</w:t>
       </w:r>
     </w:p>
     <w:p>
@@ -6581,7 +6104,6 @@
           <w:shd w:val="clear" w:color="auto" w:fill="FFFFFF"/>
           <w:lang w:val="en-US"/>
         </w:rPr>
-        <w:lastRenderedPageBreak/>
         <w:t>Excess moisture on cartons can have serious concealed effects on electrical equipment. Units so affected should be removed from the packing without undue delay. Contents should be immediately examined for moisture contamination, cleaned as best possible and left for the natural drying-out process within the receiving premises. Dependent on the type of equipment, voltage factor etc., test operation under power may then follow.</w:t>
       </w:r>
     </w:p>
@@ -6615,16 +6137,27 @@
         <w:rPr>
           <w:color w:val="353535"/>
           <w:szCs w:val="27"/>
-          <w:lang w:val="en-US"/>
-        </w:rPr>
-      </w:pPr>
-      <w:r>
-        <w:rPr>
+          <w:vertAlign w:val="superscript"/>
+          <w:lang w:val="en-US"/>
+        </w:rPr>
+      </w:pPr>
+      <w:r>
+        <w:rPr>
+          <w:b/>
+          <w:bCs/>
           <w:color w:val="353535"/>
           <w:szCs w:val="27"/>
           <w:lang w:val="en-US"/>
         </w:rPr>
-        <w:t>Stowage factor is 2,3 tons per m</w:t>
+        <w:t>Stowage factor</w:t>
+      </w:r>
+      <w:r>
+        <w:rPr>
+          <w:color w:val="353535"/>
+          <w:szCs w:val="27"/>
+          <w:lang w:val="en-US"/>
+        </w:rPr>
+        <w:t xml:space="preserve"> is 2,3 tons per m</w:t>
       </w:r>
       <w:r>
         <w:rPr>
@@ -6636,83 +6169,728 @@
         <w:t>3</w:t>
       </w:r>
     </w:p>
+    <w:tbl>
+      <w:tblPr>
+        <w:tblStyle w:val="a5"/>
+        <w:tblW w:w="0" w:type="auto"/>
+        <w:tblInd w:w="-1281" w:type="dxa"/>
+        <w:tblLook w:val="04A0" w:firstRow="1" w:lastRow="0" w:firstColumn="1" w:lastColumn="0" w:noHBand="0" w:noVBand="1"/>
+      </w:tblPr>
+      <w:tblGrid>
+        <w:gridCol w:w="3916"/>
+        <w:gridCol w:w="1188"/>
+        <w:gridCol w:w="2575"/>
+        <w:gridCol w:w="1149"/>
+        <w:gridCol w:w="1457"/>
+      </w:tblGrid>
+      <w:tr>
+        <w:tc>
+          <w:tcPr>
+            <w:tcW w:w="3916" w:type="dxa"/>
+            <w:tcBorders>
+              <w:top w:val="single" w:sz="4" w:space="0" w:color="000000"/>
+              <w:left w:val="single" w:sz="4" w:space="0" w:color="000000"/>
+              <w:bottom w:val="single" w:sz="4" w:space="0" w:color="000000"/>
+              <w:right w:val="single" w:sz="4" w:space="0" w:color="000000"/>
+            </w:tcBorders>
+            <w:vAlign w:val="center"/>
+            <w:hideMark/>
+          </w:tcPr>
+          <w:p>
+            <w:pPr>
+              <w:spacing w:before="100" w:beforeAutospacing="1" w:after="100" w:afterAutospacing="1" w:line="240" w:lineRule="auto"/>
+              <w:ind w:left="0" w:firstLine="0"/>
+              <w:jc w:val="center"/>
+              <w:rPr>
+                <w:color w:val="auto"/>
+                <w:szCs w:val="28"/>
+                <w:lang w:val="en-US"/>
+              </w:rPr>
+            </w:pPr>
+            <w:r>
+              <w:rPr>
+                <w:szCs w:val="28"/>
+                <w:lang w:val="en-US"/>
+              </w:rPr>
+              <w:t>Cargo</w:t>
+            </w:r>
+          </w:p>
+        </w:tc>
+        <w:tc>
+          <w:tcPr>
+            <w:tcW w:w="1188" w:type="dxa"/>
+            <w:tcBorders>
+              <w:top w:val="single" w:sz="4" w:space="0" w:color="000000"/>
+              <w:left w:val="single" w:sz="4" w:space="0" w:color="000000"/>
+              <w:bottom w:val="single" w:sz="4" w:space="0" w:color="000000"/>
+              <w:right w:val="single" w:sz="4" w:space="0" w:color="000000"/>
+            </w:tcBorders>
+            <w:vAlign w:val="center"/>
+            <w:hideMark/>
+          </w:tcPr>
+          <w:p>
+            <w:pPr>
+              <w:spacing w:before="100" w:beforeAutospacing="1" w:after="100" w:afterAutospacing="1" w:line="240" w:lineRule="auto"/>
+              <w:ind w:left="0" w:firstLine="0"/>
+              <w:jc w:val="center"/>
+              <w:rPr>
+                <w:szCs w:val="28"/>
+                <w:lang w:val="en-US"/>
+              </w:rPr>
+            </w:pPr>
+            <w:r>
+              <w:rPr>
+                <w:szCs w:val="28"/>
+                <w:lang w:val="en-US"/>
+              </w:rPr>
+              <w:t>Cargo class</w:t>
+            </w:r>
+          </w:p>
+        </w:tc>
+        <w:tc>
+          <w:tcPr>
+            <w:tcW w:w="2575" w:type="dxa"/>
+            <w:tcBorders>
+              <w:top w:val="single" w:sz="4" w:space="0" w:color="000000"/>
+              <w:left w:val="single" w:sz="4" w:space="0" w:color="000000"/>
+              <w:bottom w:val="single" w:sz="4" w:space="0" w:color="000000"/>
+              <w:right w:val="single" w:sz="4" w:space="0" w:color="000000"/>
+            </w:tcBorders>
+            <w:vAlign w:val="center"/>
+            <w:hideMark/>
+          </w:tcPr>
+          <w:p>
+            <w:pPr>
+              <w:spacing w:before="100" w:beforeAutospacing="1" w:after="100" w:afterAutospacing="1" w:line="240" w:lineRule="auto"/>
+              <w:ind w:left="-106" w:firstLine="56"/>
+              <w:jc w:val="center"/>
+              <w:rPr>
+                <w:szCs w:val="28"/>
+                <w:lang w:val="en-US"/>
+              </w:rPr>
+            </w:pPr>
+            <w:r>
+              <w:rPr>
+                <w:szCs w:val="28"/>
+                <w:lang w:val="en-US"/>
+              </w:rPr>
+              <w:t>Package</w:t>
+            </w:r>
+          </w:p>
+        </w:tc>
+        <w:tc>
+          <w:tcPr>
+            <w:tcW w:w="1149" w:type="dxa"/>
+            <w:tcBorders>
+              <w:top w:val="single" w:sz="4" w:space="0" w:color="000000"/>
+              <w:left w:val="single" w:sz="4" w:space="0" w:color="000000"/>
+              <w:bottom w:val="single" w:sz="4" w:space="0" w:color="000000"/>
+              <w:right w:val="single" w:sz="4" w:space="0" w:color="000000"/>
+            </w:tcBorders>
+            <w:vAlign w:val="center"/>
+            <w:hideMark/>
+          </w:tcPr>
+          <w:p>
+            <w:pPr>
+              <w:spacing w:before="100" w:beforeAutospacing="1" w:after="100" w:afterAutospacing="1" w:line="240" w:lineRule="auto"/>
+              <w:ind w:left="0" w:firstLine="0"/>
+              <w:jc w:val="center"/>
+              <w:rPr>
+                <w:szCs w:val="28"/>
+              </w:rPr>
+            </w:pPr>
+            <w:r>
+              <w:rPr>
+                <w:szCs w:val="28"/>
+                <w:lang w:val="en-US"/>
+              </w:rPr>
+              <w:t>Package mass</w:t>
+            </w:r>
+          </w:p>
+        </w:tc>
+        <w:tc>
+          <w:tcPr>
+            <w:tcW w:w="1457" w:type="dxa"/>
+            <w:tcBorders>
+              <w:top w:val="single" w:sz="4" w:space="0" w:color="000000"/>
+              <w:left w:val="single" w:sz="4" w:space="0" w:color="000000"/>
+              <w:bottom w:val="single" w:sz="4" w:space="0" w:color="000000"/>
+              <w:right w:val="single" w:sz="4" w:space="0" w:color="000000"/>
+            </w:tcBorders>
+            <w:vAlign w:val="center"/>
+            <w:hideMark/>
+          </w:tcPr>
+          <w:p>
+            <w:pPr>
+              <w:spacing w:before="100" w:beforeAutospacing="1" w:after="100" w:afterAutospacing="1" w:line="240" w:lineRule="auto"/>
+              <w:ind w:left="0" w:firstLine="0"/>
+              <w:jc w:val="center"/>
+              <w:rPr>
+                <w:szCs w:val="28"/>
+              </w:rPr>
+            </w:pPr>
+            <w:r>
+              <w:rPr>
+                <w:szCs w:val="28"/>
+                <w:lang w:val="en-US"/>
+              </w:rPr>
+              <w:t>Stowage factor</w:t>
+            </w:r>
+            <w:r>
+              <w:rPr>
+                <w:szCs w:val="28"/>
+              </w:rPr>
+              <w:t xml:space="preserve">, </w:t>
+            </w:r>
+            <w:r>
+              <w:rPr>
+                <w:szCs w:val="28"/>
+                <w:lang w:val="en-US"/>
+              </w:rPr>
+              <w:t>m</w:t>
+            </w:r>
+            <w:r>
+              <w:rPr>
+                <w:szCs w:val="28"/>
+                <w:vertAlign w:val="superscript"/>
+              </w:rPr>
+              <w:t>3</w:t>
+            </w:r>
+            <w:r>
+              <w:rPr>
+                <w:szCs w:val="28"/>
+              </w:rPr>
+              <w:t>/</w:t>
+            </w:r>
+            <w:r>
+              <w:rPr>
+                <w:szCs w:val="28"/>
+                <w:lang w:val="en-US"/>
+              </w:rPr>
+              <w:t>ton</w:t>
+            </w:r>
+            <w:r>
+              <w:rPr>
+                <w:szCs w:val="28"/>
+              </w:rPr>
+              <w:t>.</w:t>
+            </w:r>
+          </w:p>
+        </w:tc>
+      </w:tr>
+      <w:tr>
+        <w:tc>
+          <w:tcPr>
+            <w:tcW w:w="3916" w:type="dxa"/>
+            <w:tcBorders>
+              <w:top w:val="single" w:sz="4" w:space="0" w:color="000000"/>
+              <w:left w:val="single" w:sz="4" w:space="0" w:color="000000"/>
+              <w:bottom w:val="single" w:sz="4" w:space="0" w:color="000000"/>
+              <w:right w:val="single" w:sz="4" w:space="0" w:color="000000"/>
+            </w:tcBorders>
+            <w:vAlign w:val="center"/>
+            <w:hideMark/>
+          </w:tcPr>
+          <w:p>
+            <w:pPr>
+              <w:spacing w:before="100" w:beforeAutospacing="1" w:after="100" w:afterAutospacing="1" w:line="240" w:lineRule="auto"/>
+              <w:ind w:left="0" w:firstLine="0"/>
+              <w:jc w:val="center"/>
+              <w:rPr>
+                <w:szCs w:val="28"/>
+                <w:lang w:val="en-US"/>
+              </w:rPr>
+            </w:pPr>
+            <w:r>
+              <w:rPr>
+                <w:szCs w:val="28"/>
+                <w:lang w:val="en-US"/>
+              </w:rPr>
+              <w:t>Ammonia sulphate (mineral fertilizer)</w:t>
+            </w:r>
+          </w:p>
+        </w:tc>
+        <w:tc>
+          <w:tcPr>
+            <w:tcW w:w="1188" w:type="dxa"/>
+            <w:tcBorders>
+              <w:top w:val="single" w:sz="4" w:space="0" w:color="000000"/>
+              <w:left w:val="single" w:sz="4" w:space="0" w:color="000000"/>
+              <w:bottom w:val="single" w:sz="4" w:space="0" w:color="000000"/>
+              <w:right w:val="single" w:sz="4" w:space="0" w:color="000000"/>
+            </w:tcBorders>
+            <w:vAlign w:val="center"/>
+          </w:tcPr>
+          <w:p>
+            <w:pPr>
+              <w:spacing w:before="100" w:beforeAutospacing="1" w:after="100" w:afterAutospacing="1" w:line="240" w:lineRule="auto"/>
+              <w:ind w:left="0" w:firstLine="0"/>
+              <w:jc w:val="center"/>
+              <w:rPr>
+                <w:szCs w:val="28"/>
+              </w:rPr>
+            </w:pPr>
+            <w:r>
+              <w:rPr>
+                <w:szCs w:val="28"/>
+              </w:rPr>
+              <w:t>М-30</w:t>
+            </w:r>
+          </w:p>
+        </w:tc>
+        <w:tc>
+          <w:tcPr>
+            <w:tcW w:w="2575" w:type="dxa"/>
+            <w:tcBorders>
+              <w:top w:val="single" w:sz="4" w:space="0" w:color="000000"/>
+              <w:left w:val="single" w:sz="4" w:space="0" w:color="000000"/>
+              <w:bottom w:val="single" w:sz="4" w:space="0" w:color="000000"/>
+              <w:right w:val="single" w:sz="4" w:space="0" w:color="000000"/>
+            </w:tcBorders>
+            <w:vAlign w:val="center"/>
+            <w:hideMark/>
+          </w:tcPr>
+          <w:p>
+            <w:pPr>
+              <w:spacing w:before="100" w:beforeAutospacing="1" w:after="100" w:afterAutospacing="1" w:line="240" w:lineRule="auto"/>
+              <w:ind w:left="0" w:firstLine="0"/>
+              <w:jc w:val="center"/>
+              <w:rPr>
+                <w:szCs w:val="28"/>
+                <w:lang w:val="en-US"/>
+              </w:rPr>
+            </w:pPr>
+            <w:r>
+              <w:rPr>
+                <w:szCs w:val="28"/>
+                <w:lang w:val="en-US"/>
+              </w:rPr>
+              <w:t>Waterproof big bags</w:t>
+            </w:r>
+          </w:p>
+        </w:tc>
+        <w:tc>
+          <w:tcPr>
+            <w:tcW w:w="1149" w:type="dxa"/>
+            <w:tcBorders>
+              <w:top w:val="single" w:sz="4" w:space="0" w:color="000000"/>
+              <w:left w:val="single" w:sz="4" w:space="0" w:color="000000"/>
+              <w:bottom w:val="single" w:sz="4" w:space="0" w:color="000000"/>
+              <w:right w:val="single" w:sz="4" w:space="0" w:color="000000"/>
+            </w:tcBorders>
+            <w:vAlign w:val="center"/>
+            <w:hideMark/>
+          </w:tcPr>
+          <w:p>
+            <w:pPr>
+              <w:spacing w:before="100" w:beforeAutospacing="1" w:after="100" w:afterAutospacing="1" w:line="240" w:lineRule="auto"/>
+              <w:ind w:left="0" w:firstLine="0"/>
+              <w:jc w:val="center"/>
+              <w:rPr>
+                <w:szCs w:val="28"/>
+              </w:rPr>
+            </w:pPr>
+            <w:r>
+              <w:rPr>
+                <w:szCs w:val="28"/>
+              </w:rPr>
+              <w:t>1</w:t>
+            </w:r>
+          </w:p>
+        </w:tc>
+        <w:tc>
+          <w:tcPr>
+            <w:tcW w:w="1457" w:type="dxa"/>
+            <w:tcBorders>
+              <w:top w:val="single" w:sz="4" w:space="0" w:color="000000"/>
+              <w:left w:val="single" w:sz="4" w:space="0" w:color="000000"/>
+              <w:bottom w:val="single" w:sz="4" w:space="0" w:color="000000"/>
+              <w:right w:val="single" w:sz="4" w:space="0" w:color="000000"/>
+            </w:tcBorders>
+            <w:vAlign w:val="center"/>
+            <w:hideMark/>
+          </w:tcPr>
+          <w:p>
+            <w:pPr>
+              <w:spacing w:before="100" w:beforeAutospacing="1" w:after="100" w:afterAutospacing="1" w:line="240" w:lineRule="auto"/>
+              <w:ind w:left="0" w:firstLine="0"/>
+              <w:jc w:val="center"/>
+              <w:rPr>
+                <w:szCs w:val="28"/>
+              </w:rPr>
+            </w:pPr>
+            <w:r>
+              <w:rPr>
+                <w:szCs w:val="28"/>
+              </w:rPr>
+              <w:t>2</w:t>
+            </w:r>
+          </w:p>
+        </w:tc>
+      </w:tr>
+      <w:tr>
+        <w:tc>
+          <w:tcPr>
+            <w:tcW w:w="3916" w:type="dxa"/>
+            <w:tcBorders>
+              <w:top w:val="single" w:sz="4" w:space="0" w:color="000000"/>
+              <w:left w:val="single" w:sz="4" w:space="0" w:color="000000"/>
+              <w:bottom w:val="single" w:sz="4" w:space="0" w:color="000000"/>
+              <w:right w:val="single" w:sz="4" w:space="0" w:color="000000"/>
+            </w:tcBorders>
+            <w:vAlign w:val="center"/>
+            <w:hideMark/>
+          </w:tcPr>
+          <w:p>
+            <w:pPr>
+              <w:spacing w:before="100" w:beforeAutospacing="1" w:after="100" w:afterAutospacing="1" w:line="240" w:lineRule="auto"/>
+              <w:ind w:left="0" w:firstLine="0"/>
+              <w:jc w:val="center"/>
+              <w:rPr>
+                <w:szCs w:val="28"/>
+                <w:lang w:val="en-US"/>
+              </w:rPr>
+            </w:pPr>
+            <w:r>
+              <w:rPr>
+                <w:szCs w:val="28"/>
+                <w:lang w:val="en-US"/>
+              </w:rPr>
+              <w:t>Scrap metal</w:t>
+            </w:r>
+          </w:p>
+        </w:tc>
+        <w:tc>
+          <w:tcPr>
+            <w:tcW w:w="1188" w:type="dxa"/>
+            <w:tcBorders>
+              <w:top w:val="single" w:sz="4" w:space="0" w:color="000000"/>
+              <w:left w:val="single" w:sz="4" w:space="0" w:color="000000"/>
+              <w:bottom w:val="single" w:sz="4" w:space="0" w:color="000000"/>
+              <w:right w:val="single" w:sz="4" w:space="0" w:color="000000"/>
+            </w:tcBorders>
+            <w:vAlign w:val="center"/>
+          </w:tcPr>
+          <w:p>
+            <w:pPr>
+              <w:spacing w:before="100" w:beforeAutospacing="1" w:after="100" w:afterAutospacing="1" w:line="240" w:lineRule="auto"/>
+              <w:ind w:left="0" w:firstLine="0"/>
+              <w:jc w:val="center"/>
+              <w:rPr>
+                <w:szCs w:val="28"/>
+                <w:lang w:val="en-US"/>
+              </w:rPr>
+            </w:pPr>
+            <w:r>
+              <w:rPr>
+                <w:szCs w:val="28"/>
+              </w:rPr>
+              <w:t>ММ-Р</w:t>
+            </w:r>
+          </w:p>
+        </w:tc>
+        <w:tc>
+          <w:tcPr>
+            <w:tcW w:w="2575" w:type="dxa"/>
+            <w:tcBorders>
+              <w:top w:val="single" w:sz="4" w:space="0" w:color="000000"/>
+              <w:left w:val="single" w:sz="4" w:space="0" w:color="000000"/>
+              <w:bottom w:val="single" w:sz="4" w:space="0" w:color="000000"/>
+              <w:right w:val="single" w:sz="4" w:space="0" w:color="000000"/>
+            </w:tcBorders>
+            <w:vAlign w:val="center"/>
+            <w:hideMark/>
+          </w:tcPr>
+          <w:p>
+            <w:pPr>
+              <w:spacing w:before="100" w:beforeAutospacing="1" w:after="100" w:afterAutospacing="1" w:line="240" w:lineRule="auto"/>
+              <w:ind w:left="0" w:firstLine="0"/>
+              <w:jc w:val="center"/>
+              <w:rPr>
+                <w:szCs w:val="28"/>
+                <w:lang w:val="en-US"/>
+              </w:rPr>
+            </w:pPr>
+            <w:r>
+              <w:rPr>
+                <w:szCs w:val="28"/>
+                <w:lang w:val="en-US"/>
+              </w:rPr>
+              <w:t>Waterproof big bags</w:t>
+            </w:r>
+          </w:p>
+        </w:tc>
+        <w:tc>
+          <w:tcPr>
+            <w:tcW w:w="1149" w:type="dxa"/>
+            <w:tcBorders>
+              <w:top w:val="single" w:sz="4" w:space="0" w:color="000000"/>
+              <w:left w:val="single" w:sz="4" w:space="0" w:color="000000"/>
+              <w:bottom w:val="single" w:sz="4" w:space="0" w:color="000000"/>
+              <w:right w:val="single" w:sz="4" w:space="0" w:color="000000"/>
+            </w:tcBorders>
+            <w:vAlign w:val="center"/>
+            <w:hideMark/>
+          </w:tcPr>
+          <w:p>
+            <w:pPr>
+              <w:spacing w:before="100" w:beforeAutospacing="1" w:after="100" w:afterAutospacing="1" w:line="240" w:lineRule="auto"/>
+              <w:ind w:left="0" w:firstLine="0"/>
+              <w:jc w:val="center"/>
+              <w:rPr>
+                <w:szCs w:val="28"/>
+              </w:rPr>
+            </w:pPr>
+            <w:r>
+              <w:rPr>
+                <w:szCs w:val="28"/>
+              </w:rPr>
+              <w:t>1</w:t>
+            </w:r>
+          </w:p>
+        </w:tc>
+        <w:tc>
+          <w:tcPr>
+            <w:tcW w:w="1457" w:type="dxa"/>
+            <w:tcBorders>
+              <w:top w:val="single" w:sz="4" w:space="0" w:color="000000"/>
+              <w:left w:val="single" w:sz="4" w:space="0" w:color="000000"/>
+              <w:bottom w:val="single" w:sz="4" w:space="0" w:color="000000"/>
+              <w:right w:val="single" w:sz="4" w:space="0" w:color="000000"/>
+            </w:tcBorders>
+            <w:vAlign w:val="center"/>
+            <w:hideMark/>
+          </w:tcPr>
+          <w:p>
+            <w:pPr>
+              <w:spacing w:before="100" w:beforeAutospacing="1" w:after="100" w:afterAutospacing="1" w:line="240" w:lineRule="auto"/>
+              <w:ind w:left="0" w:firstLine="0"/>
+              <w:jc w:val="center"/>
+              <w:rPr>
+                <w:szCs w:val="28"/>
+                <w:lang w:val="en-US"/>
+              </w:rPr>
+            </w:pPr>
+            <w:r>
+              <w:rPr>
+                <w:szCs w:val="28"/>
+              </w:rPr>
+              <w:t>0,</w:t>
+            </w:r>
+            <w:r>
+              <w:rPr>
+                <w:szCs w:val="28"/>
+                <w:lang w:val="en-US"/>
+              </w:rPr>
+              <w:t>8</w:t>
+            </w:r>
+          </w:p>
+        </w:tc>
+      </w:tr>
+      <w:tr>
+        <w:tc>
+          <w:tcPr>
+            <w:tcW w:w="3916" w:type="dxa"/>
+            <w:tcBorders>
+              <w:top w:val="single" w:sz="4" w:space="0" w:color="000000"/>
+              <w:left w:val="single" w:sz="4" w:space="0" w:color="000000"/>
+              <w:bottom w:val="single" w:sz="4" w:space="0" w:color="000000"/>
+              <w:right w:val="single" w:sz="4" w:space="0" w:color="000000"/>
+            </w:tcBorders>
+            <w:vAlign w:val="center"/>
+            <w:hideMark/>
+          </w:tcPr>
+          <w:p>
+            <w:pPr>
+              <w:spacing w:before="100" w:beforeAutospacing="1" w:after="100" w:afterAutospacing="1" w:line="240" w:lineRule="auto"/>
+              <w:ind w:left="0" w:firstLine="0"/>
+              <w:jc w:val="center"/>
+              <w:rPr>
+                <w:szCs w:val="28"/>
+                <w:lang w:val="en-US"/>
+              </w:rPr>
+            </w:pPr>
+            <w:r>
+              <w:rPr>
+                <w:szCs w:val="28"/>
+                <w:lang w:val="en-US"/>
+              </w:rPr>
+              <w:t>Household electrical equipment</w:t>
+            </w:r>
+          </w:p>
+        </w:tc>
+        <w:tc>
+          <w:tcPr>
+            <w:tcW w:w="1188" w:type="dxa"/>
+            <w:tcBorders>
+              <w:top w:val="single" w:sz="4" w:space="0" w:color="000000"/>
+              <w:left w:val="single" w:sz="4" w:space="0" w:color="000000"/>
+              <w:bottom w:val="single" w:sz="4" w:space="0" w:color="000000"/>
+              <w:right w:val="single" w:sz="4" w:space="0" w:color="000000"/>
+            </w:tcBorders>
+            <w:vAlign w:val="center"/>
+          </w:tcPr>
+          <w:p>
+            <w:pPr>
+              <w:spacing w:before="100" w:beforeAutospacing="1" w:after="100" w:afterAutospacing="1" w:line="240" w:lineRule="auto"/>
+              <w:ind w:left="0" w:firstLine="0"/>
+              <w:jc w:val="center"/>
+              <w:rPr>
+                <w:szCs w:val="28"/>
+              </w:rPr>
+            </w:pPr>
+            <w:r>
+              <w:rPr>
+                <w:szCs w:val="28"/>
+              </w:rPr>
+              <w:t>Я-250</w:t>
+            </w:r>
+          </w:p>
+        </w:tc>
+        <w:tc>
+          <w:tcPr>
+            <w:tcW w:w="2575" w:type="dxa"/>
+            <w:tcBorders>
+              <w:top w:val="single" w:sz="4" w:space="0" w:color="000000"/>
+              <w:left w:val="single" w:sz="4" w:space="0" w:color="000000"/>
+              <w:bottom w:val="single" w:sz="4" w:space="0" w:color="000000"/>
+              <w:right w:val="single" w:sz="4" w:space="0" w:color="000000"/>
+            </w:tcBorders>
+            <w:vAlign w:val="center"/>
+          </w:tcPr>
+          <w:p>
+            <w:pPr>
+              <w:spacing w:before="100" w:beforeAutospacing="1" w:after="100" w:afterAutospacing="1" w:line="240" w:lineRule="auto"/>
+              <w:ind w:left="0" w:firstLine="0"/>
+              <w:jc w:val="center"/>
+              <w:rPr>
+                <w:szCs w:val="28"/>
+                <w:lang w:val="en-US"/>
+              </w:rPr>
+            </w:pPr>
+            <w:r>
+              <w:rPr>
+                <w:szCs w:val="28"/>
+                <w:lang w:val="en-US"/>
+              </w:rPr>
+              <w:t>Cardboard cartons</w:t>
+            </w:r>
+          </w:p>
+        </w:tc>
+        <w:tc>
+          <w:tcPr>
+            <w:tcW w:w="1149" w:type="dxa"/>
+            <w:tcBorders>
+              <w:top w:val="single" w:sz="4" w:space="0" w:color="000000"/>
+              <w:left w:val="single" w:sz="4" w:space="0" w:color="000000"/>
+              <w:bottom w:val="single" w:sz="4" w:space="0" w:color="000000"/>
+              <w:right w:val="single" w:sz="4" w:space="0" w:color="000000"/>
+            </w:tcBorders>
+            <w:vAlign w:val="center"/>
+            <w:hideMark/>
+          </w:tcPr>
+          <w:p>
+            <w:pPr>
+              <w:spacing w:before="100" w:beforeAutospacing="1" w:after="100" w:afterAutospacing="1" w:line="240" w:lineRule="auto"/>
+              <w:ind w:left="0" w:firstLine="0"/>
+              <w:jc w:val="center"/>
+              <w:rPr>
+                <w:szCs w:val="28"/>
+              </w:rPr>
+            </w:pPr>
+            <w:r>
+              <w:rPr>
+                <w:szCs w:val="28"/>
+              </w:rPr>
+              <w:t>1</w:t>
+            </w:r>
+          </w:p>
+        </w:tc>
+        <w:tc>
+          <w:tcPr>
+            <w:tcW w:w="1457" w:type="dxa"/>
+            <w:tcBorders>
+              <w:top w:val="single" w:sz="4" w:space="0" w:color="000000"/>
+              <w:left w:val="single" w:sz="4" w:space="0" w:color="000000"/>
+              <w:bottom w:val="single" w:sz="4" w:space="0" w:color="000000"/>
+              <w:right w:val="single" w:sz="4" w:space="0" w:color="000000"/>
+            </w:tcBorders>
+            <w:vAlign w:val="center"/>
+            <w:hideMark/>
+          </w:tcPr>
+          <w:p>
+            <w:pPr>
+              <w:spacing w:before="100" w:beforeAutospacing="1" w:after="100" w:afterAutospacing="1" w:line="240" w:lineRule="auto"/>
+              <w:ind w:left="0" w:firstLine="0"/>
+              <w:jc w:val="center"/>
+              <w:rPr>
+                <w:szCs w:val="28"/>
+                <w:lang w:val="en-US"/>
+              </w:rPr>
+            </w:pPr>
+            <w:r>
+              <w:rPr>
+                <w:szCs w:val="28"/>
+                <w:lang w:val="en-US"/>
+              </w:rPr>
+              <w:t>2,3</w:t>
+            </w:r>
+          </w:p>
+        </w:tc>
+      </w:tr>
+    </w:tbl>
     <w:p>
       <w:pPr>
         <w:shd w:val="clear" w:color="auto" w:fill="FFFFFF"/>
         <w:spacing w:before="100" w:beforeAutospacing="1" w:after="100" w:afterAutospacing="1" w:line="240" w:lineRule="auto"/>
-        <w:ind w:left="-1134" w:firstLine="0"/>
+        <w:ind w:left="-993" w:firstLine="567"/>
+        <w:rPr>
+          <w:color w:val="353535"/>
+          <w:szCs w:val="27"/>
+          <w:vertAlign w:val="superscript"/>
+          <w:lang w:val="en-US"/>
+        </w:rPr>
+      </w:pPr>
+      <w:r>
+        <w:rPr>
+          <w:color w:val="353535"/>
+          <w:szCs w:val="27"/>
+          <w:vertAlign w:val="superscript"/>
+          <w:lang w:val="en-US"/>
+        </w:rPr>
+        <w:br w:type="page"/>
+      </w:r>
+    </w:p>
+    <w:p>
+      <w:pPr>
+        <w:shd w:val="clear" w:color="auto" w:fill="FFFFFF"/>
+        <w:spacing w:before="100" w:beforeAutospacing="1" w:after="100" w:afterAutospacing="1" w:line="240" w:lineRule="auto"/>
+        <w:ind w:left="-993" w:firstLine="567"/>
         <w:jc w:val="center"/>
         <w:rPr>
           <w:b/>
-          <w:color w:val="000000" w:themeColor="text1"/>
-          <w:szCs w:val="28"/>
-          <w:lang w:val="ru-KZ"/>
-        </w:rPr>
-      </w:pPr>
-      <w:r>
-        <w:rPr>
-          <w:rFonts w:ascii="Arial" w:hAnsi="Arial" w:cs="Arial"/>
+          <w:bCs/>
           <w:color w:val="353535"/>
-          <w:sz w:val="27"/>
           <w:szCs w:val="27"/>
-          <w:lang w:val="ru-KZ" w:eastAsia="ru-KZ"/>
-        </w:rPr>
-        <w:t>С</w:t>
-      </w:r>
+          <w:lang w:val="en-US"/>
+        </w:rPr>
+      </w:pPr>
       <w:r>
         <w:rPr>
           <w:b/>
-          <w:color w:val="000000" w:themeColor="text1"/>
-          <w:szCs w:val="28"/>
-          <w:lang w:val="ru-KZ"/>
-        </w:rPr>
-        <w:t xml:space="preserve">ульфат аммония 2 УПО, М-30, до 30Металлолом разделанный спрессованный 0,8 УПО, ММ-Р, </w:t>
-      </w:r>
-      <w:proofErr w:type="spellStart"/>
+          <w:bCs/>
+          <w:lang w:val="en-US"/>
+        </w:rPr>
+        <w:lastRenderedPageBreak/>
+        <w:t xml:space="preserve">2.1.3 </w:t>
+      </w:r>
       <w:r>
         <w:rPr>
           <w:b/>
-          <w:color w:val="000000" w:themeColor="text1"/>
-          <w:szCs w:val="28"/>
-          <w:lang w:val="ru-KZ"/>
-        </w:rPr>
-        <w:t>любая</w:t>
-      </w:r>
-      <w:r>
-        <w:rPr>
-          <w:b/>
-          <w:color w:val="000000" w:themeColor="text1"/>
-          <w:szCs w:val="28"/>
-          <w:lang w:val="ru-KZ"/>
-        </w:rPr>
-        <w:t>Электроутюги</w:t>
-      </w:r>
-      <w:proofErr w:type="spellEnd"/>
-      <w:r>
-        <w:rPr>
-          <w:b/>
-          <w:color w:val="000000" w:themeColor="text1"/>
-          <w:szCs w:val="28"/>
-          <w:lang w:val="ru-KZ"/>
-        </w:rPr>
-        <w:t>, 2,3 УПО, Я-250,</w:t>
-      </w:r>
-      <w:r>
-        <w:rPr>
-          <w:b/>
-          <w:color w:val="000000" w:themeColor="text1"/>
-          <w:szCs w:val="28"/>
-        </w:rPr>
-        <w:t xml:space="preserve"> </w:t>
-      </w:r>
-      <w:r>
-        <w:rPr>
-          <w:b/>
-          <w:color w:val="000000" w:themeColor="text1"/>
-          <w:szCs w:val="28"/>
-          <w:lang w:val="ru-KZ"/>
-        </w:rPr>
-        <w:t>81-250</w:t>
+          <w:bCs/>
+          <w:lang w:val="en-US"/>
+        </w:rPr>
+        <w:t>Cargo transport characteristics</w:t>
       </w:r>
     </w:p>
     <w:p>
@@ -6736,9 +6914,9 @@
           <w:lang w:val="en-AU"/>
         </w:rPr>
         <w:drawing>
-          <wp:inline distT="0" distB="0" distL="0" distR="0" wp14:anchorId="5868A1BC" wp14:editId="6A135461">
-            <wp:extent cx="7086600" cy="5327650"/>
-            <wp:effectExtent l="0" t="0" r="0" b="6350"/>
+          <wp:inline distT="0" distB="0" distL="0" distR="0" wp14:anchorId="5868A1BC" wp14:editId="6950F2C5">
+            <wp:extent cx="7209376" cy="6355080"/>
+            <wp:effectExtent l="7938" t="0" r="0" b="0"/>
             <wp:docPr id="2" name="Рисунок 2" descr="C:\Users\VRL\Downloads\Transportation triangle filled.png"/>
             <wp:cNvGraphicFramePr>
               <a:graphicFrameLocks xmlns:a="http://schemas.openxmlformats.org/drawingml/2006/main" noChangeAspect="1"/>
@@ -6766,9 +6944,9 @@
                     </a:stretch>
                   </pic:blipFill>
                   <pic:spPr bwMode="auto">
-                    <a:xfrm>
+                    <a:xfrm rot="5400000">
                       <a:off x="0" y="0"/>
-                      <a:ext cx="7086600" cy="5327650"/>
+                      <a:ext cx="7223136" cy="6367210"/>
                     </a:xfrm>
                     <a:prstGeom prst="rect">
                       <a:avLst/>
@@ -6797,7 +6975,25 @@
         <w:rPr>
           <w:szCs w:val="28"/>
         </w:rPr>
-        <w:t>По определяющему грузопотоку рассчитывается потребная удельная грузовместимость судна:</w:t>
+        <w:br w:type="page"/>
+      </w:r>
+    </w:p>
+    <w:p>
+      <w:pPr>
+        <w:pStyle w:val="a7"/>
+        <w:ind w:left="-993" w:firstLine="567"/>
+        <w:rPr>
+          <w:szCs w:val="28"/>
+          <w:lang w:val="en-US"/>
+        </w:rPr>
+      </w:pPr>
+      <w:r>
+        <w:rPr>
+          <w:szCs w:val="28"/>
+          <w:lang w:val="en-US"/>
+        </w:rPr>
+        <w:lastRenderedPageBreak/>
+        <w:t>According to the determining cargo flow, the required specific cargo capacity of the vessel is calculated:</w:t>
       </w:r>
     </w:p>
     <w:p>
@@ -6807,6 +7003,7 @@
         <w:jc w:val="right"/>
         <w:rPr>
           <w:szCs w:val="28"/>
+          <w:lang w:val="en-US"/>
         </w:rPr>
       </w:pPr>
       <m:oMath>
@@ -6815,7 +7012,7 @@
             <m:pos m:val="top"/>
             <m:ctrlPr>
               <w:rPr>
-                <w:rFonts w:ascii="Cambria Math"/>
+                <w:rFonts w:ascii="Cambria Math" w:hAnsi="Cambria Math"/>
                 <w:i/>
                 <w:szCs w:val="28"/>
                 <w:lang w:val="en-US"/>
@@ -6845,7 +7042,7 @@
           <m:fPr>
             <m:ctrlPr>
               <w:rPr>
-                <w:rFonts w:ascii="Cambria Math"/>
+                <w:rFonts w:ascii="Cambria Math" w:hAnsi="Cambria Math"/>
                 <w:i/>
                 <w:szCs w:val="28"/>
                 <w:lang w:val="en-US"/>
@@ -6857,7 +7054,7 @@
               <m:sSubPr>
                 <m:ctrlPr>
                   <w:rPr>
-                    <w:rFonts w:ascii="Cambria Math"/>
+                    <w:rFonts w:ascii="Cambria Math" w:hAnsi="Cambria Math"/>
                     <w:i/>
                     <w:szCs w:val="28"/>
                     <w:lang w:val="en-US"/>
@@ -6883,31 +7080,15 @@
                   </w:rPr>
                   <m:t>max</m:t>
                 </m:r>
-                <m:ctrlPr>
-                  <w:rPr>
-                    <w:rFonts w:ascii="Cambria Math" w:hAnsi="Cambria Math"/>
-                    <w:i/>
-                    <w:szCs w:val="28"/>
-                    <w:lang w:val="en-US"/>
-                  </w:rPr>
-                </m:ctrlPr>
               </m:sub>
             </m:sSub>
-            <m:ctrlPr>
-              <w:rPr>
-                <w:rFonts w:ascii="Cambria Math" w:hAnsi="Cambria Math"/>
-                <w:i/>
-                <w:szCs w:val="28"/>
-                <w:lang w:val="en-US"/>
-              </w:rPr>
-            </m:ctrlPr>
           </m:num>
           <m:den>
             <m:sSub>
               <m:sSubPr>
                 <m:ctrlPr>
                   <w:rPr>
-                    <w:rFonts w:ascii="Cambria Math"/>
+                    <w:rFonts w:ascii="Cambria Math" w:hAnsi="Cambria Math"/>
                     <w:i/>
                     <w:szCs w:val="28"/>
                     <w:lang w:val="en-US"/>
@@ -6933,63 +7114,53 @@
                   </w:rPr>
                   <m:t>mac</m:t>
                 </m:r>
-                <m:ctrlPr>
-                  <w:rPr>
-                    <w:rFonts w:ascii="Cambria Math" w:hAnsi="Cambria Math"/>
-                    <w:i/>
-                    <w:szCs w:val="28"/>
-                    <w:lang w:val="en-US"/>
-                  </w:rPr>
-                </m:ctrlPr>
               </m:sub>
             </m:sSub>
-            <m:ctrlPr>
-              <w:rPr>
-                <w:rFonts w:ascii="Cambria Math" w:hAnsi="Cambria Math"/>
-                <w:i/>
-                <w:szCs w:val="28"/>
-                <w:lang w:val="en-US"/>
-              </w:rPr>
-            </m:ctrlPr>
           </m:den>
         </m:f>
       </m:oMath>
       <w:r>
         <w:rPr>
           <w:szCs w:val="28"/>
-        </w:rPr>
-        <w:t xml:space="preserve"> </w:t>
-      </w:r>
-      <w:r>
-        <w:rPr>
-          <w:szCs w:val="28"/>
-        </w:rPr>
-        <w:t xml:space="preserve">, </w:t>
-      </w:r>
-      <w:r>
-        <w:rPr>
-          <w:szCs w:val="28"/>
-        </w:rPr>
-        <w:t>(м</w:t>
+          <w:lang w:val="en-US"/>
+        </w:rPr>
+        <w:t xml:space="preserve"> , (</w:t>
+      </w:r>
+      <w:r>
+        <w:rPr>
+          <w:szCs w:val="28"/>
+          <w:lang w:val="en-US"/>
+        </w:rPr>
+        <w:t>m</w:t>
       </w:r>
       <w:r>
         <w:rPr>
           <w:szCs w:val="28"/>
           <w:vertAlign w:val="superscript"/>
+          <w:lang w:val="en-US"/>
         </w:rPr>
         <w:t>3</w:t>
       </w:r>
       <w:r>
         <w:rPr>
           <w:szCs w:val="28"/>
-        </w:rPr>
-        <w:t>/т);</w:t>
-      </w:r>
-      <w:r>
-        <w:rPr>
-          <w:szCs w:val="28"/>
-        </w:rPr>
-        <w:t xml:space="preserve"> </w:t>
+          <w:lang w:val="en-US"/>
+        </w:rPr>
+        <w:t>/</w:t>
+      </w:r>
+      <w:r>
+        <w:rPr>
+          <w:szCs w:val="28"/>
+          <w:lang w:val="en-US"/>
+        </w:rPr>
+        <w:t>ton</w:t>
+      </w:r>
+      <w:r>
+        <w:rPr>
+          <w:szCs w:val="28"/>
+          <w:lang w:val="en-US"/>
+        </w:rPr>
+        <w:t xml:space="preserve">); </w:t>
       </w:r>
       <w:r>
         <w:rPr>
@@ -7000,6 +7171,7 @@
       <w:r>
         <w:rPr>
           <w:szCs w:val="28"/>
+          <w:lang w:val="en-US"/>
         </w:rPr>
         <w:instrText xml:space="preserve"> QUOTE </w:instrText>
       </w:r>
@@ -7016,18 +7188,26 @@
           </m:sSubPr>
           <m:e>
             <m:r>
+              <m:rPr>
+                <m:sty m:val="p"/>
+              </m:rPr>
               <w:rPr>
                 <w:rFonts w:ascii="Cambria Math" w:hAnsi="Cambria Math"/>
                 <w:szCs w:val="28"/>
+                <w:lang w:val="en-US"/>
               </w:rPr>
               <m:t>Q</m:t>
             </m:r>
           </m:e>
           <m:sub>
             <m:r>
+              <m:rPr>
+                <m:sty m:val="p"/>
+              </m:rPr>
               <w:rPr>
                 <w:rFonts w:ascii="Cambria Math" w:hAnsi="Cambria Math"/>
                 <w:szCs w:val="28"/>
+                <w:lang w:val="en-US"/>
               </w:rPr>
               <m:t>max</m:t>
             </m:r>
@@ -7037,6 +7217,7 @@
       <w:r>
         <w:rPr>
           <w:szCs w:val="28"/>
+          <w:lang w:val="en-US"/>
         </w:rPr>
         <w:instrText xml:space="preserve"> </w:instrText>
       </w:r>
@@ -7055,42 +7236,25 @@
       <w:r>
         <w:rPr>
           <w:szCs w:val="28"/>
+          <w:lang w:val="en-US"/>
         </w:rPr>
         <w:t xml:space="preserve">, </w:t>
       </w:r>
       <w:r>
         <w:rPr>
           <w:szCs w:val="28"/>
+          <w:lang w:val="en-US"/>
         </w:rPr>
         <w:tab/>
-      </w:r>
-      <w:r>
-        <w:rPr>
-          <w:szCs w:val="28"/>
-          <w:lang w:val="en-AU"/>
-        </w:rPr>
         <w:t xml:space="preserve">                  </w:t>
       </w:r>
       <w:r>
         <w:rPr>
           <w:szCs w:val="28"/>
+          <w:lang w:val="en-US"/>
         </w:rPr>
         <w:tab/>
-        <w:t xml:space="preserve">                 </w:t>
-      </w:r>
-      <w:proofErr w:type="gramStart"/>
-      <w:r>
-        <w:rPr>
-          <w:szCs w:val="28"/>
-        </w:rPr>
-        <w:t xml:space="preserve">   (</w:t>
-      </w:r>
-      <w:proofErr w:type="gramEnd"/>
-      <w:r>
-        <w:rPr>
-          <w:szCs w:val="28"/>
-        </w:rPr>
-        <w:t>1)</w:t>
+        <w:t xml:space="preserve">                    (1)</w:t>
       </w:r>
     </w:p>
     <w:p>
@@ -7100,6 +7264,7 @@
         <w:jc w:val="right"/>
         <w:rPr>
           <w:szCs w:val="28"/>
+          <w:lang w:val="en-US"/>
         </w:rPr>
       </w:pPr>
     </w:p>
@@ -7108,44 +7273,30 @@
         <w:ind w:left="-993" w:firstLine="567"/>
         <w:rPr>
           <w:szCs w:val="28"/>
-        </w:rPr>
-      </w:pPr>
-      <w:r>
-        <w:rPr>
-          <w:szCs w:val="28"/>
-        </w:rPr>
-        <w:t xml:space="preserve">где </w:t>
-      </w:r>
-      <w:r>
-        <w:rPr>
-          <w:szCs w:val="28"/>
-        </w:rPr>
-        <w:fldChar w:fldCharType="begin"/>
-      </w:r>
-      <w:r>
-        <w:rPr>
-          <w:szCs w:val="28"/>
-        </w:rPr>
-        <w:instrText xml:space="preserve"> QUOTE </w:instrText>
+          <w:lang w:val="en-US"/>
+        </w:rPr>
+      </w:pPr>
+      <w:r>
+        <w:rPr>
+          <w:szCs w:val="28"/>
+          <w:lang w:val="en-US"/>
+        </w:rPr>
+        <w:t xml:space="preserve">where </w:t>
       </w:r>
       <m:oMath>
         <m:sSub>
           <m:sSubPr>
             <m:ctrlPr>
               <w:rPr>
-                <w:rFonts w:ascii="Cambria Math" w:hAnsi="Cambria Math"/>
+                <w:rFonts w:ascii="Cambria Math"/>
                 <w:i/>
-                <w:szCs w:val="28"/>
-                <w:lang w:val="en-US"/>
               </w:rPr>
             </m:ctrlPr>
           </m:sSubPr>
           <m:e>
             <m:r>
               <w:rPr>
-                <w:rFonts w:ascii="Cambria Math" w:hAnsi="Cambria Math"/>
-                <w:szCs w:val="28"/>
-                <w:lang w:val="en-US"/>
+                <w:rFonts w:ascii="Cambria Math"/>
               </w:rPr>
               <m:t>V</m:t>
             </m:r>
@@ -7153,9 +7304,7 @@
           <m:sub>
             <m:r>
               <w:rPr>
-                <w:rFonts w:ascii="Cambria Math" w:hAnsi="Cambria Math"/>
-                <w:szCs w:val="28"/>
-                <w:lang w:val="en-US"/>
+                <w:rFonts w:ascii="Cambria Math"/>
               </w:rPr>
               <m:t>max</m:t>
             </m:r>
@@ -7165,127 +7314,54 @@
       <w:r>
         <w:rPr>
           <w:szCs w:val="28"/>
-        </w:rPr>
-        <w:instrText xml:space="preserve"> </w:instrText>
-      </w:r>
-      <w:r>
-        <w:rPr>
-          <w:szCs w:val="28"/>
-        </w:rPr>
-        <w:fldChar w:fldCharType="separate"/>
-      </w:r>
-      <w:r>
-        <w:rPr>
-          <w:szCs w:val="28"/>
-        </w:rPr>
-        <w:fldChar w:fldCharType="end"/>
-      </w:r>
-      <w:r>
-        <w:rPr>
-          <w:szCs w:val="28"/>
+          <w:lang w:val="en-US"/>
+        </w:rPr>
+        <w:t xml:space="preserve"> is</w:t>
+      </w:r>
+      <w:r>
+        <w:rPr>
+          <w:szCs w:val="28"/>
+          <w:lang w:val="en-US"/>
+        </w:rPr>
+        <w:t xml:space="preserve"> the total maximum volume of cargo in the forward or reverse direction (m</w:t>
+      </w:r>
+      <w:r>
+        <w:rPr>
+          <w:szCs w:val="28"/>
+          <w:vertAlign w:val="superscript"/>
+          <w:lang w:val="en-US"/>
+        </w:rPr>
+        <w:t>3</w:t>
+      </w:r>
+      <w:r>
+        <w:rPr>
+          <w:szCs w:val="28"/>
+          <w:lang w:val="en-US"/>
+        </w:rPr>
+        <w:t>);</w:t>
+      </w:r>
+      <w:r>
+        <w:rPr>
+          <w:rFonts w:ascii="Cambria Math"/>
+          <w:i/>
+          <w:lang w:val="en-US"/>
         </w:rPr>
         <w:t xml:space="preserve"> </w:t>
-      </w:r>
-      <w:r>
-        <w:rPr>
-          <w:position w:val="-24"/>
-        </w:rPr>
-        <w:object w:dxaOrig="520" w:dyaOrig="499" w14:anchorId="12722BE7">
-          <v:shapetype id="_x0000_t75" coordsize="21600,21600" o:spt="75" o:preferrelative="t" path="m@4@5l@4@11@9@11@9@5xe" filled="f" stroked="f">
-            <v:stroke joinstyle="miter"/>
-            <v:formulas>
-              <v:f eqn="if lineDrawn pixelLineWidth 0"/>
-              <v:f eqn="sum @0 1 0"/>
-              <v:f eqn="sum 0 0 @1"/>
-              <v:f eqn="prod @2 1 2"/>
-              <v:f eqn="prod @3 21600 pixelWidth"/>
-              <v:f eqn="prod @3 21600 pixelHeight"/>
-              <v:f eqn="sum @0 0 1"/>
-              <v:f eqn="prod @6 1 2"/>
-              <v:f eqn="prod @7 21600 pixelWidth"/>
-              <v:f eqn="sum @8 21600 0"/>
-              <v:f eqn="prod @7 21600 pixelHeight"/>
-              <v:f eqn="sum @10 21600 0"/>
-            </v:formulas>
-            <v:path o:extrusionok="f" gradientshapeok="t" o:connecttype="rect"/>
-            <o:lock v:ext="edit" aspectratio="t"/>
-          </v:shapetype>
-          <v:shape id="_x0000_i1146" type="#_x0000_t75" style="width:26pt;height:25pt" o:ole="">
-            <v:imagedata r:id="rId31" o:title=""/>
-          </v:shape>
-          <o:OLEObject Type="Embed" ProgID="Equation.3" ShapeID="_x0000_i1146" DrawAspect="Content" ObjectID="_1739691932" r:id="rId32"/>
-        </w:object>
-      </w:r>
-      <w:r>
-        <w:t xml:space="preserve">- </w:t>
-      </w:r>
-      <w:r>
-        <w:rPr>
-          <w:szCs w:val="28"/>
-        </w:rPr>
-        <w:t xml:space="preserve">суммарный максимальный объем грузов прямого или обратного </w:t>
-      </w:r>
-      <w:r>
-        <w:rPr>
-          <w:szCs w:val="28"/>
-        </w:rPr>
-        <w:t>направления</w:t>
-      </w:r>
-      <w:r>
-        <w:rPr>
-          <w:szCs w:val="28"/>
-        </w:rPr>
-        <w:t xml:space="preserve"> </w:t>
-      </w:r>
-      <w:r>
-        <w:rPr>
-          <w:szCs w:val="28"/>
-        </w:rPr>
-        <w:t>(м</w:t>
-      </w:r>
-      <w:r>
-        <w:rPr>
-          <w:szCs w:val="28"/>
-          <w:vertAlign w:val="superscript"/>
-        </w:rPr>
-        <w:t>3</w:t>
-      </w:r>
-      <w:r>
-        <w:rPr>
-          <w:szCs w:val="28"/>
-        </w:rPr>
-        <w:t xml:space="preserve">); </w:t>
-      </w:r>
-      <w:r>
-        <w:rPr>
-          <w:szCs w:val="28"/>
-          <w:highlight w:val="yellow"/>
-        </w:rPr>
-        <w:fldChar w:fldCharType="begin"/>
-      </w:r>
-      <w:r>
-        <w:rPr>
-          <w:szCs w:val="28"/>
-          <w:highlight w:val="yellow"/>
-        </w:rPr>
-        <w:instrText xml:space="preserve"> QUOTE </w:instrText>
       </w:r>
       <m:oMath>
         <m:sSub>
           <m:sSubPr>
             <m:ctrlPr>
               <w:rPr>
-                <w:rFonts w:ascii="Cambria Math" w:hAnsi="Cambria Math"/>
+                <w:rFonts w:ascii="Cambria Math"/>
                 <w:i/>
-                <w:szCs w:val="28"/>
               </w:rPr>
             </m:ctrlPr>
           </m:sSubPr>
           <m:e>
             <m:r>
               <w:rPr>
-                <w:rFonts w:ascii="Cambria Math" w:hAnsi="Cambria Math"/>
-                <w:szCs w:val="28"/>
+                <w:rFonts w:ascii="Cambria Math"/>
               </w:rPr>
               <m:t>Q</m:t>
             </m:r>
@@ -7293,8 +7369,7 @@
           <m:sub>
             <m:r>
               <w:rPr>
-                <w:rFonts w:ascii="Cambria Math" w:hAnsi="Cambria Math"/>
-                <w:szCs w:val="28"/>
+                <w:rFonts w:ascii="Cambria Math"/>
               </w:rPr>
               <m:t>max</m:t>
             </m:r>
@@ -7304,73 +7379,23 @@
       <w:r>
         <w:rPr>
           <w:szCs w:val="28"/>
-          <w:highlight w:val="yellow"/>
-        </w:rPr>
-        <w:instrText xml:space="preserve"> </w:instrText>
-      </w:r>
-      <w:r>
-        <w:rPr>
-          <w:szCs w:val="28"/>
-          <w:highlight w:val="yellow"/>
-        </w:rPr>
-        <w:fldChar w:fldCharType="separate"/>
-      </w:r>
-      <w:r>
-        <w:rPr>
-          <w:szCs w:val="28"/>
-          <w:highlight w:val="yellow"/>
-        </w:rPr>
-        <w:fldChar w:fldCharType="end"/>
-      </w:r>
-      <w:r>
-        <w:rPr>
-          <w:szCs w:val="28"/>
+          <w:lang w:val="en-US"/>
         </w:rPr>
         <w:t xml:space="preserve"> </w:t>
       </w:r>
       <w:r>
         <w:rPr>
-          <w:position w:val="-18"/>
-        </w:rPr>
-        <w:object w:dxaOrig="560" w:dyaOrig="420" w14:anchorId="5E55C619">
-          <v:shape id="_x0000_i1147" type="#_x0000_t75" style="width:28pt;height:21pt" o:ole="">
-            <v:imagedata r:id="rId33" o:title=""/>
-          </v:shape>
-          <o:OLEObject Type="Embed" ProgID="Equation.3" ShapeID="_x0000_i1147" DrawAspect="Content" ObjectID="_1739691933" r:id="rId34"/>
-        </w:object>
-      </w:r>
-      <w:r>
-        <w:t xml:space="preserve">- </w:t>
-      </w:r>
-      <w:r>
-        <w:rPr>
-          <w:szCs w:val="28"/>
-        </w:rPr>
-        <w:t xml:space="preserve"> суммарный максимальный грузопоток прямого или обратного направления</w:t>
-      </w:r>
-      <w:r>
-        <w:rPr>
-          <w:szCs w:val="28"/>
-        </w:rPr>
-        <w:t xml:space="preserve"> (</w:t>
-      </w:r>
-      <w:r>
-        <w:rPr>
-          <w:szCs w:val="28"/>
-        </w:rPr>
-        <w:t>т</w:t>
-      </w:r>
-      <w:r>
-        <w:rPr>
-          <w:szCs w:val="28"/>
-        </w:rPr>
-        <w:t>)</w:t>
-      </w:r>
-      <w:r>
-        <w:rPr>
-          <w:szCs w:val="28"/>
-        </w:rPr>
-        <w:t>.</w:t>
+          <w:szCs w:val="28"/>
+          <w:lang w:val="en-US"/>
+        </w:rPr>
+        <w:t>is</w:t>
+      </w:r>
+      <w:r>
+        <w:rPr>
+          <w:szCs w:val="28"/>
+          <w:lang w:val="en-US"/>
+        </w:rPr>
+        <w:t xml:space="preserve"> the total maximum freight traffic of the forward or reverse direction (t).</w:t>
       </w:r>
     </w:p>
     <w:p>
@@ -7388,7 +7413,7 @@
           <m:sSubPr>
             <m:ctrlPr>
               <w:rPr>
-                <w:rFonts w:ascii="Cambria Math"/>
+                <w:rFonts w:ascii="Cambria Math" w:hAnsi="Cambria Math"/>
                 <w:i/>
                 <w:szCs w:val="28"/>
                 <w:lang w:val="en-US"/>
@@ -7414,14 +7439,6 @@
               </w:rPr>
               <m:t>max</m:t>
             </m:r>
-            <m:ctrlPr>
-              <w:rPr>
-                <w:rFonts w:ascii="Cambria Math" w:hAnsi="Cambria Math"/>
-                <w:i/>
-                <w:szCs w:val="28"/>
-                <w:lang w:val="en-US"/>
-              </w:rPr>
-            </m:ctrlPr>
           </m:sub>
         </m:sSub>
         <m:r>
@@ -7435,7 +7452,7 @@
           <m:funcPr>
             <m:ctrlPr>
               <w:rPr>
-                <w:rFonts w:ascii="Cambria Math"/>
+                <w:rFonts w:ascii="Cambria Math" w:hAnsi="Cambria Math"/>
                 <w:i/>
                 <w:szCs w:val="28"/>
                 <w:lang w:val="en-US"/>
@@ -7466,7 +7483,7 @@
                 <m:endChr m:val="}"/>
                 <m:ctrlPr>
                   <w:rPr>
-                    <w:rFonts w:ascii="Cambria Math"/>
+                    <w:rFonts w:ascii="Cambria Math" w:hAnsi="Cambria Math"/>
                     <w:i/>
                     <w:szCs w:val="28"/>
                     <w:lang w:val="en-US"/>
@@ -7485,7 +7502,7 @@
                   <m:sSubPr>
                     <m:ctrlPr>
                       <w:rPr>
-                        <w:rFonts w:ascii="Cambria Math"/>
+                        <w:rFonts w:ascii="Cambria Math" w:hAnsi="Cambria Math"/>
                         <w:i/>
                         <w:szCs w:val="28"/>
                         <w:lang w:val="en-US"/>
@@ -7523,7 +7540,7 @@
                   <m:sSubPr>
                     <m:ctrlPr>
                       <w:rPr>
-                        <w:rFonts w:ascii="Cambria Math"/>
+                        <w:rFonts w:ascii="Cambria Math" w:hAnsi="Cambria Math"/>
                         <w:i/>
                         <w:szCs w:val="28"/>
                         <w:lang w:val="en-US"/>
@@ -7561,7 +7578,7 @@
                   <m:sSubPr>
                     <m:ctrlPr>
                       <w:rPr>
-                        <w:rFonts w:ascii="Cambria Math"/>
+                        <w:rFonts w:ascii="Cambria Math" w:hAnsi="Cambria Math"/>
                         <w:i/>
                         <w:szCs w:val="28"/>
                         <w:lang w:val="en-US"/>
@@ -7584,35 +7601,12 @@
                         <w:rFonts w:ascii="Cambria Math"/>
                         <w:szCs w:val="28"/>
                       </w:rPr>
-                      <m:t>3</m:t>
-                    </m:r>
-                    <m:r>
-                      <w:rPr>
-                        <w:rFonts w:ascii="Cambria Math"/>
-                        <w:szCs w:val="28"/>
-                      </w:rPr>
-                      <m:t xml:space="preserve"> </m:t>
+                      <m:t xml:space="preserve">3 </m:t>
                     </m:r>
                   </m:sub>
                 </m:sSub>
-                <m:ctrlPr>
-                  <w:rPr>
-                    <w:rFonts w:ascii="Cambria Math" w:hAnsi="Cambria Math"/>
-                    <w:i/>
-                    <w:szCs w:val="28"/>
-                    <w:lang w:val="en-US"/>
-                  </w:rPr>
-                </m:ctrlPr>
               </m:e>
             </m:d>
-            <m:ctrlPr>
-              <w:rPr>
-                <w:rFonts w:ascii="Cambria Math" w:hAnsi="Cambria Math"/>
-                <w:i/>
-                <w:szCs w:val="28"/>
-                <w:lang w:val="en-US"/>
-              </w:rPr>
-            </m:ctrlPr>
           </m:e>
         </m:func>
       </m:oMath>
@@ -7638,7 +7632,7 @@
           <m:sSubPr>
             <m:ctrlPr>
               <w:rPr>
-                <w:rFonts w:ascii="Cambria Math"/>
+                <w:rFonts w:ascii="Cambria Math" w:hAnsi="Cambria Math"/>
                 <w:i/>
                 <w:szCs w:val="28"/>
                 <w:lang w:val="en-US"/>
@@ -7664,14 +7658,6 @@
               </w:rPr>
               <m:t>max</m:t>
             </m:r>
-            <m:ctrlPr>
-              <w:rPr>
-                <w:rFonts w:ascii="Cambria Math" w:hAnsi="Cambria Math"/>
-                <w:i/>
-                <w:szCs w:val="28"/>
-                <w:lang w:val="en-US"/>
-              </w:rPr>
-            </m:ctrlPr>
           </m:sub>
         </m:sSub>
         <m:r>
@@ -7685,7 +7671,7 @@
           <m:funcPr>
             <m:ctrlPr>
               <w:rPr>
-                <w:rFonts w:ascii="Cambria Math"/>
+                <w:rFonts w:ascii="Cambria Math" w:hAnsi="Cambria Math"/>
                 <w:i/>
                 <w:szCs w:val="28"/>
                 <w:lang w:val="en-US"/>
@@ -7716,7 +7702,7 @@
                 <m:endChr m:val="}"/>
                 <m:ctrlPr>
                   <w:rPr>
-                    <w:rFonts w:ascii="Cambria Math"/>
+                    <w:rFonts w:ascii="Cambria Math" w:hAnsi="Cambria Math"/>
                     <w:i/>
                     <w:szCs w:val="28"/>
                     <w:lang w:val="en-US"/>
@@ -7728,7 +7714,7 @@
                   <m:sSubPr>
                     <m:ctrlPr>
                       <w:rPr>
-                        <w:rFonts w:ascii="Cambria Math"/>
+                        <w:rFonts w:ascii="Cambria Math" w:hAnsi="Cambria Math"/>
                         <w:i/>
                         <w:szCs w:val="28"/>
                         <w:lang w:val="en-US"/>
@@ -7766,7 +7752,7 @@
                   <m:sSubPr>
                     <m:ctrlPr>
                       <w:rPr>
-                        <w:rFonts w:ascii="Cambria Math"/>
+                        <w:rFonts w:ascii="Cambria Math" w:hAnsi="Cambria Math"/>
                         <w:i/>
                         <w:szCs w:val="28"/>
                         <w:lang w:val="en-US"/>
@@ -7797,7 +7783,7 @@
                   <m:funcPr>
                     <m:ctrlPr>
                       <w:rPr>
-                        <w:rFonts w:ascii="Cambria Math"/>
+                        <w:rFonts w:ascii="Cambria Math" w:hAnsi="Cambria Math"/>
                         <w:i/>
                         <w:szCs w:val="28"/>
                         <w:lang w:val="en-US"/>
@@ -7809,7 +7795,7 @@
                       <m:sSubPr>
                         <m:ctrlPr>
                           <w:rPr>
-                            <w:rFonts w:ascii="Cambria Math"/>
+                            <w:rFonts w:ascii="Cambria Math" w:hAnsi="Cambria Math"/>
                             <w:i/>
                             <w:szCs w:val="28"/>
                             <w:lang w:val="en-US"/>
@@ -7822,14 +7808,7 @@
                             <w:rFonts w:ascii="Cambria Math"/>
                             <w:szCs w:val="28"/>
                           </w:rPr>
-                          <m:t>;</m:t>
-                        </m:r>
-                        <m:r>
-                          <w:rPr>
-                            <w:rFonts w:ascii="Cambria Math"/>
-                            <w:szCs w:val="28"/>
-                          </w:rPr>
-                          <m:t xml:space="preserve"> </m:t>
+                          <m:t xml:space="preserve">; </m:t>
                         </m:r>
                         <m:r>
                           <w:rPr>
@@ -7850,14 +7829,6 @@
                         </m:r>
                       </m:sub>
                     </m:sSub>
-                    <m:ctrlPr>
-                      <w:rPr>
-                        <w:rFonts w:ascii="Cambria Math" w:hAnsi="Cambria Math"/>
-                        <w:i/>
-                        <w:szCs w:val="28"/>
-                        <w:lang w:val="en-US"/>
-                      </w:rPr>
-                    </m:ctrlPr>
                   </m:fName>
                   <m:e>
                     <m:r>
@@ -7867,21 +7838,13 @@
                       </w:rPr>
                       <m:t>⋅</m:t>
                     </m:r>
-                    <m:ctrlPr>
-                      <w:rPr>
-                        <w:rFonts w:ascii="Cambria Math" w:hAnsi="Cambria Math"/>
-                        <w:i/>
-                        <w:szCs w:val="28"/>
-                        <w:lang w:val="en-US"/>
-                      </w:rPr>
-                    </m:ctrlPr>
                   </m:e>
                 </m:func>
                 <m:sSub>
                   <m:sSubPr>
                     <m:ctrlPr>
                       <w:rPr>
-                        <w:rFonts w:ascii="Cambria Math"/>
+                        <w:rFonts w:ascii="Cambria Math" w:hAnsi="Cambria Math"/>
                         <w:i/>
                         <w:szCs w:val="28"/>
                         <w:lang w:val="en-US"/>
@@ -7912,7 +7875,6 @@
                   <w:rPr>
                     <w:rFonts w:ascii="Cambria Math"/>
                     <w:szCs w:val="28"/>
-                    <w:lang w:val="en-US"/>
                   </w:rPr>
                   <m:t xml:space="preserve"> </m:t>
                 </m:r>
@@ -7920,7 +7882,7 @@
                   <m:funcPr>
                     <m:ctrlPr>
                       <w:rPr>
-                        <w:rFonts w:ascii="Cambria Math"/>
+                        <w:rFonts w:ascii="Cambria Math" w:hAnsi="Cambria Math"/>
                         <w:i/>
                         <w:szCs w:val="28"/>
                         <w:lang w:val="en-US"/>
@@ -7932,7 +7894,7 @@
                       <m:sSubPr>
                         <m:ctrlPr>
                           <w:rPr>
-                            <w:rFonts w:ascii="Cambria Math"/>
+                            <w:rFonts w:ascii="Cambria Math" w:hAnsi="Cambria Math"/>
                             <w:i/>
                             <w:szCs w:val="28"/>
                             <w:lang w:val="en-US"/>
@@ -7945,14 +7907,7 @@
                             <w:rFonts w:ascii="Cambria Math"/>
                             <w:szCs w:val="28"/>
                           </w:rPr>
-                          <m:t>;</m:t>
-                        </m:r>
-                        <m:r>
-                          <w:rPr>
-                            <w:rFonts w:ascii="Cambria Math"/>
-                            <w:szCs w:val="28"/>
-                          </w:rPr>
-                          <m:t xml:space="preserve"> </m:t>
+                          <m:t xml:space="preserve">; </m:t>
                         </m:r>
                         <m:r>
                           <w:rPr>
@@ -7973,14 +7928,6 @@
                         </m:r>
                       </m:sub>
                     </m:sSub>
-                    <m:ctrlPr>
-                      <w:rPr>
-                        <w:rFonts w:ascii="Cambria Math" w:hAnsi="Cambria Math"/>
-                        <w:i/>
-                        <w:szCs w:val="28"/>
-                        <w:lang w:val="en-US"/>
-                      </w:rPr>
-                    </m:ctrlPr>
                   </m:fName>
                   <m:e>
                     <m:r>
@@ -7990,21 +7937,13 @@
                       </w:rPr>
                       <m:t>⋅</m:t>
                     </m:r>
-                    <m:ctrlPr>
-                      <w:rPr>
-                        <w:rFonts w:ascii="Cambria Math" w:hAnsi="Cambria Math"/>
-                        <w:i/>
-                        <w:szCs w:val="28"/>
-                        <w:lang w:val="en-US"/>
-                      </w:rPr>
-                    </m:ctrlPr>
                   </m:e>
                 </m:func>
                 <m:sSub>
                   <m:sSubPr>
                     <m:ctrlPr>
                       <w:rPr>
-                        <w:rFonts w:ascii="Cambria Math"/>
+                        <w:rFonts w:ascii="Cambria Math" w:hAnsi="Cambria Math"/>
                         <w:i/>
                         <w:szCs w:val="28"/>
                         <w:lang w:val="en-US"/>
@@ -8031,14 +7970,6 @@
                     </m:r>
                   </m:sub>
                 </m:sSub>
-                <m:ctrlPr>
-                  <w:rPr>
-                    <w:rFonts w:ascii="Cambria Math" w:hAnsi="Cambria Math"/>
-                    <w:i/>
-                    <w:szCs w:val="28"/>
-                    <w:lang w:val="en-US"/>
-                  </w:rPr>
-                </m:ctrlPr>
               </m:e>
             </m:d>
             <m:r>
@@ -8048,14 +7979,6 @@
               </w:rPr>
               <m:t xml:space="preserve"> </m:t>
             </m:r>
-            <m:ctrlPr>
-              <w:rPr>
-                <w:rFonts w:ascii="Cambria Math" w:hAnsi="Cambria Math"/>
-                <w:i/>
-                <w:szCs w:val="28"/>
-                <w:lang w:val="en-US"/>
-              </w:rPr>
-            </m:ctrlPr>
           </m:e>
         </m:func>
       </m:oMath>
@@ -8088,7 +8011,7 @@
           <m:sSubPr>
             <m:ctrlPr>
               <w:rPr>
-                <w:rFonts w:ascii="Cambria Math"/>
+                <w:rFonts w:ascii="Cambria Math" w:hAnsi="Cambria Math"/>
                 <w:i/>
                 <w:szCs w:val="28"/>
                 <w:lang w:val="en-US"/>
@@ -8114,14 +8037,6 @@
               </w:rPr>
               <m:t>max</m:t>
             </m:r>
-            <m:ctrlPr>
-              <w:rPr>
-                <w:rFonts w:ascii="Cambria Math" w:hAnsi="Cambria Math"/>
-                <w:i/>
-                <w:szCs w:val="28"/>
-                <w:lang w:val="en-US"/>
-              </w:rPr>
-            </m:ctrlPr>
           </m:sub>
         </m:sSub>
         <m:r>
@@ -8135,7 +8050,7 @@
           <m:funcPr>
             <m:ctrlPr>
               <w:rPr>
-                <w:rFonts w:ascii="Cambria Math"/>
+                <w:rFonts w:ascii="Cambria Math" w:hAnsi="Cambria Math"/>
                 <w:i/>
                 <w:szCs w:val="28"/>
                 <w:lang w:val="en-US"/>
@@ -8166,7 +8081,7 @@
                 <m:endChr m:val="}"/>
                 <m:ctrlPr>
                   <w:rPr>
-                    <w:rFonts w:ascii="Cambria Math"/>
+                    <w:rFonts w:ascii="Cambria Math" w:hAnsi="Cambria Math"/>
                     <w:i/>
                     <w:szCs w:val="28"/>
                     <w:lang w:val="en-US"/>
@@ -8179,96 +8094,10 @@
                     <w:rFonts w:ascii="Cambria Math"/>
                     <w:szCs w:val="28"/>
                   </w:rPr>
-                  <m:t xml:space="preserve"> </m:t>
+                  <m:t xml:space="preserve"> 65000 ; 190000 ; 80000 </m:t>
                 </m:r>
-                <m:r>
-                  <w:rPr>
-                    <w:rFonts w:ascii="Cambria Math"/>
-                    <w:szCs w:val="28"/>
-                  </w:rPr>
-                  <m:t>65</m:t>
-                </m:r>
-                <m:r>
-                  <w:rPr>
-                    <w:rFonts w:ascii="Cambria Math"/>
-                    <w:szCs w:val="28"/>
-                  </w:rPr>
-                  <m:t>000</m:t>
-                </m:r>
-                <m:r>
-                  <w:rPr>
-                    <w:rFonts w:ascii="Cambria Math"/>
-                    <w:szCs w:val="28"/>
-                  </w:rPr>
-                  <m:t xml:space="preserve"> ; </m:t>
-                </m:r>
-                <m:r>
-                  <w:rPr>
-                    <w:rFonts w:ascii="Cambria Math"/>
-                    <w:szCs w:val="28"/>
-                  </w:rPr>
-                  <m:t>190</m:t>
-                </m:r>
-                <m:r>
-                  <w:rPr>
-                    <w:rFonts w:ascii="Cambria Math"/>
-                    <w:szCs w:val="28"/>
-                  </w:rPr>
-                  <m:t>000</m:t>
-                </m:r>
-                <m:r>
-                  <w:rPr>
-                    <w:rFonts w:ascii="Cambria Math"/>
-                    <w:szCs w:val="28"/>
-                  </w:rPr>
-                  <m:t xml:space="preserve"> </m:t>
-                </m:r>
-                <m:r>
-                  <w:rPr>
-                    <w:rFonts w:ascii="Cambria Math"/>
-                    <w:szCs w:val="28"/>
-                  </w:rPr>
-                  <m:t xml:space="preserve">; </m:t>
-                </m:r>
-                <m:r>
-                  <w:rPr>
-                    <w:rFonts w:ascii="Cambria Math"/>
-                    <w:szCs w:val="28"/>
-                  </w:rPr>
-                  <m:t>80</m:t>
-                </m:r>
-                <m:r>
-                  <w:rPr>
-                    <w:rFonts w:ascii="Cambria Math"/>
-                    <w:szCs w:val="28"/>
-                  </w:rPr>
-                  <m:t>000</m:t>
-                </m:r>
-                <m:r>
-                  <w:rPr>
-                    <w:rFonts w:ascii="Cambria Math"/>
-                    <w:szCs w:val="28"/>
-                  </w:rPr>
-                  <m:t xml:space="preserve"> </m:t>
-                </m:r>
-                <m:ctrlPr>
-                  <w:rPr>
-                    <w:rFonts w:ascii="Cambria Math" w:hAnsi="Cambria Math"/>
-                    <w:i/>
-                    <w:szCs w:val="28"/>
-                    <w:lang w:val="en-US"/>
-                  </w:rPr>
-                </m:ctrlPr>
               </m:e>
             </m:d>
-            <m:ctrlPr>
-              <w:rPr>
-                <w:rFonts w:ascii="Cambria Math" w:hAnsi="Cambria Math"/>
-                <w:i/>
-                <w:szCs w:val="28"/>
-                <w:lang w:val="en-US"/>
-              </w:rPr>
-            </m:ctrlPr>
           </m:e>
         </m:func>
       </m:oMath>
@@ -8312,7 +8141,7 @@
           <m:sSubPr>
             <m:ctrlPr>
               <w:rPr>
-                <w:rFonts w:ascii="Cambria Math"/>
+                <w:rFonts w:ascii="Cambria Math" w:hAnsi="Cambria Math"/>
                 <w:i/>
                 <w:szCs w:val="28"/>
                 <w:lang w:val="en-US"/>
@@ -8338,14 +8167,6 @@
               </w:rPr>
               <m:t>max</m:t>
             </m:r>
-            <m:ctrlPr>
-              <w:rPr>
-                <w:rFonts w:ascii="Cambria Math" w:hAnsi="Cambria Math"/>
-                <w:i/>
-                <w:szCs w:val="28"/>
-                <w:lang w:val="en-US"/>
-              </w:rPr>
-            </m:ctrlPr>
           </m:sub>
         </m:sSub>
         <m:r>
@@ -8359,7 +8180,7 @@
           <m:funcPr>
             <m:ctrlPr>
               <w:rPr>
-                <w:rFonts w:ascii="Cambria Math"/>
+                <w:rFonts w:ascii="Cambria Math" w:hAnsi="Cambria Math"/>
                 <w:i/>
                 <w:szCs w:val="28"/>
                 <w:lang w:val="en-US"/>
@@ -8390,7 +8211,7 @@
                 <m:endChr m:val="}"/>
                 <m:ctrlPr>
                   <w:rPr>
-                    <w:rFonts w:ascii="Cambria Math"/>
+                    <w:rFonts w:ascii="Cambria Math" w:hAnsi="Cambria Math"/>
                     <w:i/>
                     <w:szCs w:val="28"/>
                     <w:lang w:val="en-US"/>
@@ -8403,42 +8224,21 @@
                     <w:rFonts w:ascii="Cambria Math"/>
                     <w:szCs w:val="28"/>
                   </w:rPr>
-                  <m:t>65</m:t>
+                  <m:t>65000</m:t>
+                </m:r>
+                <m:r>
+                  <w:rPr>
+                    <w:rFonts w:ascii="Cambria Math" w:hAnsi="Cambria Math" w:cs="Cambria Math"/>
+                    <w:szCs w:val="28"/>
+                  </w:rPr>
+                  <m:t>⋅2</m:t>
                 </m:r>
                 <m:r>
                   <w:rPr>
                     <w:rFonts w:ascii="Cambria Math"/>
                     <w:szCs w:val="28"/>
                   </w:rPr>
-                  <m:t>000</m:t>
-                </m:r>
-                <m:r>
-                  <w:rPr>
-                    <w:rFonts w:ascii="Cambria Math" w:hAnsi="Cambria Math" w:cs="Cambria Math"/>
-                    <w:szCs w:val="28"/>
-                  </w:rPr>
-                  <m:t>⋅</m:t>
-                </m:r>
-                <m:r>
-                  <w:rPr>
-                    <w:rFonts w:ascii="Cambria Math" w:hAnsi="Cambria Math" w:cs="Cambria Math"/>
-                    <w:szCs w:val="28"/>
-                  </w:rPr>
-                  <m:t>2</m:t>
-                </m:r>
-                <m:r>
-                  <w:rPr>
-                    <w:rFonts w:ascii="Cambria Math"/>
-                    <w:szCs w:val="28"/>
-                  </w:rPr>
-                  <m:t xml:space="preserve"> ;190</m:t>
-                </m:r>
-                <m:r>
-                  <w:rPr>
-                    <w:rFonts w:ascii="Cambria Math"/>
-                    <w:szCs w:val="28"/>
-                  </w:rPr>
-                  <m:t>000</m:t>
+                  <m:t xml:space="preserve"> ;190000</m:t>
                 </m:r>
                 <m:r>
                   <w:rPr>
@@ -8452,28 +8252,7 @@
                     <w:rFonts w:ascii="Cambria Math"/>
                     <w:szCs w:val="28"/>
                   </w:rPr>
-                  <m:t xml:space="preserve"> 0,8</m:t>
-                </m:r>
-                <m:r>
-                  <w:rPr>
-                    <w:rFonts w:ascii="Cambria Math"/>
-                    <w:szCs w:val="28"/>
-                  </w:rPr>
-                  <m:t xml:space="preserve"> </m:t>
-                </m:r>
-                <m:r>
-                  <w:rPr>
-                    <w:rFonts w:ascii="Cambria Math"/>
-                    <w:szCs w:val="28"/>
-                  </w:rPr>
-                  <m:t>;80</m:t>
-                </m:r>
-                <m:r>
-                  <w:rPr>
-                    <w:rFonts w:ascii="Cambria Math"/>
-                    <w:szCs w:val="28"/>
-                  </w:rPr>
-                  <m:t>000</m:t>
+                  <m:t xml:space="preserve"> 0,8 ;80000</m:t>
                 </m:r>
                 <m:r>
                   <w:rPr>
@@ -8482,14 +8261,6 @@
                   </w:rPr>
                   <m:t>∙2,3</m:t>
                 </m:r>
-                <m:ctrlPr>
-                  <w:rPr>
-                    <w:rFonts w:ascii="Cambria Math" w:hAnsi="Cambria Math"/>
-                    <w:i/>
-                    <w:szCs w:val="28"/>
-                    <w:lang w:val="en-US"/>
-                  </w:rPr>
-                </m:ctrlPr>
               </m:e>
             </m:d>
             <m:r>
@@ -8499,14 +8270,6 @@
               </w:rPr>
               <m:t xml:space="preserve"> </m:t>
             </m:r>
-            <m:ctrlPr>
-              <w:rPr>
-                <w:rFonts w:ascii="Cambria Math" w:hAnsi="Cambria Math"/>
-                <w:i/>
-                <w:szCs w:val="28"/>
-                <w:lang w:val="en-US"/>
-              </w:rPr>
-            </m:ctrlPr>
           </m:e>
         </m:func>
         <m:r>
@@ -8522,7 +8285,7 @@
             <m:endChr m:val="}"/>
             <m:ctrlPr>
               <w:rPr>
-                <w:rFonts w:ascii="Cambria Math"/>
+                <w:rFonts w:ascii="Cambria Math" w:hAnsi="Cambria Math"/>
                 <w:i/>
                 <w:szCs w:val="28"/>
                 <w:lang w:val="en-US"/>
@@ -8535,58 +8298,8 @@
                 <w:rFonts w:ascii="Cambria Math"/>
                 <w:szCs w:val="28"/>
               </w:rPr>
-              <m:t>130</m:t>
+              <m:t>130000 ;152000 ;184000</m:t>
             </m:r>
-            <m:r>
-              <w:rPr>
-                <w:rFonts w:ascii="Cambria Math"/>
-                <w:szCs w:val="28"/>
-              </w:rPr>
-              <m:t>000</m:t>
-            </m:r>
-            <m:r>
-              <w:rPr>
-                <w:rFonts w:ascii="Cambria Math"/>
-                <w:szCs w:val="28"/>
-              </w:rPr>
-              <m:t xml:space="preserve"> ;152</m:t>
-            </m:r>
-            <m:r>
-              <w:rPr>
-                <w:rFonts w:ascii="Cambria Math"/>
-                <w:szCs w:val="28"/>
-              </w:rPr>
-              <m:t>000</m:t>
-            </m:r>
-            <m:r>
-              <w:rPr>
-                <w:rFonts w:ascii="Cambria Math"/>
-                <w:szCs w:val="28"/>
-              </w:rPr>
-              <m:t xml:space="preserve"> </m:t>
-            </m:r>
-            <m:r>
-              <w:rPr>
-                <w:rFonts w:ascii="Cambria Math"/>
-                <w:szCs w:val="28"/>
-              </w:rPr>
-              <m:t>;184</m:t>
-            </m:r>
-            <m:r>
-              <w:rPr>
-                <w:rFonts w:ascii="Cambria Math"/>
-                <w:szCs w:val="28"/>
-              </w:rPr>
-              <m:t>000</m:t>
-            </m:r>
-            <m:ctrlPr>
-              <w:rPr>
-                <w:rFonts w:ascii="Cambria Math" w:hAnsi="Cambria Math"/>
-                <w:i/>
-                <w:szCs w:val="28"/>
-                <w:lang w:val="en-US"/>
-              </w:rPr>
-            </m:ctrlPr>
           </m:e>
         </m:d>
         <m:r>
@@ -8594,21 +8307,7 @@
             <w:rFonts w:ascii="Cambria Math" w:hAnsi="Cambria Math"/>
             <w:szCs w:val="28"/>
           </w:rPr>
-          <m:t>=184</m:t>
-        </m:r>
-        <m:r>
-          <w:rPr>
-            <w:rFonts w:ascii="Cambria Math" w:hAnsi="Cambria Math"/>
-            <w:szCs w:val="28"/>
-          </w:rPr>
-          <m:t>000</m:t>
-        </m:r>
-        <m:r>
-          <w:rPr>
-            <w:rFonts w:ascii="Cambria Math" w:hAnsi="Cambria Math"/>
-            <w:szCs w:val="28"/>
-          </w:rPr>
-          <m:t xml:space="preserve"> </m:t>
+          <m:t xml:space="preserve">=184000 </m:t>
         </m:r>
       </m:oMath>
       <w:r>
@@ -8631,6 +8330,7 @@
         <w:jc w:val="right"/>
         <w:rPr>
           <w:szCs w:val="28"/>
+          <w:lang w:val="en-US"/>
         </w:rPr>
       </w:pPr>
       <m:oMath>
@@ -8639,7 +8339,7 @@
             <m:pos m:val="top"/>
             <m:ctrlPr>
               <w:rPr>
-                <w:rFonts w:ascii="Cambria Math"/>
+                <w:rFonts w:ascii="Cambria Math" w:hAnsi="Cambria Math"/>
                 <w:i/>
                 <w:szCs w:val="28"/>
                 <w:lang w:val="en-US"/>
@@ -8668,7 +8368,7 @@
           <m:fPr>
             <m:ctrlPr>
               <w:rPr>
-                <w:rFonts w:ascii="Cambria Math"/>
+                <w:rFonts w:ascii="Cambria Math" w:hAnsi="Cambria Math"/>
                 <w:i/>
                 <w:szCs w:val="28"/>
                 <w:lang w:val="en-US"/>
@@ -8681,23 +8381,8 @@
                 <w:rFonts w:ascii="Cambria Math"/>
                 <w:szCs w:val="28"/>
               </w:rPr>
-              <m:t>184</m:t>
+              <m:t>184000</m:t>
             </m:r>
-            <m:r>
-              <w:rPr>
-                <w:rFonts w:ascii="Cambria Math"/>
-                <w:szCs w:val="28"/>
-              </w:rPr>
-              <m:t>000</m:t>
-            </m:r>
-            <m:ctrlPr>
-              <w:rPr>
-                <w:rFonts w:ascii="Cambria Math" w:hAnsi="Cambria Math"/>
-                <w:i/>
-                <w:szCs w:val="28"/>
-                <w:lang w:val="en-US"/>
-              </w:rPr>
-            </m:ctrlPr>
           </m:num>
           <m:den>
             <m:r>
@@ -8705,23 +8390,8 @@
                 <w:rFonts w:ascii="Cambria Math"/>
                 <w:szCs w:val="28"/>
               </w:rPr>
-              <m:t>190</m:t>
+              <m:t>190000</m:t>
             </m:r>
-            <m:r>
-              <w:rPr>
-                <w:rFonts w:ascii="Cambria Math"/>
-                <w:szCs w:val="28"/>
-              </w:rPr>
-              <m:t>000</m:t>
-            </m:r>
-            <m:ctrlPr>
-              <w:rPr>
-                <w:rFonts w:ascii="Cambria Math" w:hAnsi="Cambria Math"/>
-                <w:i/>
-                <w:szCs w:val="28"/>
-                <w:lang w:val="en-US"/>
-              </w:rPr>
-            </m:ctrlPr>
           </m:den>
         </m:f>
       </m:oMath>
@@ -8747,7 +8417,14 @@
         <w:rPr>
           <w:szCs w:val="28"/>
         </w:rPr>
-        <w:t>(м</w:t>
+        <w:t>(</w:t>
+      </w:r>
+      <w:r>
+        <w:rPr>
+          <w:szCs w:val="28"/>
+          <w:lang w:val="en-US"/>
+        </w:rPr>
+        <w:t>m</w:t>
       </w:r>
       <w:r>
         <w:rPr>
@@ -8760,80 +8437,20 @@
         <w:rPr>
           <w:szCs w:val="28"/>
         </w:rPr>
-        <w:t>/т);</w:t>
-      </w:r>
-      <w:r>
-        <w:rPr>
-          <w:szCs w:val="28"/>
-        </w:rPr>
-        <w:t xml:space="preserve"> </w:t>
-      </w:r>
-      <w:r>
-        <w:rPr>
-          <w:szCs w:val="28"/>
-        </w:rPr>
-        <w:fldChar w:fldCharType="begin"/>
-      </w:r>
-      <w:r>
-        <w:rPr>
-          <w:szCs w:val="28"/>
-        </w:rPr>
-        <w:instrText xml:space="preserve"> QUOTE </w:instrText>
-      </w:r>
-      <m:oMath>
-        <m:sSub>
-          <m:sSubPr>
-            <m:ctrlPr>
-              <w:rPr>
-                <w:rFonts w:ascii="Cambria Math" w:hAnsi="Cambria Math"/>
-                <w:i/>
-                <w:szCs w:val="28"/>
-              </w:rPr>
-            </m:ctrlPr>
-          </m:sSubPr>
-          <m:e>
-            <m:r>
-              <w:rPr>
-                <w:rFonts w:ascii="Cambria Math" w:hAnsi="Cambria Math"/>
-                <w:szCs w:val="28"/>
-              </w:rPr>
-              <m:t>Q</m:t>
-            </m:r>
-          </m:e>
-          <m:sub>
-            <m:r>
-              <w:rPr>
-                <w:rFonts w:ascii="Cambria Math" w:hAnsi="Cambria Math"/>
-                <w:szCs w:val="28"/>
-              </w:rPr>
-              <m:t>max</m:t>
-            </m:r>
-          </m:sub>
-        </m:sSub>
-      </m:oMath>
-      <w:r>
-        <w:rPr>
-          <w:szCs w:val="28"/>
-        </w:rPr>
-        <w:instrText xml:space="preserve"> </w:instrText>
-      </w:r>
-      <w:r>
-        <w:rPr>
-          <w:szCs w:val="28"/>
-        </w:rPr>
-        <w:fldChar w:fldCharType="separate"/>
-      </w:r>
-      <w:r>
-        <w:rPr>
-          <w:szCs w:val="28"/>
-        </w:rPr>
-        <w:fldChar w:fldCharType="end"/>
-      </w:r>
-      <w:r>
-        <w:rPr>
-          <w:szCs w:val="28"/>
-        </w:rPr>
-        <w:t xml:space="preserve">, </w:t>
+        <w:t>/</w:t>
+      </w:r>
+      <w:r>
+        <w:rPr>
+          <w:szCs w:val="28"/>
+          <w:lang w:val="en-US"/>
+        </w:rPr>
+        <w:t>ton</w:t>
+      </w:r>
+      <w:r>
+        <w:rPr>
+          <w:szCs w:val="28"/>
+        </w:rPr>
+        <w:t>);</w:t>
       </w:r>
       <w:r>
         <w:rPr>
@@ -8844,29 +8461,17 @@
       <w:r>
         <w:rPr>
           <w:szCs w:val="28"/>
+          <w:lang w:val="en-US"/>
         </w:rPr>
         <w:t xml:space="preserve">                  </w:t>
       </w:r>
       <w:r>
         <w:rPr>
           <w:szCs w:val="28"/>
+          <w:lang w:val="en-US"/>
         </w:rPr>
         <w:tab/>
-        <w:t xml:space="preserve">                 </w:t>
-      </w:r>
-      <w:proofErr w:type="gramStart"/>
-      <w:r>
-        <w:rPr>
-          <w:szCs w:val="28"/>
-        </w:rPr>
-        <w:t xml:space="preserve">   (</w:t>
-      </w:r>
-      <w:proofErr w:type="gramEnd"/>
-      <w:r>
-        <w:rPr>
-          <w:szCs w:val="28"/>
-        </w:rPr>
-        <w:t>1)</w:t>
+        <w:t xml:space="preserve">                    (1)</w:t>
       </w:r>
     </w:p>
     <w:p>
@@ -8876,20 +8481,15 @@
         <w:ind w:left="-993" w:firstLine="567"/>
         <w:rPr>
           <w:szCs w:val="28"/>
-        </w:rPr>
-      </w:pPr>
-      <w:r>
-        <w:rPr>
-          <w:szCs w:val="28"/>
-        </w:rPr>
-        <w:t>∑</w:t>
-      </w:r>
-      <w:proofErr w:type="spellStart"/>
-      <w:r>
-        <w:rPr>
-          <w:szCs w:val="28"/>
-        </w:rPr>
-        <w:t>D</w:t>
+          <w:lang w:val="en-US"/>
+        </w:rPr>
+      </w:pPr>
+      <w:r>
+        <w:rPr>
+          <w:szCs w:val="28"/>
+          <w:lang w:val="en-US"/>
+        </w:rPr>
+        <w:t>∑D</w:t>
       </w:r>
       <w:r>
         <w:rPr>
@@ -8898,24 +8498,33 @@
         </w:rPr>
         <w:t>ч</w:t>
       </w:r>
-      <w:proofErr w:type="spellEnd"/>
-      <w:r>
-        <w:rPr>
-          <w:szCs w:val="28"/>
-        </w:rPr>
-        <w:t xml:space="preserve"> -</w:t>
-      </w:r>
-      <w:r>
-        <w:rPr>
-          <w:szCs w:val="28"/>
-        </w:rPr>
-        <w:t xml:space="preserve"> </w:t>
-      </w:r>
-      <w:r>
-        <w:rPr>
-          <w:szCs w:val="28"/>
-        </w:rPr>
-        <w:t>Потребный тоннаж (т) для заданного направления работы (линии)</w:t>
+      <w:r>
+        <w:rPr>
+          <w:szCs w:val="28"/>
+          <w:lang w:val="en-US"/>
+        </w:rPr>
+        <w:t xml:space="preserve"> - </w:t>
+      </w:r>
+      <w:r>
+        <w:rPr>
+          <w:szCs w:val="28"/>
+          <w:lang w:val="en-US"/>
+        </w:rPr>
+        <w:t>r</w:t>
+      </w:r>
+      <w:r>
+        <w:rPr>
+          <w:szCs w:val="28"/>
+          <w:lang w:val="en-US"/>
+        </w:rPr>
+        <w:t xml:space="preserve">equired tonnage for a given </w:t>
+      </w:r>
+      <w:r>
+        <w:rPr>
+          <w:szCs w:val="28"/>
+          <w:lang w:val="en-US"/>
+        </w:rPr>
+        <w:t>line</w:t>
       </w:r>
     </w:p>
     <w:p>
@@ -8926,6 +8535,7 @@
         <w:jc w:val="center"/>
         <w:rPr>
           <w:szCs w:val="28"/>
+          <w:lang w:val="en-US"/>
         </w:rPr>
       </w:pPr>
       <m:oMath>
@@ -8936,7 +8546,7 @@
             <m:supHide m:val="1"/>
             <m:ctrlPr>
               <w:rPr>
-                <w:rFonts w:ascii="Cambria Math"/>
+                <w:rFonts w:ascii="Cambria Math" w:hAnsi="Cambria Math"/>
                 <w:i/>
                 <w:szCs w:val="28"/>
                 <w:lang w:val="en-US"/>
@@ -8950,7 +8560,7 @@
               <m:sSubPr>
                 <m:ctrlPr>
                   <w:rPr>
-                    <w:rFonts w:ascii="Cambria Math"/>
+                    <w:rFonts w:ascii="Cambria Math" w:hAnsi="Cambria Math"/>
                     <w:i/>
                     <w:szCs w:val="28"/>
                     <w:lang w:val="en-US"/>
@@ -8975,30 +8585,15 @@
                   </w:rPr>
                   <m:t>ч</m:t>
                 </m:r>
-                <m:ctrlPr>
-                  <w:rPr>
-                    <w:rFonts w:ascii="Cambria Math" w:hAnsi="Cambria Math"/>
-                    <w:i/>
-                    <w:szCs w:val="28"/>
-                    <w:lang w:val="en-US"/>
-                  </w:rPr>
-                </m:ctrlPr>
               </m:sub>
             </m:sSub>
-            <m:ctrlPr>
-              <w:rPr>
-                <w:rFonts w:ascii="Cambria Math" w:hAnsi="Cambria Math"/>
-                <w:i/>
-                <w:szCs w:val="28"/>
-                <w:lang w:val="en-US"/>
-              </w:rPr>
-            </m:ctrlPr>
           </m:e>
         </m:nary>
         <m:r>
           <w:rPr>
             <w:rFonts w:ascii="Cambria Math"/>
             <w:szCs w:val="28"/>
+            <w:lang w:val="en-US"/>
           </w:rPr>
           <m:t>=</m:t>
         </m:r>
@@ -9006,7 +8601,7 @@
           <m:funcPr>
             <m:ctrlPr>
               <w:rPr>
-                <w:rFonts w:ascii="Cambria Math"/>
+                <w:rFonts w:ascii="Cambria Math" w:hAnsi="Cambria Math"/>
                 <w:i/>
                 <w:szCs w:val="28"/>
                 <w:lang w:val="en-US"/>
@@ -9030,7 +8625,7 @@
                 <m:endChr m:val="}"/>
                 <m:ctrlPr>
                   <w:rPr>
-                    <w:rFonts w:ascii="Cambria Math"/>
+                    <w:rFonts w:ascii="Cambria Math" w:hAnsi="Cambria Math"/>
                     <w:i/>
                     <w:szCs w:val="28"/>
                     <w:lang w:val="en-US"/>
@@ -9042,7 +8637,7 @@
                   <m:fPr>
                     <m:ctrlPr>
                       <w:rPr>
-                        <w:rFonts w:ascii="Cambria Math"/>
+                        <w:rFonts w:ascii="Cambria Math" w:hAnsi="Cambria Math"/>
                         <w:i/>
                         <w:szCs w:val="28"/>
                         <w:lang w:val="en-US"/>
@@ -9054,7 +8649,7 @@
                       <m:sSubPr>
                         <m:ctrlPr>
                           <w:rPr>
-                            <w:rFonts w:ascii="Cambria Math"/>
+                            <w:rFonts w:ascii="Cambria Math" w:hAnsi="Cambria Math"/>
                             <w:i/>
                             <w:szCs w:val="28"/>
                             <w:lang w:val="en-US"/>
@@ -9080,24 +8675,8 @@
                           </w:rPr>
                           <m:t>max</m:t>
                         </m:r>
-                        <m:ctrlPr>
-                          <w:rPr>
-                            <w:rFonts w:ascii="Cambria Math" w:hAnsi="Cambria Math"/>
-                            <w:i/>
-                            <w:szCs w:val="28"/>
-                            <w:lang w:val="en-US"/>
-                          </w:rPr>
-                        </m:ctrlPr>
                       </m:sub>
                     </m:sSub>
-                    <m:ctrlPr>
-                      <w:rPr>
-                        <w:rFonts w:ascii="Cambria Math" w:hAnsi="Cambria Math"/>
-                        <w:i/>
-                        <w:szCs w:val="28"/>
-                        <w:lang w:val="en-US"/>
-                      </w:rPr>
-                    </m:ctrlPr>
                   </m:num>
                   <m:den>
                     <m:bar>
@@ -9105,7 +8684,7 @@
                         <m:pos m:val="top"/>
                         <m:ctrlPr>
                           <w:rPr>
-                            <w:rFonts w:ascii="Cambria Math"/>
+                            <w:rFonts w:ascii="Cambria Math" w:hAnsi="Cambria Math"/>
                             <w:i/>
                             <w:szCs w:val="28"/>
                             <w:lang w:val="en-US"/>
@@ -9123,35 +8702,21 @@
                         </m:r>
                       </m:e>
                     </m:bar>
-                    <m:ctrlPr>
-                      <w:rPr>
-                        <w:rFonts w:ascii="Cambria Math" w:hAnsi="Cambria Math"/>
-                        <w:i/>
-                        <w:szCs w:val="28"/>
-                        <w:lang w:val="en-US"/>
-                      </w:rPr>
-                    </m:ctrlPr>
                   </m:den>
                 </m:f>
                 <m:r>
                   <w:rPr>
                     <w:rFonts w:ascii="Cambria Math"/>
                     <w:szCs w:val="28"/>
+                    <w:lang w:val="en-US"/>
                   </w:rPr>
-                  <m:t>;</m:t>
-                </m:r>
-                <m:r>
-                  <w:rPr>
-                    <w:rFonts w:ascii="Cambria Math"/>
-                    <w:szCs w:val="28"/>
-                  </w:rPr>
-                  <m:t xml:space="preserve"> </m:t>
+                  <m:t xml:space="preserve">; </m:t>
                 </m:r>
                 <m:sSub>
                   <m:sSubPr>
                     <m:ctrlPr>
                       <w:rPr>
-                        <w:rFonts w:ascii="Cambria Math"/>
+                        <w:rFonts w:ascii="Cambria Math" w:hAnsi="Cambria Math"/>
                         <w:i/>
                         <w:szCs w:val="28"/>
                       </w:rPr>
@@ -9176,30 +8741,15 @@
                     </m:r>
                   </m:sub>
                 </m:sSub>
-                <m:ctrlPr>
-                  <w:rPr>
-                    <w:rFonts w:ascii="Cambria Math" w:hAnsi="Cambria Math"/>
-                    <w:i/>
-                    <w:szCs w:val="28"/>
-                    <w:lang w:val="en-US"/>
-                  </w:rPr>
-                </m:ctrlPr>
               </m:e>
             </m:d>
-            <m:ctrlPr>
-              <w:rPr>
-                <w:rFonts w:ascii="Cambria Math" w:hAnsi="Cambria Math"/>
-                <w:i/>
-                <w:szCs w:val="28"/>
-                <w:lang w:val="en-US"/>
-              </w:rPr>
-            </m:ctrlPr>
           </m:e>
         </m:func>
         <m:r>
           <w:rPr>
             <w:rFonts w:ascii="Cambria Math" w:hAnsi="Cambria Math"/>
             <w:szCs w:val="28"/>
+            <w:lang w:val="en-US"/>
           </w:rPr>
           <m:t>,</m:t>
         </m:r>
@@ -9207,8 +8757,16 @@
       <w:r>
         <w:rPr>
           <w:szCs w:val="28"/>
-        </w:rPr>
-        <w:t xml:space="preserve"> где</w:t>
+          <w:lang w:val="en-US"/>
+        </w:rPr>
+        <w:t xml:space="preserve"> </w:t>
+      </w:r>
+      <w:r>
+        <w:rPr>
+          <w:szCs w:val="28"/>
+          <w:lang w:val="en-US"/>
+        </w:rPr>
+        <w:t>where</w:t>
       </w:r>
     </w:p>
     <w:p>
@@ -9229,7 +8787,7 @@
             <m:supHide m:val="1"/>
             <m:ctrlPr>
               <w:rPr>
-                <w:rFonts w:ascii="Cambria Math"/>
+                <w:rFonts w:ascii="Cambria Math" w:hAnsi="Cambria Math"/>
                 <w:i/>
                 <w:szCs w:val="28"/>
                 <w:lang w:val="en-US"/>
@@ -9243,7 +8801,7 @@
               <m:sSubPr>
                 <m:ctrlPr>
                   <w:rPr>
-                    <w:rFonts w:ascii="Cambria Math"/>
+                    <w:rFonts w:ascii="Cambria Math" w:hAnsi="Cambria Math"/>
                     <w:i/>
                     <w:szCs w:val="28"/>
                     <w:lang w:val="en-US"/>
@@ -9268,24 +8826,8 @@
                   </w:rPr>
                   <m:t>ч</m:t>
                 </m:r>
-                <m:ctrlPr>
-                  <w:rPr>
-                    <w:rFonts w:ascii="Cambria Math" w:hAnsi="Cambria Math"/>
-                    <w:i/>
-                    <w:szCs w:val="28"/>
-                    <w:lang w:val="en-US"/>
-                  </w:rPr>
-                </m:ctrlPr>
               </m:sub>
             </m:sSub>
-            <m:ctrlPr>
-              <w:rPr>
-                <w:rFonts w:ascii="Cambria Math" w:hAnsi="Cambria Math"/>
-                <w:i/>
-                <w:szCs w:val="28"/>
-                <w:lang w:val="en-US"/>
-              </w:rPr>
-            </m:ctrlPr>
           </m:e>
         </m:nary>
         <m:r>
@@ -9299,7 +8841,7 @@
           <m:funcPr>
             <m:ctrlPr>
               <w:rPr>
-                <w:rFonts w:ascii="Cambria Math"/>
+                <w:rFonts w:ascii="Cambria Math" w:hAnsi="Cambria Math"/>
                 <w:i/>
                 <w:szCs w:val="28"/>
                 <w:lang w:val="en-US"/>
@@ -9323,7 +8865,7 @@
                 <m:endChr m:val="}"/>
                 <m:ctrlPr>
                   <w:rPr>
-                    <w:rFonts w:ascii="Cambria Math"/>
+                    <w:rFonts w:ascii="Cambria Math" w:hAnsi="Cambria Math"/>
                     <w:i/>
                     <w:szCs w:val="28"/>
                     <w:lang w:val="en-US"/>
@@ -9335,7 +8877,7 @@
                   <m:fPr>
                     <m:ctrlPr>
                       <w:rPr>
-                        <w:rFonts w:ascii="Cambria Math"/>
+                        <w:rFonts w:ascii="Cambria Math" w:hAnsi="Cambria Math"/>
                         <w:i/>
                         <w:szCs w:val="28"/>
                         <w:lang w:val="en-US"/>
@@ -9347,36 +8889,18 @@
                       <w:rPr>
                         <w:rFonts w:ascii="Cambria Math"/>
                         <w:szCs w:val="28"/>
-                        <w:lang w:val="en-US"/>
                       </w:rPr>
                       <m:t>184000</m:t>
                     </m:r>
-                    <m:ctrlPr>
-                      <w:rPr>
-                        <w:rFonts w:ascii="Cambria Math" w:hAnsi="Cambria Math"/>
-                        <w:i/>
-                        <w:szCs w:val="28"/>
-                        <w:lang w:val="en-US"/>
-                      </w:rPr>
-                    </m:ctrlPr>
                   </m:num>
                   <m:den>
                     <m:r>
                       <w:rPr>
                         <w:rFonts w:ascii="Cambria Math" w:hAnsi="Cambria Math"/>
                         <w:szCs w:val="28"/>
-                        <w:lang w:val="en-US"/>
                       </w:rPr>
                       <m:t>0,97</m:t>
                     </m:r>
-                    <m:ctrlPr>
-                      <w:rPr>
-                        <w:rFonts w:ascii="Cambria Math" w:hAnsi="Cambria Math"/>
-                        <w:i/>
-                        <w:szCs w:val="28"/>
-                        <w:lang w:val="en-US"/>
-                      </w:rPr>
-                    </m:ctrlPr>
                   </m:den>
                 </m:f>
                 <m:r>
@@ -9384,48 +8908,23 @@
                     <w:rFonts w:ascii="Cambria Math"/>
                     <w:szCs w:val="28"/>
                   </w:rPr>
-                  <m:t>=189691</m:t>
+                  <m:t xml:space="preserve">=189691 </m:t>
                 </m:r>
                 <m:r>
                   <w:rPr>
                     <w:rFonts w:ascii="Cambria Math"/>
                     <w:szCs w:val="28"/>
                   </w:rPr>
-                  <m:t xml:space="preserve"> </m:t>
-                </m:r>
-                <m:r>
-                  <w:rPr>
-                    <w:rFonts w:ascii="Cambria Math"/>
-                    <w:szCs w:val="28"/>
-                    <w:lang w:val="en-US"/>
-                  </w:rPr>
                   <m:t>;190000</m:t>
                 </m:r>
-                <m:ctrlPr>
-                  <w:rPr>
-                    <w:rFonts w:ascii="Cambria Math" w:hAnsi="Cambria Math"/>
-                    <w:i/>
-                    <w:szCs w:val="28"/>
-                    <w:lang w:val="en-US"/>
-                  </w:rPr>
-                </m:ctrlPr>
               </m:e>
             </m:d>
-            <m:ctrlPr>
-              <w:rPr>
-                <w:rFonts w:ascii="Cambria Math" w:hAnsi="Cambria Math"/>
-                <w:i/>
-                <w:szCs w:val="28"/>
-                <w:lang w:val="en-US"/>
-              </w:rPr>
-            </m:ctrlPr>
           </m:e>
         </m:func>
         <m:r>
           <w:rPr>
             <w:rFonts w:ascii="Cambria Math" w:hAnsi="Cambria Math"/>
             <w:szCs w:val="28"/>
-            <w:lang w:val="en-US"/>
           </w:rPr>
           <m:t>=190000</m:t>
         </m:r>
@@ -9445,35 +8944,34 @@
         <w:contextualSpacing w:val="0"/>
         <w:rPr>
           <w:szCs w:val="28"/>
-        </w:rPr>
-      </w:pPr>
-      <w:r>
-        <w:rPr>
-          <w:szCs w:val="28"/>
-        </w:rPr>
-        <w:t>Суммарный грузопоток (количество перевезенного груза на линии)</w:t>
-      </w:r>
-      <w:r>
-        <w:rPr>
-          <w:szCs w:val="28"/>
-        </w:rPr>
-        <w:t xml:space="preserve"> о</w:t>
-      </w:r>
-      <w:r>
-        <w:rPr>
-          <w:szCs w:val="28"/>
-        </w:rPr>
-        <w:t>п</w:t>
-      </w:r>
-      <w:r>
-        <w:rPr>
-          <w:szCs w:val="28"/>
-        </w:rPr>
-        <w:t>ределяется по формуле</w:t>
-      </w:r>
-      <w:r>
-        <w:rPr>
-          <w:szCs w:val="28"/>
+          <w:lang w:val="en-US"/>
+        </w:rPr>
+      </w:pPr>
+      <w:r>
+        <w:rPr>
+          <w:szCs w:val="28"/>
+          <w:lang w:val="en-US"/>
+        </w:rPr>
+        <w:t xml:space="preserve">The total cargo flow (the amount of transported cargo on the line) is </w:t>
+      </w:r>
+      <w:r>
+        <w:rPr>
+          <w:szCs w:val="28"/>
+          <w:lang w:val="en-US"/>
+        </w:rPr>
+        <w:t>calculated</w:t>
+      </w:r>
+      <w:r>
+        <w:rPr>
+          <w:szCs w:val="28"/>
+          <w:lang w:val="en-US"/>
+        </w:rPr>
+        <w:t xml:space="preserve"> by the formula</w:t>
+      </w:r>
+      <w:r>
+        <w:rPr>
+          <w:szCs w:val="28"/>
+          <w:lang w:val="en-US"/>
         </w:rPr>
         <w:t>:</w:t>
       </w:r>
@@ -9487,6 +8985,7 @@
         <w:jc w:val="right"/>
         <w:rPr>
           <w:szCs w:val="28"/>
+          <w:lang w:val="en-US"/>
         </w:rPr>
       </w:pPr>
       <m:oMath>
@@ -9497,7 +8996,7 @@
             <m:supHide m:val="1"/>
             <m:ctrlPr>
               <w:rPr>
-                <w:rFonts w:ascii="Cambria Math"/>
+                <w:rFonts w:ascii="Cambria Math" w:hAnsi="Cambria Math"/>
                 <w:i/>
                 <w:szCs w:val="28"/>
                 <w:lang w:val="en-US"/>
@@ -9511,7 +9010,7 @@
               <m:sSubPr>
                 <m:ctrlPr>
                   <w:rPr>
-                    <w:rFonts w:ascii="Cambria Math"/>
+                    <w:rFonts w:ascii="Cambria Math" w:hAnsi="Cambria Math"/>
                     <w:i/>
                     <w:szCs w:val="28"/>
                     <w:lang w:val="en-US"/>
@@ -9539,14 +9038,6 @@
                 </m:r>
               </m:sub>
             </m:sSub>
-            <m:ctrlPr>
-              <w:rPr>
-                <w:rFonts w:ascii="Cambria Math" w:hAnsi="Cambria Math"/>
-                <w:i/>
-                <w:szCs w:val="28"/>
-                <w:lang w:val="en-US"/>
-              </w:rPr>
-            </m:ctrlPr>
           </m:e>
         </m:nary>
         <m:r>
@@ -9561,7 +9052,7 @@
           <m:sSubPr>
             <m:ctrlPr>
               <w:rPr>
-                <w:rFonts w:ascii="Cambria Math"/>
+                <w:rFonts w:ascii="Cambria Math" w:hAnsi="Cambria Math"/>
                 <w:i/>
                 <w:szCs w:val="28"/>
                 <w:lang w:val="en-US"/>
@@ -9601,7 +9092,7 @@
           <m:sSubPr>
             <m:ctrlPr>
               <w:rPr>
-                <w:rFonts w:ascii="Cambria Math"/>
+                <w:rFonts w:ascii="Cambria Math" w:hAnsi="Cambria Math"/>
                 <w:i/>
                 <w:szCs w:val="28"/>
                 <w:lang w:val="en-US"/>
@@ -9641,7 +9132,7 @@
           <m:sSubPr>
             <m:ctrlPr>
               <w:rPr>
-                <w:rFonts w:ascii="Cambria Math"/>
+                <w:rFonts w:ascii="Cambria Math" w:hAnsi="Cambria Math"/>
                 <w:i/>
                 <w:szCs w:val="28"/>
                 <w:lang w:val="en-US"/>
@@ -9673,6 +9164,7 @@
       <w:r>
         <w:rPr>
           <w:szCs w:val="28"/>
+          <w:lang w:val="en-US"/>
         </w:rPr>
         <w:t>,</w:t>
       </w:r>
@@ -9686,12 +9178,21 @@
       <w:r>
         <w:rPr>
           <w:szCs w:val="28"/>
-        </w:rPr>
-        <w:t>т.</w:t>
-      </w:r>
-      <w:r>
-        <w:rPr>
-          <w:szCs w:val="28"/>
+          <w:lang w:val="en-US"/>
+        </w:rPr>
+        <w:t>tons</w:t>
+      </w:r>
+      <w:r>
+        <w:rPr>
+          <w:szCs w:val="28"/>
+          <w:lang w:val="en-US"/>
+        </w:rPr>
+        <w:t>.</w:t>
+      </w:r>
+      <w:r>
+        <w:rPr>
+          <w:szCs w:val="28"/>
+          <w:lang w:val="en-US"/>
         </w:rPr>
         <w:tab/>
       </w:r>
@@ -9705,14 +9206,9 @@
       <w:r>
         <w:rPr>
           <w:szCs w:val="28"/>
-        </w:rPr>
-        <w:t xml:space="preserve">                        </w:t>
-      </w:r>
-      <w:r>
-        <w:rPr>
-          <w:szCs w:val="28"/>
-        </w:rPr>
-        <w:t xml:space="preserve"> (6)</w:t>
+          <w:lang w:val="en-US"/>
+        </w:rPr>
+        <w:t xml:space="preserve">                         (6)</w:t>
       </w:r>
     </w:p>
     <w:p>
@@ -9724,6 +9220,7 @@
         <w:jc w:val="center"/>
         <w:rPr>
           <w:szCs w:val="28"/>
+          <w:lang w:val="en-US"/>
         </w:rPr>
       </w:pPr>
     </w:p>
@@ -9732,33 +9229,105 @@
         <w:ind w:left="-993" w:firstLine="567"/>
         <w:rPr>
           <w:szCs w:val="28"/>
-        </w:rPr>
-      </w:pPr>
-      <m:oMath>
-        <m:r>
-          <w:rPr>
-            <w:rFonts w:ascii="Cambria Math" w:hAnsi="Cambria Math"/>
-            <w:szCs w:val="28"/>
-          </w:rPr>
-          <m:t xml:space="preserve">где </m:t>
-        </m:r>
-      </m:oMath>
+          <w:lang w:val="en-US"/>
+        </w:rPr>
+      </w:pPr>
+      <w:r>
+        <w:rPr>
+          <w:lang w:val="en-US"/>
+        </w:rPr>
+        <w:t>W</w:t>
+      </w:r>
+      <w:r>
+        <w:rPr>
+          <w:lang w:val="en-US"/>
+        </w:rPr>
+        <w:t>here</w:t>
+      </w:r>
+      <w:r>
+        <w:rPr>
+          <w:lang w:val="en-US"/>
+        </w:rPr>
+        <w:t xml:space="preserve"> </w:t>
+      </w:r>
       <w:r>
         <w:rPr>
           <w:position w:val="-18"/>
         </w:rPr>
         <w:object w:dxaOrig="320" w:dyaOrig="420" w14:anchorId="08DB8C18">
-          <v:shape id="_x0000_i1174" type="#_x0000_t75" style="width:16pt;height:21pt" o:ole="">
-            <v:imagedata r:id="rId35" o:title=""/>
+          <v:shapetype id="_x0000_t75" coordsize="21600,21600" o:spt="75" o:preferrelative="t" path="m@4@5l@4@11@9@11@9@5xe" filled="f" stroked="f">
+            <v:stroke joinstyle="miter"/>
+            <v:formulas>
+              <v:f eqn="if lineDrawn pixelLineWidth 0"/>
+              <v:f eqn="sum @0 1 0"/>
+              <v:f eqn="sum 0 0 @1"/>
+              <v:f eqn="prod @2 1 2"/>
+              <v:f eqn="prod @3 21600 pixelWidth"/>
+              <v:f eqn="prod @3 21600 pixelHeight"/>
+              <v:f eqn="sum @0 0 1"/>
+              <v:f eqn="prod @6 1 2"/>
+              <v:f eqn="prod @7 21600 pixelWidth"/>
+              <v:f eqn="sum @8 21600 0"/>
+              <v:f eqn="prod @7 21600 pixelHeight"/>
+              <v:f eqn="sum @10 21600 0"/>
+            </v:formulas>
+            <v:path o:extrusionok="f" gradientshapeok="t" o:connecttype="rect"/>
+            <o:lock v:ext="edit" aspectratio="t"/>
+          </v:shapetype>
+          <v:shape id="_x0000_i1027" type="#_x0000_t75" style="width:15.75pt;height:21pt" o:ole="">
+            <v:imagedata r:id="rId31" o:title=""/>
           </v:shape>
-          <o:OLEObject Type="Embed" ProgID="Equation.3" ShapeID="_x0000_i1174" DrawAspect="Content" ObjectID="_1739691934" r:id="rId36"/>
+          <o:OLEObject Type="Embed" ProgID="Equation.3" ShapeID="_x0000_i1027" DrawAspect="Content" ObjectID="_1740246814" r:id="rId32"/>
         </w:object>
       </w:r>
       <w:r>
         <w:rPr>
           <w:szCs w:val="28"/>
-        </w:rPr>
-        <w:t>– количество перевезенного груза на каждом отрезке пути (т).</w:t>
+          <w:lang w:val="en-US"/>
+        </w:rPr>
+        <w:t xml:space="preserve">– </w:t>
+      </w:r>
+      <w:r>
+        <w:rPr>
+          <w:szCs w:val="28"/>
+          <w:lang w:val="en-US"/>
+        </w:rPr>
+        <w:t xml:space="preserve">the amount of cargo transported </w:t>
+      </w:r>
+      <w:r>
+        <w:rPr>
+          <w:szCs w:val="28"/>
+          <w:lang w:val="en-US"/>
+        </w:rPr>
+        <w:t>on each direction</w:t>
+      </w:r>
+      <w:r>
+        <w:rPr>
+          <w:szCs w:val="28"/>
+          <w:lang w:val="en-US"/>
+        </w:rPr>
+        <w:t xml:space="preserve"> </w:t>
+      </w:r>
+      <w:r>
+        <w:rPr>
+          <w:szCs w:val="28"/>
+          <w:lang w:val="en-US"/>
+        </w:rPr>
+        <w:t>(</w:t>
+      </w:r>
+      <w:r>
+        <w:rPr>
+          <w:szCs w:val="28"/>
+          <w:lang w:val="en-US"/>
+        </w:rPr>
+        <w:t>tons</w:t>
+      </w:r>
+      <w:r>
+        <w:rPr>
+          <w:szCs w:val="28"/>
+          <w:lang w:val="en-US"/>
+        </w:rPr>
+        <w:t>).</w:t>
       </w:r>
     </w:p>
     <w:p>
@@ -9770,6 +9339,7 @@
         <w:jc w:val="center"/>
         <w:rPr>
           <w:szCs w:val="28"/>
+          <w:lang w:val="en-US"/>
         </w:rPr>
       </w:pPr>
       <m:oMath>
@@ -9780,7 +9350,7 @@
             <m:supHide m:val="1"/>
             <m:ctrlPr>
               <w:rPr>
-                <w:rFonts w:ascii="Cambria Math"/>
+                <w:rFonts w:ascii="Cambria Math" w:hAnsi="Cambria Math"/>
                 <w:i/>
                 <w:szCs w:val="28"/>
                 <w:lang w:val="en-US"/>
@@ -9794,7 +9364,7 @@
               <m:sSubPr>
                 <m:ctrlPr>
                   <w:rPr>
-                    <w:rFonts w:ascii="Cambria Math"/>
+                    <w:rFonts w:ascii="Cambria Math" w:hAnsi="Cambria Math"/>
                     <w:i/>
                     <w:szCs w:val="28"/>
                     <w:lang w:val="en-US"/>
@@ -9822,14 +9392,6 @@
                 </m:r>
               </m:sub>
             </m:sSub>
-            <m:ctrlPr>
-              <w:rPr>
-                <w:rFonts w:ascii="Cambria Math" w:hAnsi="Cambria Math"/>
-                <w:i/>
-                <w:szCs w:val="28"/>
-                <w:lang w:val="en-US"/>
-              </w:rPr>
-            </m:ctrlPr>
           </m:e>
         </m:nary>
         <m:r>
@@ -9838,22 +9400,29 @@
             <w:szCs w:val="28"/>
             <w:lang w:val="en-US"/>
           </w:rPr>
-          <m:t>=65000+190000+80000=33500</m:t>
-        </m:r>
-        <m:r>
-          <w:rPr>
-            <w:rFonts w:ascii="Cambria Math"/>
-            <w:szCs w:val="28"/>
-            <w:lang w:val="en-US"/>
-          </w:rPr>
-          <m:t>0</m:t>
+          <m:t>=65000+190000+80000=335000</m:t>
         </m:r>
       </m:oMath>
       <w:r>
         <w:rPr>
           <w:szCs w:val="28"/>
-        </w:rPr>
-        <w:t xml:space="preserve"> т.</w:t>
+          <w:lang w:val="en-US"/>
+        </w:rPr>
+        <w:t xml:space="preserve"> </w:t>
+      </w:r>
+      <w:r>
+        <w:rPr>
+          <w:szCs w:val="28"/>
+          <w:lang w:val="en-US"/>
+        </w:rPr>
+        <w:t>tons</w:t>
+      </w:r>
+      <w:r>
+        <w:rPr>
+          <w:szCs w:val="28"/>
+          <w:lang w:val="en-US"/>
+        </w:rPr>
+        <w:t>.</w:t>
       </w:r>
     </w:p>
     <w:p>
@@ -9865,6 +9434,7 @@
         <w:jc w:val="center"/>
         <w:rPr>
           <w:szCs w:val="28"/>
+          <w:lang w:val="en-US"/>
         </w:rPr>
       </w:pPr>
     </w:p>
@@ -9876,31 +9446,22 @@
         <w:contextualSpacing w:val="0"/>
         <w:rPr>
           <w:szCs w:val="28"/>
-        </w:rPr>
-      </w:pPr>
-      <w:r>
-        <w:rPr>
-          <w:szCs w:val="28"/>
-        </w:rPr>
-        <w:t>П</w:t>
-      </w:r>
-      <w:r>
-        <w:rPr>
-          <w:szCs w:val="28"/>
-        </w:rPr>
-        <w:t>ротяженность линии, охватывает протяженность всех ее участков</w:t>
-      </w:r>
-      <w:r>
-        <w:rPr>
-          <w:szCs w:val="28"/>
-        </w:rPr>
-        <w:t xml:space="preserve"> и определяется по формуле:</w:t>
-      </w:r>
-      <w:r>
-        <w:rPr>
-          <w:szCs w:val="28"/>
-        </w:rPr>
-        <w:t xml:space="preserve"> </w:t>
+          <w:lang w:val="en-US"/>
+        </w:rPr>
+      </w:pPr>
+      <w:r>
+        <w:rPr>
+          <w:szCs w:val="28"/>
+          <w:lang w:val="en-US"/>
+        </w:rPr>
+        <w:t>The length of the line covers the length of all its sections and is determined by the formula</w:t>
+      </w:r>
+      <w:r>
+        <w:rPr>
+          <w:szCs w:val="28"/>
+          <w:lang w:val="en-US"/>
+        </w:rPr>
+        <w:t xml:space="preserve">: </w:t>
       </w:r>
     </w:p>
     <w:p>
@@ -9922,7 +9483,7 @@
             <m:supHide m:val="1"/>
             <m:ctrlPr>
               <w:rPr>
-                <w:rFonts w:ascii="Cambria Math"/>
+                <w:rFonts w:ascii="Cambria Math" w:hAnsi="Cambria Math"/>
                 <w:i/>
                 <w:szCs w:val="28"/>
                 <w:lang w:val="en-US"/>
@@ -9936,7 +9497,7 @@
               <m:sSubPr>
                 <m:ctrlPr>
                   <w:rPr>
-                    <w:rFonts w:ascii="Cambria Math"/>
+                    <w:rFonts w:ascii="Cambria Math" w:hAnsi="Cambria Math"/>
                     <w:i/>
                     <w:szCs w:val="28"/>
                     <w:lang w:val="en-US"/>
@@ -9964,21 +9525,12 @@
                 </m:r>
               </m:sub>
             </m:sSub>
-            <m:ctrlPr>
-              <w:rPr>
-                <w:rFonts w:ascii="Cambria Math" w:hAnsi="Cambria Math"/>
-                <w:i/>
-                <w:szCs w:val="28"/>
-                <w:lang w:val="en-US"/>
-              </w:rPr>
-            </m:ctrlPr>
           </m:e>
         </m:nary>
         <m:r>
           <w:rPr>
             <w:rFonts w:ascii="Cambria Math"/>
             <w:szCs w:val="28"/>
-            <w:lang w:val="en-US"/>
           </w:rPr>
           <m:t>=</m:t>
         </m:r>
@@ -9986,7 +9538,7 @@
           <m:sSubPr>
             <m:ctrlPr>
               <w:rPr>
-                <w:rFonts w:ascii="Cambria Math"/>
+                <w:rFonts w:ascii="Cambria Math" w:hAnsi="Cambria Math"/>
                 <w:i/>
                 <w:szCs w:val="28"/>
                 <w:lang w:val="en-US"/>
@@ -10008,7 +9560,6 @@
               <w:rPr>
                 <w:rFonts w:ascii="Cambria Math"/>
                 <w:szCs w:val="28"/>
-                <w:lang w:val="en-US"/>
               </w:rPr>
               <m:t>1</m:t>
             </m:r>
@@ -10018,7 +9569,6 @@
           <w:rPr>
             <w:rFonts w:ascii="Cambria Math"/>
             <w:szCs w:val="28"/>
-            <w:lang w:val="en-US"/>
           </w:rPr>
           <m:t>+</m:t>
         </m:r>
@@ -10026,7 +9576,7 @@
           <m:sSubPr>
             <m:ctrlPr>
               <w:rPr>
-                <w:rFonts w:ascii="Cambria Math"/>
+                <w:rFonts w:ascii="Cambria Math" w:hAnsi="Cambria Math"/>
                 <w:i/>
                 <w:szCs w:val="28"/>
                 <w:lang w:val="en-US"/>
@@ -10048,7 +9598,6 @@
               <w:rPr>
                 <w:rFonts w:ascii="Cambria Math"/>
                 <w:szCs w:val="28"/>
-                <w:lang w:val="en-US"/>
               </w:rPr>
               <m:t>2</m:t>
             </m:r>
@@ -10058,7 +9607,6 @@
           <w:rPr>
             <w:rFonts w:ascii="Cambria Math"/>
             <w:szCs w:val="28"/>
-            <w:lang w:val="en-US"/>
           </w:rPr>
           <m:t xml:space="preserve"> + ... + </m:t>
         </m:r>
@@ -10066,7 +9614,7 @@
           <m:sSubPr>
             <m:ctrlPr>
               <w:rPr>
-                <w:rFonts w:ascii="Cambria Math"/>
+                <w:rFonts w:ascii="Cambria Math" w:hAnsi="Cambria Math"/>
                 <w:i/>
                 <w:szCs w:val="28"/>
                 <w:lang w:val="en-US"/>
@@ -10127,33 +9675,66 @@
         <w:ind w:left="-993" w:firstLine="567"/>
         <w:rPr>
           <w:szCs w:val="28"/>
-        </w:rPr>
-      </w:pPr>
-      <m:oMath>
-        <m:r>
-          <w:rPr>
-            <w:rFonts w:ascii="Cambria Math" w:hAnsi="Cambria Math"/>
-            <w:szCs w:val="28"/>
-          </w:rPr>
-          <m:t xml:space="preserve">где </m:t>
-        </m:r>
-      </m:oMath>
+          <w:lang w:val="en-US"/>
+        </w:rPr>
+      </w:pPr>
+      <w:r>
+        <w:rPr>
+          <w:lang w:val="en-US"/>
+        </w:rPr>
+        <w:t>where</w:t>
+      </w:r>
+      <w:r>
+        <w:rPr>
+          <w:lang w:val="en-US"/>
+        </w:rPr>
+        <w:t xml:space="preserve"> </w:t>
+      </w:r>
       <w:r>
         <w:rPr>
           <w:position w:val="-18"/>
         </w:rPr>
         <w:object w:dxaOrig="279" w:dyaOrig="420" w14:anchorId="69C049C4">
-          <v:shape id="_x0000_i1220" type="#_x0000_t75" style="width:14pt;height:21pt" o:ole="">
-            <v:imagedata r:id="rId37" o:title=""/>
+          <v:shape id="_x0000_i1028" type="#_x0000_t75" style="width:14.25pt;height:21pt" o:ole="">
+            <v:imagedata r:id="rId33" o:title=""/>
           </v:shape>
-          <o:OLEObject Type="Embed" ProgID="Equation.3" ShapeID="_x0000_i1220" DrawAspect="Content" ObjectID="_1739691935" r:id="rId38"/>
+          <o:OLEObject Type="Embed" ProgID="Equation.3" ShapeID="_x0000_i1028" DrawAspect="Content" ObjectID="_1740246815" r:id="rId34"/>
         </w:object>
       </w:r>
       <w:r>
         <w:rPr>
           <w:szCs w:val="28"/>
-        </w:rPr>
-        <w:t xml:space="preserve">– протяженность каждого отрезка пути (миль). </w:t>
+          <w:lang w:val="en-US"/>
+        </w:rPr>
+        <w:t xml:space="preserve">– </w:t>
+      </w:r>
+      <w:r>
+        <w:rPr>
+          <w:szCs w:val="28"/>
+          <w:lang w:val="en-US"/>
+        </w:rPr>
+        <w:t>length of each line section</w:t>
+      </w:r>
+      <w:r>
+        <w:rPr>
+          <w:szCs w:val="28"/>
+          <w:lang w:val="en-US"/>
+        </w:rPr>
+        <w:t xml:space="preserve"> (</w:t>
+      </w:r>
+      <w:r>
+        <w:rPr>
+          <w:szCs w:val="28"/>
+          <w:lang w:val="en-US"/>
+        </w:rPr>
+        <w:t>miles</w:t>
+      </w:r>
+      <w:r>
+        <w:rPr>
+          <w:szCs w:val="28"/>
+          <w:lang w:val="en-US"/>
+        </w:rPr>
+        <w:t xml:space="preserve">). </w:t>
       </w:r>
     </w:p>
     <w:p>
@@ -10175,7 +9756,7 @@
             <m:supHide m:val="1"/>
             <m:ctrlPr>
               <w:rPr>
-                <w:rFonts w:ascii="Cambria Math"/>
+                <w:rFonts w:ascii="Cambria Math" w:hAnsi="Cambria Math"/>
                 <w:i/>
                 <w:szCs w:val="28"/>
                 <w:lang w:val="en-US"/>
@@ -10189,7 +9770,7 @@
               <m:sSubPr>
                 <m:ctrlPr>
                   <w:rPr>
-                    <w:rFonts w:ascii="Cambria Math"/>
+                    <w:rFonts w:ascii="Cambria Math" w:hAnsi="Cambria Math"/>
                     <w:i/>
                     <w:szCs w:val="28"/>
                     <w:lang w:val="en-US"/>
@@ -10217,21 +9798,12 @@
                 </m:r>
               </m:sub>
             </m:sSub>
-            <m:ctrlPr>
-              <w:rPr>
-                <w:rFonts w:ascii="Cambria Math" w:hAnsi="Cambria Math"/>
-                <w:i/>
-                <w:szCs w:val="28"/>
-                <w:lang w:val="en-US"/>
-              </w:rPr>
-            </m:ctrlPr>
           </m:e>
         </m:nary>
         <m:r>
           <w:rPr>
             <w:rFonts w:ascii="Cambria Math"/>
             <w:szCs w:val="28"/>
-            <w:lang w:val="en-US"/>
           </w:rPr>
           <m:t>=326+1008 + 1050</m:t>
         </m:r>
@@ -10263,55 +9835,29 @@
         <w:contextualSpacing w:val="0"/>
         <w:rPr>
           <w:szCs w:val="28"/>
-        </w:rPr>
-      </w:pPr>
-      <w:r>
-        <w:rPr>
-          <w:szCs w:val="28"/>
-        </w:rPr>
-        <w:t xml:space="preserve">Грузооборот линии в </w:t>
-      </w:r>
-      <w:r>
-        <w:rPr>
-          <w:szCs w:val="28"/>
-        </w:rPr>
-        <w:t>тонно-милях.</w:t>
-      </w:r>
-      <w:r>
-        <w:rPr>
-          <w:szCs w:val="28"/>
-        </w:rPr>
-        <w:t xml:space="preserve"> Показатель объема перевозок сам по себе не отражает запланированной или выполненной транспортной раб</w:t>
-      </w:r>
-      <w:r>
-        <w:rPr>
-          <w:szCs w:val="28"/>
-        </w:rPr>
-        <w:t>о</w:t>
-      </w:r>
-      <w:r>
-        <w:rPr>
-          <w:szCs w:val="28"/>
-        </w:rPr>
-        <w:t>ты, для этого необходимо учесть длину пути, по которому перемещались грузы. Такой единицей являются выполненные тонно-мили или грузооборот в тонно-милях</w:t>
-      </w:r>
-      <w:r>
-        <w:rPr>
-          <w:szCs w:val="28"/>
-        </w:rPr>
-        <w:t>, который опр</w:t>
-      </w:r>
-      <w:r>
-        <w:rPr>
-          <w:szCs w:val="28"/>
-        </w:rPr>
-        <w:t>е</w:t>
-      </w:r>
-      <w:r>
-        <w:rPr>
-          <w:szCs w:val="28"/>
-        </w:rPr>
-        <w:t>деляется:</w:t>
+          <w:lang w:val="en-US"/>
+        </w:rPr>
+      </w:pPr>
+      <w:r>
+        <w:rPr>
+          <w:szCs w:val="28"/>
+          <w:lang w:val="en-US"/>
+        </w:rPr>
+        <w:t>Line turnover in ton-miles. The traffic volume indicator does not in itself reflect the planned or completed transport work, for this it is necessary to take into account the length of the path along which the goods were moving. Such a unit is ton-miles performed or ton-mile turnover, which is determined by</w:t>
+      </w:r>
+      <w:r>
+        <w:rPr>
+          <w:szCs w:val="28"/>
+          <w:lang w:val="en-US"/>
+        </w:rPr>
+        <w:t xml:space="preserve"> formula</w:t>
+      </w:r>
+      <w:r>
+        <w:rPr>
+          <w:szCs w:val="28"/>
+          <w:lang w:val="en-US"/>
+        </w:rPr>
+        <w:t>:</w:t>
       </w:r>
     </w:p>
     <w:p>
@@ -10323,6 +9869,7 @@
         <w:jc w:val="right"/>
         <w:rPr>
           <w:szCs w:val="28"/>
+          <w:lang w:val="en-US"/>
         </w:rPr>
       </w:pPr>
       <m:oMath>
@@ -10333,7 +9880,7 @@
             <m:supHide m:val="1"/>
             <m:ctrlPr>
               <w:rPr>
-                <w:rFonts w:ascii="Cambria Math"/>
+                <w:rFonts w:ascii="Cambria Math" w:hAnsi="Cambria Math"/>
                 <w:i/>
                 <w:szCs w:val="28"/>
                 <w:lang w:val="en-US"/>
@@ -10347,7 +9894,7 @@
               <m:sSubPr>
                 <m:ctrlPr>
                   <w:rPr>
-                    <w:rFonts w:ascii="Cambria Math"/>
+                    <w:rFonts w:ascii="Cambria Math" w:hAnsi="Cambria Math"/>
                     <w:i/>
                     <w:szCs w:val="28"/>
                     <w:lang w:val="en-US"/>
@@ -10379,7 +9926,7 @@
               <m:sSubPr>
                 <m:ctrlPr>
                   <w:rPr>
-                    <w:rFonts w:ascii="Cambria Math"/>
+                    <w:rFonts w:ascii="Cambria Math" w:hAnsi="Cambria Math"/>
                     <w:i/>
                     <w:szCs w:val="28"/>
                     <w:lang w:val="en-US"/>
@@ -10407,14 +9954,6 @@
                 </m:r>
               </m:sub>
             </m:sSub>
-            <m:ctrlPr>
-              <w:rPr>
-                <w:rFonts w:ascii="Cambria Math" w:hAnsi="Cambria Math"/>
-                <w:i/>
-                <w:szCs w:val="28"/>
-                <w:lang w:val="en-US"/>
-              </w:rPr>
-            </m:ctrlPr>
           </m:e>
         </m:nary>
         <m:r>
@@ -10428,7 +9967,7 @@
           <m:sSubPr>
             <m:ctrlPr>
               <w:rPr>
-                <w:rFonts w:ascii="Cambria Math"/>
+                <w:rFonts w:ascii="Cambria Math" w:hAnsi="Cambria Math"/>
                 <w:i/>
                 <w:szCs w:val="28"/>
                 <w:lang w:val="en-US"/>
@@ -10466,7 +10005,7 @@
           <m:sSubPr>
             <m:ctrlPr>
               <w:rPr>
-                <w:rFonts w:ascii="Cambria Math"/>
+                <w:rFonts w:ascii="Cambria Math" w:hAnsi="Cambria Math"/>
                 <w:i/>
                 <w:szCs w:val="28"/>
                 <w:lang w:val="en-US"/>
@@ -10504,7 +10043,7 @@
           <m:sSubPr>
             <m:ctrlPr>
               <w:rPr>
-                <w:rFonts w:ascii="Cambria Math"/>
+                <w:rFonts w:ascii="Cambria Math" w:hAnsi="Cambria Math"/>
                 <w:i/>
                 <w:szCs w:val="28"/>
                 <w:lang w:val="en-US"/>
@@ -10542,7 +10081,7 @@
           <m:sSubPr>
             <m:ctrlPr>
               <w:rPr>
-                <w:rFonts w:ascii="Cambria Math"/>
+                <w:rFonts w:ascii="Cambria Math" w:hAnsi="Cambria Math"/>
                 <w:i/>
                 <w:szCs w:val="28"/>
                 <w:lang w:val="en-US"/>
@@ -10565,14 +10104,7 @@
                 <w:rFonts w:ascii="Cambria Math"/>
                 <w:szCs w:val="28"/>
               </w:rPr>
-              <m:t>2</m:t>
-            </m:r>
-            <m:r>
-              <w:rPr>
-                <w:rFonts w:ascii="Cambria Math"/>
-                <w:szCs w:val="28"/>
-              </w:rPr>
-              <m:t xml:space="preserve"> </m:t>
+              <m:t xml:space="preserve">2 </m:t>
             </m:r>
           </m:sub>
         </m:sSub>
@@ -10581,48 +10113,13 @@
             <w:rFonts w:ascii="Cambria Math"/>
             <w:szCs w:val="28"/>
           </w:rPr>
-          <m:t>+</m:t>
-        </m:r>
-        <m:r>
-          <w:rPr>
-            <w:rFonts w:ascii="Cambria Math"/>
-            <w:szCs w:val="28"/>
-          </w:rPr>
-          <m:t xml:space="preserve"> </m:t>
-        </m:r>
-        <m:r>
-          <w:rPr>
-            <w:rFonts w:ascii="Cambria Math"/>
-            <w:szCs w:val="28"/>
-          </w:rPr>
-          <m:t>...</m:t>
-        </m:r>
-        <m:r>
-          <w:rPr>
-            <w:rFonts w:ascii="Cambria Math"/>
-            <w:szCs w:val="28"/>
-          </w:rPr>
-          <m:t xml:space="preserve"> </m:t>
-        </m:r>
-        <m:r>
-          <w:rPr>
-            <w:rFonts w:ascii="Cambria Math"/>
-            <w:szCs w:val="28"/>
-          </w:rPr>
-          <m:t>+</m:t>
-        </m:r>
-        <m:r>
-          <w:rPr>
-            <w:rFonts w:ascii="Cambria Math"/>
-            <w:szCs w:val="28"/>
-          </w:rPr>
-          <m:t xml:space="preserve"> </m:t>
+          <m:t xml:space="preserve">+ ... + </m:t>
         </m:r>
         <m:sSub>
           <m:sSubPr>
             <m:ctrlPr>
               <w:rPr>
-                <w:rFonts w:ascii="Cambria Math"/>
+                <w:rFonts w:ascii="Cambria Math" w:hAnsi="Cambria Math"/>
                 <w:i/>
                 <w:szCs w:val="28"/>
                 <w:lang w:val="en-US"/>
@@ -10654,7 +10151,7 @@
           <m:sSubPr>
             <m:ctrlPr>
               <w:rPr>
-                <w:rFonts w:ascii="Cambria Math"/>
+                <w:rFonts w:ascii="Cambria Math" w:hAnsi="Cambria Math"/>
                 <w:i/>
                 <w:szCs w:val="28"/>
                 <w:lang w:val="en-US"/>
@@ -10699,6 +10196,7 @@
       <w:r>
         <w:rPr>
           <w:szCs w:val="28"/>
+          <w:lang w:val="en-US"/>
         </w:rPr>
         <w:t>(8)</w:t>
       </w:r>
@@ -10712,6 +10210,7 @@
         <w:jc w:val="right"/>
         <w:rPr>
           <w:szCs w:val="28"/>
+          <w:lang w:val="en-US"/>
         </w:rPr>
       </w:pPr>
       <m:oMath>
@@ -10722,7 +10221,7 @@
             <m:supHide m:val="1"/>
             <m:ctrlPr>
               <w:rPr>
-                <w:rFonts w:ascii="Cambria Math"/>
+                <w:rFonts w:ascii="Cambria Math" w:hAnsi="Cambria Math"/>
                 <w:i/>
                 <w:szCs w:val="28"/>
                 <w:lang w:val="en-US"/>
@@ -10736,7 +10235,7 @@
               <m:sSubPr>
                 <m:ctrlPr>
                   <w:rPr>
-                    <w:rFonts w:ascii="Cambria Math"/>
+                    <w:rFonts w:ascii="Cambria Math" w:hAnsi="Cambria Math"/>
                     <w:i/>
                     <w:szCs w:val="28"/>
                     <w:lang w:val="en-US"/>
@@ -10768,7 +10267,7 @@
               <m:sSubPr>
                 <m:ctrlPr>
                   <w:rPr>
-                    <w:rFonts w:ascii="Cambria Math"/>
+                    <w:rFonts w:ascii="Cambria Math" w:hAnsi="Cambria Math"/>
                     <w:i/>
                     <w:szCs w:val="28"/>
                     <w:lang w:val="en-US"/>
@@ -10796,20 +10295,13 @@
                 </m:r>
               </m:sub>
             </m:sSub>
-            <m:ctrlPr>
-              <w:rPr>
-                <w:rFonts w:ascii="Cambria Math" w:hAnsi="Cambria Math"/>
-                <w:i/>
-                <w:szCs w:val="28"/>
-                <w:lang w:val="en-US"/>
-              </w:rPr>
-            </m:ctrlPr>
           </m:e>
         </m:nary>
         <m:r>
           <w:rPr>
             <w:rFonts w:ascii="Cambria Math"/>
             <w:szCs w:val="28"/>
+            <w:lang w:val="en-US"/>
           </w:rPr>
           <m:t>=</m:t>
         </m:r>
@@ -10825,84 +10317,56 @@
           <w:rPr>
             <w:rFonts w:ascii="Cambria Math" w:hAnsi="Cambria Math" w:cs="Cambria Math"/>
             <w:szCs w:val="28"/>
+            <w:lang w:val="en-US"/>
           </w:rPr>
-          <m:t>⋅</m:t>
+          <m:t>⋅326</m:t>
+        </m:r>
+        <m:r>
+          <w:rPr>
+            <w:rFonts w:ascii="Cambria Math"/>
+            <w:szCs w:val="28"/>
+            <w:lang w:val="en-US"/>
+          </w:rPr>
+          <m:t>+190000</m:t>
         </m:r>
         <m:r>
           <w:rPr>
             <w:rFonts w:ascii="Cambria Math" w:hAnsi="Cambria Math" w:cs="Cambria Math"/>
             <w:szCs w:val="28"/>
+            <w:lang w:val="en-US"/>
           </w:rPr>
-          <m:t>326</m:t>
+          <m:t>⋅1008</m:t>
         </m:r>
         <m:r>
           <w:rPr>
             <w:rFonts w:ascii="Cambria Math"/>
             <w:szCs w:val="28"/>
+            <w:lang w:val="en-US"/>
           </w:rPr>
-          <m:t>+</m:t>
-        </m:r>
-        <m:r>
-          <w:rPr>
-            <w:rFonts w:ascii="Cambria Math"/>
-            <w:szCs w:val="28"/>
-          </w:rPr>
-          <m:t>190000</m:t>
+          <m:t>+ 80000</m:t>
         </m:r>
         <m:r>
           <w:rPr>
             <w:rFonts w:ascii="Cambria Math" w:hAnsi="Cambria Math" w:cs="Cambria Math"/>
             <w:szCs w:val="28"/>
+            <w:lang w:val="en-US"/>
           </w:rPr>
-          <m:t>⋅</m:t>
-        </m:r>
-        <m:r>
-          <w:rPr>
-            <w:rFonts w:ascii="Cambria Math" w:hAnsi="Cambria Math" w:cs="Cambria Math"/>
-            <w:szCs w:val="28"/>
-          </w:rPr>
-          <m:t>1008</m:t>
-        </m:r>
-        <m:r>
-          <w:rPr>
-            <w:rFonts w:ascii="Cambria Math"/>
-            <w:szCs w:val="28"/>
-          </w:rPr>
-          <m:t>+</m:t>
-        </m:r>
-        <m:r>
-          <w:rPr>
-            <w:rFonts w:ascii="Cambria Math"/>
-            <w:szCs w:val="28"/>
-          </w:rPr>
-          <m:t xml:space="preserve"> 80000</m:t>
-        </m:r>
-        <m:r>
-          <w:rPr>
-            <w:rFonts w:ascii="Cambria Math" w:hAnsi="Cambria Math" w:cs="Cambria Math"/>
-            <w:szCs w:val="28"/>
-          </w:rPr>
-          <m:t>⋅</m:t>
-        </m:r>
-        <m:r>
-          <w:rPr>
-            <w:rFonts w:ascii="Cambria Math" w:hAnsi="Cambria Math" w:cs="Cambria Math"/>
-            <w:szCs w:val="28"/>
-          </w:rPr>
-          <m:t xml:space="preserve"> 1050= 296710000 тн-мл</m:t>
+          <m:t>⋅ 1050= 296710000</m:t>
         </m:r>
       </m:oMath>
       <w:r>
         <w:rPr>
           <w:szCs w:val="28"/>
-        </w:rPr>
-        <w:t xml:space="preserve">. </w:t>
-      </w:r>
-      <w:r>
-        <w:rPr>
-          <w:szCs w:val="28"/>
-        </w:rPr>
-        <w:br w:type="page"/>
+          <w:lang w:val="en-US"/>
+        </w:rPr>
+        <w:t xml:space="preserve"> ton-miles</w:t>
+      </w:r>
+      <w:r>
+        <w:rPr>
+          <w:szCs w:val="28"/>
+          <w:lang w:val="en-US"/>
+        </w:rPr>
+        <w:t xml:space="preserve"> </w:t>
       </w:r>
     </w:p>
     <w:p>
@@ -10918,137 +10382,100 @@
       <w:r>
         <w:rPr>
           <w:szCs w:val="28"/>
+          <w:lang w:val="en-US"/>
         </w:rPr>
         <w:lastRenderedPageBreak/>
-        <w:t>Средняя дальность перевоз</w:t>
-      </w:r>
-      <w:r>
-        <w:rPr>
-          <w:szCs w:val="28"/>
-        </w:rPr>
-        <w:t>ки</w:t>
-      </w:r>
-      <w:r>
-        <w:rPr>
-          <w:szCs w:val="28"/>
-        </w:rPr>
-        <w:t xml:space="preserve"> на линии (средняя дальность перевозки 1 тонны груза)</w:t>
-      </w:r>
-      <w:r>
-        <w:rPr>
-          <w:szCs w:val="28"/>
+        <w:t>The average line</w:t>
+      </w:r>
+      <w:r>
+        <w:rPr>
+          <w:szCs w:val="28"/>
+          <w:lang w:val="en-US"/>
         </w:rPr>
         <w:t xml:space="preserve"> </w:t>
       </w:r>
-      <w:proofErr w:type="gramStart"/>
-      <w:r>
-        <w:rPr>
-          <w:szCs w:val="28"/>
-        </w:rPr>
-        <w:t>- э</w:t>
-      </w:r>
-      <w:r>
-        <w:rPr>
-          <w:szCs w:val="28"/>
-        </w:rPr>
-        <w:t>то</w:t>
-      </w:r>
-      <w:proofErr w:type="gramEnd"/>
-      <w:r>
-        <w:rPr>
-          <w:szCs w:val="28"/>
-        </w:rPr>
-        <w:t xml:space="preserve"> среднее расстояние, на которое перемещается 1 тонна груза в процессе морской перевозки. Средняя дальность перевозки 1 тонны гр</w:t>
-      </w:r>
-      <w:r>
-        <w:rPr>
-          <w:szCs w:val="28"/>
-        </w:rPr>
-        <w:t>у</w:t>
-      </w:r>
-      <w:r>
-        <w:rPr>
-          <w:szCs w:val="28"/>
-        </w:rPr>
-        <w:t>за – это обобщающий показатель рациональности перевозок грузов всеми видами транспорта</w:t>
-      </w:r>
-      <w:r>
-        <w:rPr>
-          <w:szCs w:val="28"/>
-        </w:rPr>
-        <w:t>,</w:t>
-      </w:r>
-      <w:r>
-        <w:rPr>
-          <w:szCs w:val="28"/>
-        </w:rPr>
-        <w:t xml:space="preserve"> </w:t>
-      </w:r>
-      <w:r>
-        <w:rPr>
-          <w:szCs w:val="28"/>
-        </w:rPr>
-        <w:t>е</w:t>
-      </w:r>
-      <w:r>
-        <w:rPr>
-          <w:szCs w:val="28"/>
-        </w:rPr>
-        <w:t>е сокращение уменьшает издержки по транспо</w:t>
-      </w:r>
-      <w:r>
-        <w:rPr>
-          <w:szCs w:val="28"/>
-        </w:rPr>
-        <w:t>р</w:t>
-      </w:r>
-      <w:r>
-        <w:rPr>
-          <w:szCs w:val="28"/>
-        </w:rPr>
-        <w:t>тировке, влияет на сокращение производственного цикла на транспорте, на снижение себестоим</w:t>
-      </w:r>
-      <w:r>
-        <w:rPr>
-          <w:szCs w:val="28"/>
-        </w:rPr>
-        <w:t>о</w:t>
-      </w:r>
-      <w:r>
-        <w:rPr>
-          <w:szCs w:val="28"/>
-        </w:rPr>
-        <w:t>сти продукции.</w:t>
-      </w:r>
-      <w:r>
-        <w:rPr>
-          <w:szCs w:val="28"/>
-        </w:rPr>
-        <w:t xml:space="preserve"> Средняя дальность перевозки (миль),</w:t>
-      </w:r>
-      <w:r>
-        <w:rPr>
-          <w:szCs w:val="28"/>
-        </w:rPr>
-        <w:t xml:space="preserve"> </w:t>
-      </w:r>
-      <w:r>
-        <w:rPr>
-          <w:szCs w:val="28"/>
-        </w:rPr>
-        <w:t>определяе</w:t>
-      </w:r>
-      <w:r>
-        <w:rPr>
-          <w:szCs w:val="28"/>
-        </w:rPr>
-        <w:t>т</w:t>
-      </w:r>
-      <w:r>
-        <w:rPr>
-          <w:szCs w:val="28"/>
-        </w:rPr>
-        <w:t>ся по формуле:</w:t>
+      <w:r>
+        <w:rPr>
+          <w:szCs w:val="28"/>
+          <w:lang w:val="en-US"/>
+        </w:rPr>
+        <w:t>transportation distance (average transportation distance of 1 ton of cargo)</w:t>
+      </w:r>
+      <w:r>
+        <w:rPr>
+          <w:szCs w:val="28"/>
+          <w:lang w:val="en-US"/>
+        </w:rPr>
+        <w:t xml:space="preserve"> on a given line</w:t>
+      </w:r>
+      <w:r>
+        <w:rPr>
+          <w:szCs w:val="28"/>
+          <w:lang w:val="en-US"/>
+        </w:rPr>
+        <w:t xml:space="preserve"> is the average distance traveled by 1 ton of cargo during sea transportation. The average transportation distance of 1 ton of cargo is a general indicator of the rationality of cargo transportation by all modes of transport, its reduction reduces transportation costs, </w:t>
+      </w:r>
+      <w:r>
+        <w:rPr>
+          <w:szCs w:val="28"/>
+          <w:lang w:val="en-US"/>
+        </w:rPr>
+        <w:t xml:space="preserve">transportation </w:t>
+      </w:r>
+      <w:r>
+        <w:rPr>
+          <w:szCs w:val="28"/>
+          <w:lang w:val="en-US"/>
+        </w:rPr>
+        <w:t xml:space="preserve">cycle </w:t>
+      </w:r>
+      <w:r>
+        <w:rPr>
+          <w:szCs w:val="28"/>
+          <w:lang w:val="en-US"/>
+        </w:rPr>
+        <w:t>length</w:t>
+      </w:r>
+      <w:r>
+        <w:rPr>
+          <w:szCs w:val="28"/>
+          <w:lang w:val="en-US"/>
+        </w:rPr>
+        <w:t>, and the c</w:t>
+      </w:r>
+      <w:r>
+        <w:rPr>
+          <w:szCs w:val="28"/>
+          <w:lang w:val="en-US"/>
+        </w:rPr>
+        <w:t>argo cost</w:t>
+      </w:r>
+      <w:r>
+        <w:rPr>
+          <w:szCs w:val="28"/>
+          <w:lang w:val="en-US"/>
+        </w:rPr>
+        <w:t xml:space="preserve">. Average transportation distance (miles), </w:t>
+      </w:r>
+      <w:r>
+        <w:rPr>
+          <w:szCs w:val="28"/>
+          <w:lang w:val="en-US"/>
+        </w:rPr>
+        <w:t xml:space="preserve">is </w:t>
+      </w:r>
+      <w:r>
+        <w:rPr>
+          <w:szCs w:val="28"/>
+          <w:lang w:val="en-US"/>
+        </w:rPr>
+        <w:t>determined by the formula</w:t>
+      </w:r>
+      <w:r>
+        <w:rPr>
+          <w:szCs w:val="28"/>
+        </w:rPr>
+        <w:t>:</w:t>
       </w:r>
     </w:p>
     <w:p>
@@ -11067,7 +10494,7 @@
           <m:sSubPr>
             <m:ctrlPr>
               <w:rPr>
-                <w:rFonts w:ascii="Cambria Math"/>
+                <w:rFonts w:ascii="Cambria Math" w:hAnsi="Cambria Math"/>
                 <w:i/>
                 <w:szCs w:val="28"/>
                 <w:lang w:val="en-US"/>
@@ -11080,7 +10507,7 @@
                 <m:pos m:val="top"/>
                 <m:ctrlPr>
                   <w:rPr>
-                    <w:rFonts w:ascii="Cambria Math"/>
+                    <w:rFonts w:ascii="Cambria Math" w:hAnsi="Cambria Math"/>
                     <w:i/>
                     <w:szCs w:val="28"/>
                     <w:lang w:val="en-US"/>
@@ -11098,14 +10525,6 @@
                 </m:r>
               </m:e>
             </m:bar>
-            <m:ctrlPr>
-              <w:rPr>
-                <w:rFonts w:ascii="Cambria Math" w:hAnsi="Cambria Math"/>
-                <w:i/>
-                <w:szCs w:val="28"/>
-                <w:lang w:val="en-US"/>
-              </w:rPr>
-            </m:ctrlPr>
           </m:e>
           <m:sub>
             <m:r>
@@ -11115,14 +10534,6 @@
               </w:rPr>
               <m:t>гр</m:t>
             </m:r>
-            <m:ctrlPr>
-              <w:rPr>
-                <w:rFonts w:ascii="Cambria Math" w:hAnsi="Cambria Math"/>
-                <w:i/>
-                <w:szCs w:val="28"/>
-                <w:lang w:val="en-US"/>
-              </w:rPr>
-            </m:ctrlPr>
           </m:sub>
         </m:sSub>
         <m:r>
@@ -11136,7 +10547,7 @@
           <m:fPr>
             <m:ctrlPr>
               <w:rPr>
-                <w:rFonts w:ascii="Cambria Math"/>
+                <w:rFonts w:ascii="Cambria Math" w:hAnsi="Cambria Math"/>
                 <w:i/>
                 <w:szCs w:val="28"/>
                 <w:lang w:val="en-US"/>
@@ -11151,7 +10562,7 @@
                 <m:supHide m:val="1"/>
                 <m:ctrlPr>
                   <w:rPr>
-                    <w:rFonts w:ascii="Cambria Math"/>
+                    <w:rFonts w:ascii="Cambria Math" w:hAnsi="Cambria Math"/>
                     <w:i/>
                     <w:szCs w:val="28"/>
                     <w:lang w:val="en-US"/>
@@ -11165,7 +10576,7 @@
                   <m:sSubPr>
                     <m:ctrlPr>
                       <w:rPr>
-                        <w:rFonts w:ascii="Cambria Math"/>
+                        <w:rFonts w:ascii="Cambria Math" w:hAnsi="Cambria Math"/>
                         <w:i/>
                         <w:szCs w:val="28"/>
                         <w:lang w:val="en-US"/>
@@ -11197,7 +10608,7 @@
                   <m:sSubPr>
                     <m:ctrlPr>
                       <w:rPr>
-                        <w:rFonts w:ascii="Cambria Math"/>
+                        <w:rFonts w:ascii="Cambria Math" w:hAnsi="Cambria Math"/>
                         <w:i/>
                         <w:szCs w:val="28"/>
                         <w:lang w:val="en-US"/>
@@ -11225,24 +10636,8 @@
                     </m:r>
                   </m:sub>
                 </m:sSub>
-                <m:ctrlPr>
-                  <w:rPr>
-                    <w:rFonts w:ascii="Cambria Math" w:hAnsi="Cambria Math"/>
-                    <w:i/>
-                    <w:szCs w:val="28"/>
-                    <w:lang w:val="en-US"/>
-                  </w:rPr>
-                </m:ctrlPr>
               </m:e>
             </m:nary>
-            <m:ctrlPr>
-              <w:rPr>
-                <w:rFonts w:ascii="Cambria Math" w:hAnsi="Cambria Math"/>
-                <w:i/>
-                <w:szCs w:val="28"/>
-                <w:lang w:val="en-US"/>
-              </w:rPr>
-            </m:ctrlPr>
           </m:num>
           <m:den>
             <m:nary>
@@ -11252,7 +10647,7 @@
                 <m:supHide m:val="1"/>
                 <m:ctrlPr>
                   <w:rPr>
-                    <w:rFonts w:ascii="Cambria Math"/>
+                    <w:rFonts w:ascii="Cambria Math" w:hAnsi="Cambria Math"/>
                     <w:i/>
                     <w:szCs w:val="28"/>
                     <w:lang w:val="en-US"/>
@@ -11266,7 +10661,7 @@
                   <m:sSubPr>
                     <m:ctrlPr>
                       <w:rPr>
-                        <w:rFonts w:ascii="Cambria Math"/>
+                        <w:rFonts w:ascii="Cambria Math" w:hAnsi="Cambria Math"/>
                         <w:i/>
                         <w:szCs w:val="28"/>
                         <w:lang w:val="en-US"/>
@@ -11294,24 +10689,8 @@
                     </m:r>
                   </m:sub>
                 </m:sSub>
-                <m:ctrlPr>
-                  <w:rPr>
-                    <w:rFonts w:ascii="Cambria Math" w:hAnsi="Cambria Math"/>
-                    <w:i/>
-                    <w:szCs w:val="28"/>
-                    <w:lang w:val="en-US"/>
-                  </w:rPr>
-                </m:ctrlPr>
               </m:e>
             </m:nary>
-            <m:ctrlPr>
-              <w:rPr>
-                <w:rFonts w:ascii="Cambria Math" w:hAnsi="Cambria Math"/>
-                <w:i/>
-                <w:szCs w:val="28"/>
-                <w:lang w:val="en-US"/>
-              </w:rPr>
-            </m:ctrlPr>
           </m:den>
         </m:f>
       </m:oMath>
@@ -11349,6 +10728,7 @@
         <w:jc w:val="center"/>
         <w:rPr>
           <w:szCs w:val="28"/>
+          <w:lang w:val="en-US"/>
         </w:rPr>
       </w:pPr>
       <m:oMath>
@@ -11356,7 +10736,7 @@
           <m:sSubPr>
             <m:ctrlPr>
               <w:rPr>
-                <w:rFonts w:ascii="Cambria Math"/>
+                <w:rFonts w:ascii="Cambria Math" w:hAnsi="Cambria Math"/>
                 <w:i/>
                 <w:szCs w:val="28"/>
                 <w:lang w:val="en-US"/>
@@ -11369,7 +10749,7 @@
                 <m:pos m:val="top"/>
                 <m:ctrlPr>
                   <w:rPr>
-                    <w:rFonts w:ascii="Cambria Math"/>
+                    <w:rFonts w:ascii="Cambria Math" w:hAnsi="Cambria Math"/>
                     <w:i/>
                     <w:szCs w:val="28"/>
                     <w:lang w:val="en-US"/>
@@ -11387,14 +10767,6 @@
                 </m:r>
               </m:e>
             </m:bar>
-            <m:ctrlPr>
-              <w:rPr>
-                <w:rFonts w:ascii="Cambria Math" w:hAnsi="Cambria Math"/>
-                <w:i/>
-                <w:szCs w:val="28"/>
-                <w:lang w:val="en-US"/>
-              </w:rPr>
-            </m:ctrlPr>
           </m:e>
           <m:sub>
             <m:r>
@@ -11404,6 +10776,18 @@
               </w:rPr>
               <m:t>гр</m:t>
             </m:r>
+          </m:sub>
+        </m:sSub>
+        <m:r>
+          <w:rPr>
+            <w:rFonts w:ascii="Cambria Math"/>
+            <w:szCs w:val="28"/>
+            <w:lang w:val="en-US"/>
+          </w:rPr>
+          <m:t>=</m:t>
+        </m:r>
+        <m:f>
+          <m:fPr>
             <m:ctrlPr>
               <w:rPr>
                 <w:rFonts w:ascii="Cambria Math" w:hAnsi="Cambria Math"/>
@@ -11412,8 +10796,216 @@
                 <w:lang w:val="en-US"/>
               </w:rPr>
             </m:ctrlPr>
-          </m:sub>
-        </m:sSub>
+          </m:fPr>
+          <m:num>
+            <m:r>
+              <w:rPr>
+                <w:rFonts w:ascii="Cambria Math"/>
+                <w:szCs w:val="28"/>
+                <w:lang w:val="en-US"/>
+              </w:rPr>
+              <m:t>296710000</m:t>
+            </m:r>
+          </m:num>
+          <m:den>
+            <m:r>
+              <w:rPr>
+                <w:rFonts w:ascii="Cambria Math"/>
+                <w:szCs w:val="28"/>
+                <w:lang w:val="en-US"/>
+              </w:rPr>
+              <m:t>335000</m:t>
+            </m:r>
+          </m:den>
+        </m:f>
+      </m:oMath>
+      <w:r>
+        <w:rPr>
+          <w:szCs w:val="28"/>
+          <w:lang w:val="en-US"/>
+        </w:rPr>
+        <w:t xml:space="preserve"> = 886</w:t>
+      </w:r>
+      <w:r>
+        <w:rPr>
+          <w:szCs w:val="28"/>
+          <w:lang w:val="en-US"/>
+        </w:rPr>
+        <w:t xml:space="preserve">, </w:t>
+      </w:r>
+      <w:r>
+        <w:rPr>
+          <w:szCs w:val="28"/>
+          <w:lang w:val="en-US"/>
+        </w:rPr>
+        <w:t>miles</w:t>
+      </w:r>
+    </w:p>
+    <w:p>
+      <w:pPr>
+        <w:pStyle w:val="a6"/>
+        <w:spacing w:after="0" w:line="240" w:lineRule="auto"/>
+        <w:ind w:left="-993" w:firstLine="567"/>
+        <w:contextualSpacing w:val="0"/>
+        <w:rPr>
+          <w:szCs w:val="28"/>
+          <w:lang w:val="en-US"/>
+        </w:rPr>
+      </w:pPr>
+      <w:r>
+        <w:rPr>
+          <w:szCs w:val="28"/>
+          <w:lang w:val="en-US"/>
+        </w:rPr>
+        <w:tab/>
+      </w:r>
+      <w:r>
+        <w:rPr>
+          <w:szCs w:val="28"/>
+          <w:lang w:val="en-US"/>
+        </w:rPr>
+        <w:t>The shift rat</w:t>
+      </w:r>
+      <w:r>
+        <w:rPr>
+          <w:szCs w:val="28"/>
+          <w:lang w:val="en-US"/>
+        </w:rPr>
+        <w:t>e</w:t>
+      </w:r>
+      <w:r>
+        <w:rPr>
+          <w:szCs w:val="28"/>
+          <w:lang w:val="en-US"/>
+        </w:rPr>
+        <w:t xml:space="preserve"> of the cargo on the line shows how many times during the voyage the ship changed its average load. In a voyage consisting of one</w:t>
+      </w:r>
+      <w:r>
+        <w:rPr>
+          <w:szCs w:val="28"/>
+          <w:lang w:val="en-US"/>
+        </w:rPr>
+        <w:t xml:space="preserve"> ship</w:t>
+      </w:r>
+      <w:r>
+        <w:rPr>
+          <w:szCs w:val="28"/>
+          <w:lang w:val="en-US"/>
+        </w:rPr>
+        <w:t xml:space="preserve"> passage between two ports, the cruising range of the ship and the average transportation distance of 1 ton of cargo are equa</w:t>
+      </w:r>
+      <w:r>
+        <w:rPr>
+          <w:szCs w:val="28"/>
+          <w:lang w:val="en-US"/>
+        </w:rPr>
+        <w:t>l</w:t>
+      </w:r>
+      <w:r>
+        <w:rPr>
+          <w:szCs w:val="28"/>
+          <w:lang w:val="en-US"/>
+        </w:rPr>
+        <w:t xml:space="preserve">. When a ship makes ballast runs or calls at intermediate ports, the cruising range exceeds the average transportation distance of 1 ton of cargo. The excess of the average </w:t>
+      </w:r>
+      <w:r>
+        <w:rPr>
+          <w:szCs w:val="28"/>
+          <w:lang w:val="en-US"/>
+        </w:rPr>
+        <w:t>line length</w:t>
+      </w:r>
+      <w:r>
+        <w:rPr>
+          <w:szCs w:val="28"/>
+          <w:lang w:val="en-US"/>
+        </w:rPr>
+        <w:t xml:space="preserve"> over the average transportation range of 1 ton of cargo is expressed by the cargo shift </w:t>
+      </w:r>
+      <w:r>
+        <w:rPr>
+          <w:szCs w:val="28"/>
+          <w:lang w:val="en-US"/>
+        </w:rPr>
+        <w:t>ra</w:t>
+      </w:r>
+      <w:r>
+        <w:rPr>
+          <w:szCs w:val="28"/>
+          <w:lang w:val="en-US"/>
+        </w:rPr>
+        <w:t>te</w:t>
+      </w:r>
+      <w:r>
+        <w:rPr>
+          <w:szCs w:val="28"/>
+          <w:lang w:val="en-US"/>
+        </w:rPr>
+        <w:t>. It shows how many times with a given system of organization of transportation the average</w:t>
+      </w:r>
+      <w:r>
+        <w:rPr>
+          <w:szCs w:val="28"/>
+          <w:lang w:val="en-US"/>
+        </w:rPr>
+        <w:t xml:space="preserve"> tonnage</w:t>
+      </w:r>
+      <w:r>
+        <w:rPr>
+          <w:szCs w:val="28"/>
+          <w:lang w:val="en-US"/>
+        </w:rPr>
+        <w:t xml:space="preserve"> </w:t>
+      </w:r>
+      <w:r>
+        <w:rPr>
+          <w:szCs w:val="28"/>
+          <w:lang w:val="en-US"/>
+        </w:rPr>
+        <w:t>transportation distance</w:t>
+      </w:r>
+      <w:r>
+        <w:rPr>
+          <w:szCs w:val="28"/>
+          <w:lang w:val="en-US"/>
+        </w:rPr>
+        <w:t xml:space="preserve"> is greater than the average transportation </w:t>
+      </w:r>
+      <w:r>
+        <w:rPr>
+          <w:szCs w:val="28"/>
+          <w:lang w:val="en-US"/>
+        </w:rPr>
+        <w:t>distance</w:t>
+      </w:r>
+      <w:r>
+        <w:rPr>
+          <w:szCs w:val="28"/>
+          <w:lang w:val="en-US"/>
+        </w:rPr>
+        <w:t xml:space="preserve"> of 1 ton of cargo. Numerically, it is equal to 1 or more and is determined by the formula:</w:t>
+      </w:r>
+    </w:p>
+    <w:p>
+      <w:pPr>
+        <w:pStyle w:val="a6"/>
+        <w:spacing w:after="0" w:line="240" w:lineRule="auto"/>
+        <w:ind w:left="-993" w:firstLine="567"/>
+        <w:contextualSpacing w:val="0"/>
+        <w:jc w:val="right"/>
+        <w:rPr>
+          <w:szCs w:val="28"/>
+        </w:rPr>
+      </w:pPr>
+      <m:oMath>
+        <m:r>
+          <w:rPr>
+            <w:rFonts w:ascii="Cambria Math"/>
+            <w:szCs w:val="28"/>
+            <w:lang w:val="en-US"/>
+          </w:rPr>
+          <m:t>β</m:t>
+        </m:r>
         <m:r>
           <w:rPr>
             <w:rFonts w:ascii="Cambria Math"/>
@@ -11425,244 +11017,7 @@
           <m:fPr>
             <m:ctrlPr>
               <w:rPr>
-                <w:rFonts w:ascii="Cambria Math"/>
-                <w:i/>
-                <w:szCs w:val="28"/>
-                <w:lang w:val="en-US"/>
-              </w:rPr>
-            </m:ctrlPr>
-          </m:fPr>
-          <m:num>
-            <m:r>
-              <w:rPr>
-                <w:rFonts w:ascii="Cambria Math"/>
-                <w:szCs w:val="28"/>
-              </w:rPr>
-              <m:t>296710000</m:t>
-            </m:r>
-            <m:ctrlPr>
-              <w:rPr>
                 <w:rFonts w:ascii="Cambria Math" w:hAnsi="Cambria Math"/>
-                <w:i/>
-                <w:szCs w:val="28"/>
-                <w:lang w:val="en-US"/>
-              </w:rPr>
-            </m:ctrlPr>
-          </m:num>
-          <m:den>
-            <m:r>
-              <w:rPr>
-                <w:rFonts w:ascii="Cambria Math"/>
-                <w:szCs w:val="28"/>
-              </w:rPr>
-              <m:t>335000</m:t>
-            </m:r>
-            <m:ctrlPr>
-              <w:rPr>
-                <w:rFonts w:ascii="Cambria Math" w:hAnsi="Cambria Math"/>
-                <w:i/>
-                <w:szCs w:val="28"/>
-                <w:lang w:val="en-US"/>
-              </w:rPr>
-            </m:ctrlPr>
-          </m:den>
-        </m:f>
-      </m:oMath>
-      <w:r>
-        <w:rPr>
-          <w:szCs w:val="28"/>
-        </w:rPr>
-        <w:t xml:space="preserve"> = 886</w:t>
-      </w:r>
-      <w:r>
-        <w:rPr>
-          <w:szCs w:val="28"/>
-        </w:rPr>
-        <w:t>, миль</w:t>
-      </w:r>
-    </w:p>
-    <w:p>
-      <w:pPr>
-        <w:pStyle w:val="a6"/>
-        <w:spacing w:after="0" w:line="240" w:lineRule="auto"/>
-        <w:ind w:left="-993" w:firstLine="567"/>
-        <w:contextualSpacing w:val="0"/>
-        <w:rPr>
-          <w:szCs w:val="28"/>
-        </w:rPr>
-      </w:pPr>
-      <w:r>
-        <w:rPr>
-          <w:szCs w:val="28"/>
-        </w:rPr>
-        <w:tab/>
-      </w:r>
-      <w:r>
-        <w:rPr>
-          <w:szCs w:val="28"/>
-        </w:rPr>
-        <w:t>Коэффициент сменности груз</w:t>
-      </w:r>
-      <w:r>
-        <w:rPr>
-          <w:szCs w:val="28"/>
-        </w:rPr>
-        <w:t>а</w:t>
-      </w:r>
-      <w:r>
-        <w:rPr>
-          <w:szCs w:val="28"/>
-        </w:rPr>
-        <w:t xml:space="preserve"> на линии показывает, сколько раз за время рейса судно меняло свою среднюю загрузку. В рейсе, состоящем из о</w:t>
-      </w:r>
-      <w:r>
-        <w:rPr>
-          <w:szCs w:val="28"/>
-        </w:rPr>
-        <w:t>д</w:t>
-      </w:r>
-      <w:r>
-        <w:rPr>
-          <w:szCs w:val="28"/>
-        </w:rPr>
-        <w:t>ного п</w:t>
-      </w:r>
-      <w:r>
-        <w:rPr>
-          <w:szCs w:val="28"/>
-        </w:rPr>
-        <w:t>е</w:t>
-      </w:r>
-      <w:r>
-        <w:rPr>
-          <w:szCs w:val="28"/>
-        </w:rPr>
-        <w:t xml:space="preserve">рехода судна между двумя портами </w:t>
-      </w:r>
-      <w:proofErr w:type="gramStart"/>
-      <w:r>
-        <w:rPr>
-          <w:szCs w:val="28"/>
-        </w:rPr>
-        <w:t>дальность</w:t>
-      </w:r>
-      <w:r>
-        <w:rPr>
-          <w:szCs w:val="28"/>
-        </w:rPr>
-        <w:t xml:space="preserve"> </w:t>
-      </w:r>
-      <w:r>
-        <w:rPr>
-          <w:szCs w:val="28"/>
-        </w:rPr>
-        <w:t>плавания судна</w:t>
-      </w:r>
-      <w:proofErr w:type="gramEnd"/>
-      <w:r>
-        <w:rPr>
-          <w:szCs w:val="28"/>
-        </w:rPr>
-        <w:t xml:space="preserve"> и средняя дал</w:t>
-      </w:r>
-      <w:r>
-        <w:rPr>
-          <w:szCs w:val="28"/>
-        </w:rPr>
-        <w:t>ь</w:t>
-      </w:r>
-      <w:r>
-        <w:rPr>
-          <w:szCs w:val="28"/>
-        </w:rPr>
-        <w:t>ность перевозки 1 тонны груза равны по величине. Когда судно совершает балластные пробеги или заходит в промежуточные порты, тогда дальность пл</w:t>
-      </w:r>
-      <w:r>
-        <w:rPr>
-          <w:szCs w:val="28"/>
-        </w:rPr>
-        <w:t>а</w:t>
-      </w:r>
-      <w:r>
-        <w:rPr>
-          <w:szCs w:val="28"/>
-        </w:rPr>
-        <w:t>вания превышает среднюю дальность перевозки 1 тонны груза. Превышение средней дальности плавания судна над средней дальностью п</w:t>
-      </w:r>
-      <w:r>
-        <w:rPr>
-          <w:szCs w:val="28"/>
-        </w:rPr>
-        <w:t>е</w:t>
-      </w:r>
-      <w:r>
-        <w:rPr>
-          <w:szCs w:val="28"/>
-        </w:rPr>
-        <w:t>ревозки 1 тонны груза выражается коэффициентом сменности груза. Он п</w:t>
-      </w:r>
-      <w:r>
-        <w:rPr>
-          <w:szCs w:val="28"/>
-        </w:rPr>
-        <w:t>о</w:t>
-      </w:r>
-      <w:r>
-        <w:rPr>
-          <w:szCs w:val="28"/>
-        </w:rPr>
-        <w:t>казывает во сколько раз при данной системе организации перевозок средняя дальность плавания тоннажа больше средней дальности перевозки 1 тонны груза. Численно он р</w:t>
-      </w:r>
-      <w:r>
-        <w:rPr>
-          <w:szCs w:val="28"/>
-        </w:rPr>
-        <w:t>а</w:t>
-      </w:r>
-      <w:r>
-        <w:rPr>
-          <w:szCs w:val="28"/>
-        </w:rPr>
-        <w:t>вен 1 и бол</w:t>
-      </w:r>
-      <w:r>
-        <w:rPr>
-          <w:szCs w:val="28"/>
-        </w:rPr>
-        <w:t>ее и определяется по формуле:</w:t>
-      </w:r>
-      <w:r>
-        <w:rPr>
-          <w:szCs w:val="28"/>
-        </w:rPr>
-        <w:t xml:space="preserve"> </w:t>
-      </w:r>
-    </w:p>
-    <w:p>
-      <w:pPr>
-        <w:pStyle w:val="a6"/>
-        <w:spacing w:after="0" w:line="240" w:lineRule="auto"/>
-        <w:ind w:left="-993" w:firstLine="567"/>
-        <w:contextualSpacing w:val="0"/>
-        <w:jc w:val="right"/>
-        <w:rPr>
-          <w:szCs w:val="28"/>
-        </w:rPr>
-      </w:pPr>
-      <m:oMath>
-        <m:r>
-          <w:rPr>
-            <w:rFonts w:ascii="Cambria Math"/>
-            <w:szCs w:val="28"/>
-            <w:lang w:val="en-US"/>
-          </w:rPr>
-          <m:t>β=</m:t>
-        </m:r>
-        <m:f>
-          <m:fPr>
-            <m:ctrlPr>
-              <w:rPr>
-                <w:rFonts w:ascii="Cambria Math"/>
                 <w:i/>
                 <w:szCs w:val="28"/>
                 <w:lang w:val="en-US"/>
@@ -11677,7 +11032,7 @@
                 <m:supHide m:val="1"/>
                 <m:ctrlPr>
                   <w:rPr>
-                    <w:rFonts w:ascii="Cambria Math"/>
+                    <w:rFonts w:ascii="Cambria Math" w:hAnsi="Cambria Math"/>
                     <w:i/>
                     <w:szCs w:val="28"/>
                     <w:lang w:val="en-US"/>
@@ -11691,7 +11046,7 @@
                   <m:sSubPr>
                     <m:ctrlPr>
                       <w:rPr>
-                        <w:rFonts w:ascii="Cambria Math"/>
+                        <w:rFonts w:ascii="Cambria Math" w:hAnsi="Cambria Math"/>
                         <w:i/>
                         <w:szCs w:val="28"/>
                         <w:lang w:val="en-US"/>
@@ -11719,31 +11074,15 @@
                     </m:r>
                   </m:sub>
                 </m:sSub>
-                <m:ctrlPr>
-                  <w:rPr>
-                    <w:rFonts w:ascii="Cambria Math" w:hAnsi="Cambria Math"/>
-                    <w:i/>
-                    <w:szCs w:val="28"/>
-                    <w:lang w:val="en-US"/>
-                  </w:rPr>
-                </m:ctrlPr>
               </m:e>
             </m:nary>
-            <m:ctrlPr>
-              <w:rPr>
-                <w:rFonts w:ascii="Cambria Math" w:hAnsi="Cambria Math"/>
-                <w:i/>
-                <w:szCs w:val="28"/>
-                <w:lang w:val="en-US"/>
-              </w:rPr>
-            </m:ctrlPr>
           </m:num>
           <m:den>
             <m:sSub>
               <m:sSubPr>
                 <m:ctrlPr>
                   <w:rPr>
-                    <w:rFonts w:ascii="Cambria Math"/>
+                    <w:rFonts w:ascii="Cambria Math" w:hAnsi="Cambria Math"/>
                     <w:i/>
                     <w:szCs w:val="28"/>
                     <w:lang w:val="en-US"/>
@@ -11756,7 +11095,7 @@
                     <m:pos m:val="top"/>
                     <m:ctrlPr>
                       <w:rPr>
-                        <w:rFonts w:ascii="Cambria Math"/>
+                        <w:rFonts w:ascii="Cambria Math" w:hAnsi="Cambria Math"/>
                         <w:i/>
                         <w:szCs w:val="28"/>
                         <w:lang w:val="en-US"/>
@@ -11774,42 +11113,17 @@
                     </m:r>
                   </m:e>
                 </m:bar>
-                <m:ctrlPr>
-                  <w:rPr>
-                    <w:rFonts w:ascii="Cambria Math" w:hAnsi="Cambria Math"/>
-                    <w:i/>
-                    <w:szCs w:val="28"/>
-                    <w:lang w:val="en-US"/>
-                  </w:rPr>
-                </m:ctrlPr>
               </m:e>
               <m:sub>
                 <m:r>
                   <w:rPr>
                     <w:rFonts w:ascii="Cambria Math"/>
                     <w:szCs w:val="28"/>
-                    <w:lang w:val="en-US"/>
                   </w:rPr>
                   <m:t>гр</m:t>
                 </m:r>
-                <m:ctrlPr>
-                  <w:rPr>
-                    <w:rFonts w:ascii="Cambria Math" w:hAnsi="Cambria Math"/>
-                    <w:i/>
-                    <w:szCs w:val="28"/>
-                    <w:lang w:val="en-US"/>
-                  </w:rPr>
-                </m:ctrlPr>
               </m:sub>
             </m:sSub>
-            <m:ctrlPr>
-              <w:rPr>
-                <w:rFonts w:ascii="Cambria Math" w:hAnsi="Cambria Math"/>
-                <w:i/>
-                <w:szCs w:val="28"/>
-                <w:lang w:val="en-US"/>
-              </w:rPr>
-            </m:ctrlPr>
           </m:den>
         </m:f>
       </m:oMath>
@@ -11866,7 +11180,6 @@
         <w:jc w:val="center"/>
         <w:rPr>
           <w:szCs w:val="28"/>
-          <w:lang w:val="en-US"/>
         </w:rPr>
       </w:pPr>
       <m:oMath>
@@ -11876,13 +11189,20 @@
             <w:szCs w:val="28"/>
             <w:lang w:val="en-US"/>
           </w:rPr>
-          <m:t>β=</m:t>
+          <m:t>β</m:t>
+        </m:r>
+        <m:r>
+          <w:rPr>
+            <w:rFonts w:ascii="Cambria Math"/>
+            <w:szCs w:val="28"/>
+          </w:rPr>
+          <m:t>=</m:t>
         </m:r>
         <m:f>
           <m:fPr>
             <m:ctrlPr>
               <w:rPr>
-                <w:rFonts w:ascii="Cambria Math"/>
+                <w:rFonts w:ascii="Cambria Math" w:hAnsi="Cambria Math"/>
                 <w:i/>
                 <w:szCs w:val="28"/>
                 <w:lang w:val="en-US"/>
@@ -11894,36 +11214,18 @@
               <w:rPr>
                 <w:rFonts w:ascii="Cambria Math"/>
                 <w:szCs w:val="28"/>
-                <w:lang w:val="en-US"/>
               </w:rPr>
               <m:t>2384</m:t>
             </m:r>
-            <m:ctrlPr>
-              <w:rPr>
-                <w:rFonts w:ascii="Cambria Math" w:hAnsi="Cambria Math"/>
-                <w:i/>
-                <w:szCs w:val="28"/>
-                <w:lang w:val="en-US"/>
-              </w:rPr>
-            </m:ctrlPr>
           </m:num>
           <m:den>
             <m:r>
               <w:rPr>
                 <w:rFonts w:ascii="Cambria Math"/>
                 <w:szCs w:val="28"/>
-                <w:lang w:val="en-US"/>
               </w:rPr>
               <m:t>886</m:t>
             </m:r>
-            <m:ctrlPr>
-              <w:rPr>
-                <w:rFonts w:ascii="Cambria Math" w:hAnsi="Cambria Math"/>
-                <w:i/>
-                <w:szCs w:val="28"/>
-                <w:lang w:val="en-US"/>
-              </w:rPr>
-            </m:ctrlPr>
           </m:den>
         </m:f>
       </m:oMath>
@@ -11936,7 +11238,6 @@
       <w:r>
         <w:rPr>
           <w:szCs w:val="28"/>
-          <w:lang w:val="en-US"/>
         </w:rPr>
         <w:t>69</w:t>
       </w:r>
@@ -11949,67 +11250,50 @@
         <w:contextualSpacing w:val="0"/>
         <w:rPr>
           <w:szCs w:val="28"/>
-        </w:rPr>
-      </w:pPr>
-      <w:r>
-        <w:rPr>
-          <w:szCs w:val="28"/>
-        </w:rPr>
-        <w:t>Тоннаже-</w:t>
-      </w:r>
-      <w:r>
-        <w:rPr>
-          <w:szCs w:val="28"/>
-        </w:rPr>
-        <w:t>мили</w:t>
-      </w:r>
-      <w:r>
-        <w:rPr>
-          <w:szCs w:val="28"/>
-        </w:rPr>
-        <w:t xml:space="preserve"> линии. Производственные возможности судна опред</w:t>
-      </w:r>
-      <w:r>
-        <w:rPr>
-          <w:szCs w:val="28"/>
-        </w:rPr>
-        <w:t>е</w:t>
-      </w:r>
-      <w:r>
-        <w:rPr>
-          <w:szCs w:val="28"/>
-        </w:rPr>
-        <w:t>ляются не только пробегом, но и его грузоподъемностью (тоннажем), поэт</w:t>
-      </w:r>
-      <w:r>
-        <w:rPr>
-          <w:szCs w:val="28"/>
-        </w:rPr>
-        <w:t>о</w:t>
-      </w:r>
-      <w:r>
-        <w:rPr>
-          <w:szCs w:val="28"/>
-        </w:rPr>
-        <w:t>му пробег тоннажа определяется не только в милях, но и в тоннаже-милях</w:t>
-      </w:r>
-      <w:r>
-        <w:rPr>
-          <w:szCs w:val="28"/>
-        </w:rPr>
-        <w:t xml:space="preserve"> по фо</w:t>
-      </w:r>
-      <w:r>
-        <w:rPr>
-          <w:szCs w:val="28"/>
-        </w:rPr>
-        <w:t>р</w:t>
-      </w:r>
-      <w:r>
-        <w:rPr>
-          <w:szCs w:val="28"/>
-        </w:rPr>
-        <w:t>муле:</w:t>
+          <w:lang w:val="en-US"/>
+        </w:rPr>
+      </w:pPr>
+      <w:r>
+        <w:rPr>
+          <w:szCs w:val="28"/>
+          <w:lang w:val="en-US"/>
+        </w:rPr>
+        <w:t>Line</w:t>
+      </w:r>
+      <w:r>
+        <w:rPr>
+          <w:szCs w:val="28"/>
+          <w:lang w:val="en-US"/>
+        </w:rPr>
+        <w:t xml:space="preserve"> </w:t>
+      </w:r>
+      <w:r>
+        <w:rPr>
+          <w:szCs w:val="28"/>
+          <w:lang w:val="en-US"/>
+        </w:rPr>
+        <w:t>t</w:t>
+      </w:r>
+      <w:r>
+        <w:rPr>
+          <w:szCs w:val="28"/>
+          <w:lang w:val="en-US"/>
+        </w:rPr>
+        <w:t>onnage-mile</w:t>
+      </w:r>
+      <w:r>
+        <w:rPr>
+          <w:szCs w:val="28"/>
+          <w:lang w:val="en-US"/>
+        </w:rPr>
+        <w:t>s</w:t>
+      </w:r>
+      <w:r>
+        <w:rPr>
+          <w:szCs w:val="28"/>
+          <w:lang w:val="en-US"/>
+        </w:rPr>
+        <w:t>. The production capabilities of a vessel are determined not only by the mileage, but also by its carrying capacity (tonnage), so the tonnage mileage is determined not only in miles, but also in tonnage-miles according to the formula:</w:t>
       </w:r>
     </w:p>
     <w:p>
@@ -12031,7 +11315,7 @@
             <m:supHide m:val="1"/>
             <m:ctrlPr>
               <w:rPr>
-                <w:rFonts w:ascii="Cambria Math"/>
+                <w:rFonts w:ascii="Cambria Math" w:hAnsi="Cambria Math"/>
                 <w:i/>
                 <w:szCs w:val="28"/>
                 <w:lang w:val="en-US"/>
@@ -12045,7 +11329,7 @@
               <m:sSubPr>
                 <m:ctrlPr>
                   <w:rPr>
-                    <w:rFonts w:ascii="Cambria Math"/>
+                    <w:rFonts w:ascii="Cambria Math" w:hAnsi="Cambria Math"/>
                     <w:i/>
                     <w:szCs w:val="28"/>
                     <w:lang w:val="en-US"/>
@@ -12070,21 +11354,13 @@
                   </w:rPr>
                   <m:t>ч</m:t>
                 </m:r>
-                <m:ctrlPr>
-                  <w:rPr>
-                    <w:rFonts w:ascii="Cambria Math" w:hAnsi="Cambria Math"/>
-                    <w:i/>
-                    <w:szCs w:val="28"/>
-                    <w:lang w:val="en-US"/>
-                  </w:rPr>
-                </m:ctrlPr>
               </m:sub>
             </m:sSub>
             <m:sSub>
               <m:sSubPr>
                 <m:ctrlPr>
                   <w:rPr>
-                    <w:rFonts w:ascii="Cambria Math"/>
+                    <w:rFonts w:ascii="Cambria Math" w:hAnsi="Cambria Math"/>
                     <w:i/>
                     <w:szCs w:val="28"/>
                     <w:lang w:val="en-US"/>
@@ -12112,14 +11388,6 @@
                 </m:r>
               </m:sub>
             </m:sSub>
-            <m:ctrlPr>
-              <w:rPr>
-                <w:rFonts w:ascii="Cambria Math" w:hAnsi="Cambria Math"/>
-                <w:i/>
-                <w:szCs w:val="28"/>
-                <w:lang w:val="en-US"/>
-              </w:rPr>
-            </m:ctrlPr>
           </m:e>
         </m:nary>
         <m:r>
@@ -12136,7 +11404,7 @@
             <m:supHide m:val="1"/>
             <m:ctrlPr>
               <w:rPr>
-                <w:rFonts w:ascii="Cambria Math"/>
+                <w:rFonts w:ascii="Cambria Math" w:hAnsi="Cambria Math"/>
                 <w:i/>
                 <w:szCs w:val="28"/>
                 <w:lang w:val="en-US"/>
@@ -12150,7 +11418,7 @@
               <m:sSubPr>
                 <m:ctrlPr>
                   <w:rPr>
-                    <w:rFonts w:ascii="Cambria Math"/>
+                    <w:rFonts w:ascii="Cambria Math" w:hAnsi="Cambria Math"/>
                     <w:i/>
                     <w:szCs w:val="28"/>
                     <w:lang w:val="en-US"/>
@@ -12175,14 +11443,6 @@
                   </w:rPr>
                   <m:t>ч</m:t>
                 </m:r>
-                <m:ctrlPr>
-                  <w:rPr>
-                    <w:rFonts w:ascii="Cambria Math" w:hAnsi="Cambria Math"/>
-                    <w:i/>
-                    <w:szCs w:val="28"/>
-                    <w:lang w:val="en-US"/>
-                  </w:rPr>
-                </m:ctrlPr>
               </m:sub>
             </m:sSub>
             <m:r>
@@ -12192,14 +11452,6 @@
               </w:rPr>
               <m:t>⋅</m:t>
             </m:r>
-            <m:ctrlPr>
-              <w:rPr>
-                <w:rFonts w:ascii="Cambria Math" w:hAnsi="Cambria Math"/>
-                <w:i/>
-                <w:szCs w:val="28"/>
-                <w:lang w:val="en-US"/>
-              </w:rPr>
-            </m:ctrlPr>
           </m:e>
         </m:nary>
         <m:r>
@@ -12213,7 +11465,7 @@
           <m:sSubPr>
             <m:ctrlPr>
               <w:rPr>
-                <w:rFonts w:ascii="Cambria Math"/>
+                <w:rFonts w:ascii="Cambria Math" w:hAnsi="Cambria Math"/>
                 <w:i/>
                 <w:szCs w:val="28"/>
                 <w:lang w:val="en-US"/>
@@ -12251,7 +11503,7 @@
           <m:sSubPr>
             <m:ctrlPr>
               <w:rPr>
-                <w:rFonts w:ascii="Cambria Math"/>
+                <w:rFonts w:ascii="Cambria Math" w:hAnsi="Cambria Math"/>
                 <w:i/>
                 <w:szCs w:val="28"/>
                 <w:lang w:val="en-US"/>
@@ -12289,7 +11541,7 @@
           <m:sSubPr>
             <m:ctrlPr>
               <w:rPr>
-                <w:rFonts w:ascii="Cambria Math"/>
+                <w:rFonts w:ascii="Cambria Math" w:hAnsi="Cambria Math"/>
                 <w:i/>
                 <w:szCs w:val="28"/>
                 <w:lang w:val="en-US"/>
@@ -12382,7 +11634,7 @@
             <m:supHide m:val="1"/>
             <m:ctrlPr>
               <w:rPr>
-                <w:rFonts w:ascii="Cambria Math"/>
+                <w:rFonts w:ascii="Cambria Math" w:hAnsi="Cambria Math"/>
                 <w:i/>
                 <w:szCs w:val="28"/>
                 <w:lang w:val="en-US"/>
@@ -12396,7 +11648,7 @@
               <m:sSubPr>
                 <m:ctrlPr>
                   <w:rPr>
-                    <w:rFonts w:ascii="Cambria Math"/>
+                    <w:rFonts w:ascii="Cambria Math" w:hAnsi="Cambria Math"/>
                     <w:i/>
                     <w:szCs w:val="28"/>
                     <w:lang w:val="en-US"/>
@@ -12421,21 +11673,13 @@
                   </w:rPr>
                   <m:t>ч</m:t>
                 </m:r>
-                <m:ctrlPr>
-                  <w:rPr>
-                    <w:rFonts w:ascii="Cambria Math" w:hAnsi="Cambria Math"/>
-                    <w:i/>
-                    <w:szCs w:val="28"/>
-                    <w:lang w:val="en-US"/>
-                  </w:rPr>
-                </m:ctrlPr>
               </m:sub>
             </m:sSub>
             <m:sSub>
               <m:sSubPr>
                 <m:ctrlPr>
                   <w:rPr>
-                    <w:rFonts w:ascii="Cambria Math"/>
+                    <w:rFonts w:ascii="Cambria Math" w:hAnsi="Cambria Math"/>
                     <w:i/>
                     <w:szCs w:val="28"/>
                     <w:lang w:val="en-US"/>
@@ -12463,14 +11707,6 @@
                 </m:r>
               </m:sub>
             </m:sSub>
-            <m:ctrlPr>
-              <w:rPr>
-                <w:rFonts w:ascii="Cambria Math" w:hAnsi="Cambria Math"/>
-                <w:i/>
-                <w:szCs w:val="28"/>
-                <w:lang w:val="en-US"/>
-              </w:rPr>
-            </m:ctrlPr>
           </m:e>
         </m:nary>
         <m:r>
@@ -12484,7 +11720,7 @@
           <m:dPr>
             <m:ctrlPr>
               <w:rPr>
-                <w:rFonts w:ascii="Cambria Math"/>
+                <w:rFonts w:ascii="Cambria Math" w:hAnsi="Cambria Math"/>
                 <w:i/>
                 <w:szCs w:val="28"/>
               </w:rPr>
@@ -12496,28 +11732,7 @@
                 <w:rFonts w:ascii="Cambria Math"/>
                 <w:szCs w:val="28"/>
               </w:rPr>
-              <m:t>326+</m:t>
-            </m:r>
-            <m:r>
-              <w:rPr>
-                <w:rFonts w:ascii="Cambria Math"/>
-                <w:szCs w:val="28"/>
-              </w:rPr>
-              <m:t xml:space="preserve">1050 </m:t>
-            </m:r>
-            <m:r>
-              <w:rPr>
-                <w:rFonts w:ascii="Cambria Math"/>
-                <w:szCs w:val="28"/>
-              </w:rPr>
-              <m:t>+</m:t>
-            </m:r>
-            <m:r>
-              <w:rPr>
-                <w:rFonts w:ascii="Cambria Math"/>
-                <w:szCs w:val="28"/>
-              </w:rPr>
-              <m:t>1008</m:t>
+              <m:t>326+1050 +1008</m:t>
             </m:r>
           </m:e>
         </m:d>
@@ -12544,67 +11759,15 @@
         <w:contextualSpacing w:val="0"/>
         <w:rPr>
           <w:szCs w:val="28"/>
-        </w:rPr>
-      </w:pPr>
-      <w:r>
-        <w:rPr>
-          <w:szCs w:val="28"/>
-        </w:rPr>
-        <w:t>Коэффициент использования чистой грузоподъемности (тоннажа) о</w:t>
-      </w:r>
-      <w:r>
-        <w:rPr>
-          <w:szCs w:val="28"/>
-        </w:rPr>
-        <w:t>п</w:t>
-      </w:r>
-      <w:r>
-        <w:rPr>
-          <w:szCs w:val="28"/>
-        </w:rPr>
-        <w:t>ределяет степень использования чистой грузоподъемности судна (флота) за рейс или ряд рейсов. Он учитывает различие в загрузке судна на отдельных п</w:t>
-      </w:r>
-      <w:r>
-        <w:rPr>
-          <w:szCs w:val="28"/>
-        </w:rPr>
-        <w:t>е</w:t>
-      </w:r>
-      <w:r>
-        <w:rPr>
-          <w:szCs w:val="28"/>
-        </w:rPr>
-        <w:t xml:space="preserve">реходах и в отдельных рейсах, а также балластные пробеги. </w:t>
-      </w:r>
-      <w:r>
-        <w:rPr>
-          <w:szCs w:val="28"/>
-        </w:rPr>
-        <w:t xml:space="preserve"> Коэффициент и</w:t>
-      </w:r>
-      <w:r>
-        <w:rPr>
-          <w:szCs w:val="28"/>
-        </w:rPr>
-        <w:t>с</w:t>
-      </w:r>
-      <w:r>
-        <w:rPr>
-          <w:szCs w:val="28"/>
-        </w:rPr>
-        <w:t>пол</w:t>
-      </w:r>
-      <w:r>
-        <w:rPr>
-          <w:szCs w:val="28"/>
-        </w:rPr>
-        <w:t>ь</w:t>
-      </w:r>
-      <w:r>
-        <w:rPr>
-          <w:szCs w:val="28"/>
-        </w:rPr>
-        <w:t>зования чистой грузоподъемности определяется по формуле:</w:t>
+          <w:lang w:val="en-US"/>
+        </w:rPr>
+      </w:pPr>
+      <w:r>
+        <w:rPr>
+          <w:szCs w:val="28"/>
+          <w:lang w:val="en-US"/>
+        </w:rPr>
+        <w:t>The net tonnage (tonnage) utilization factor determines the extent to which the vessel's (fleet's) net tonnage is utilized for a voyage or series of voyages. It takes into account the difference in the loading of the ship on separate passages and on separate voyages, as well as ballast runs. The net load capacity utilization factor is determined by the formula:</w:t>
       </w:r>
     </w:p>
     <w:p>
@@ -12623,7 +11786,7 @@
           <m:sSubPr>
             <m:ctrlPr>
               <w:rPr>
-                <w:rFonts w:ascii="Cambria Math"/>
+                <w:rFonts w:ascii="Cambria Math" w:hAnsi="Cambria Math"/>
                 <w:i/>
                 <w:szCs w:val="28"/>
                 <w:lang w:val="en-US"/>
@@ -12648,14 +11811,6 @@
               </w:rPr>
               <m:t>ч</m:t>
             </m:r>
-            <m:ctrlPr>
-              <w:rPr>
-                <w:rFonts w:ascii="Cambria Math" w:hAnsi="Cambria Math"/>
-                <w:i/>
-                <w:szCs w:val="28"/>
-                <w:lang w:val="en-US"/>
-              </w:rPr>
-            </m:ctrlPr>
           </m:sub>
         </m:sSub>
         <m:r>
@@ -12669,7 +11824,7 @@
           <m:fPr>
             <m:ctrlPr>
               <w:rPr>
-                <w:rFonts w:ascii="Cambria Math"/>
+                <w:rFonts w:ascii="Cambria Math" w:hAnsi="Cambria Math"/>
                 <w:i/>
                 <w:szCs w:val="28"/>
                 <w:lang w:val="en-US"/>
@@ -12684,7 +11839,7 @@
                 <m:supHide m:val="1"/>
                 <m:ctrlPr>
                   <w:rPr>
-                    <w:rFonts w:ascii="Cambria Math"/>
+                    <w:rFonts w:ascii="Cambria Math" w:hAnsi="Cambria Math"/>
                     <w:i/>
                     <w:szCs w:val="28"/>
                     <w:lang w:val="en-US"/>
@@ -12698,7 +11853,7 @@
                   <m:sSubPr>
                     <m:ctrlPr>
                       <w:rPr>
-                        <w:rFonts w:ascii="Cambria Math"/>
+                        <w:rFonts w:ascii="Cambria Math" w:hAnsi="Cambria Math"/>
                         <w:i/>
                         <w:szCs w:val="28"/>
                         <w:lang w:val="en-US"/>
@@ -12730,7 +11885,7 @@
                   <m:sSubPr>
                     <m:ctrlPr>
                       <w:rPr>
-                        <w:rFonts w:ascii="Cambria Math"/>
+                        <w:rFonts w:ascii="Cambria Math" w:hAnsi="Cambria Math"/>
                         <w:i/>
                         <w:szCs w:val="28"/>
                         <w:lang w:val="en-US"/>
@@ -12758,24 +11913,8 @@
                     </m:r>
                   </m:sub>
                 </m:sSub>
-                <m:ctrlPr>
-                  <w:rPr>
-                    <w:rFonts w:ascii="Cambria Math" w:hAnsi="Cambria Math"/>
-                    <w:i/>
-                    <w:szCs w:val="28"/>
-                    <w:lang w:val="en-US"/>
-                  </w:rPr>
-                </m:ctrlPr>
               </m:e>
             </m:nary>
-            <m:ctrlPr>
-              <w:rPr>
-                <w:rFonts w:ascii="Cambria Math" w:hAnsi="Cambria Math"/>
-                <w:i/>
-                <w:szCs w:val="28"/>
-                <w:lang w:val="en-US"/>
-              </w:rPr>
-            </m:ctrlPr>
           </m:num>
           <m:den>
             <m:nary>
@@ -12785,7 +11924,7 @@
                 <m:supHide m:val="1"/>
                 <m:ctrlPr>
                   <w:rPr>
-                    <w:rFonts w:ascii="Cambria Math"/>
+                    <w:rFonts w:ascii="Cambria Math" w:hAnsi="Cambria Math"/>
                     <w:i/>
                     <w:szCs w:val="28"/>
                     <w:lang w:val="en-US"/>
@@ -12799,7 +11938,7 @@
                   <m:sSubPr>
                     <m:ctrlPr>
                       <w:rPr>
-                        <w:rFonts w:ascii="Cambria Math"/>
+                        <w:rFonts w:ascii="Cambria Math" w:hAnsi="Cambria Math"/>
                         <w:i/>
                         <w:szCs w:val="28"/>
                         <w:lang w:val="en-US"/>
@@ -12824,21 +11963,13 @@
                       </w:rPr>
                       <m:t>ч</m:t>
                     </m:r>
-                    <m:ctrlPr>
-                      <w:rPr>
-                        <w:rFonts w:ascii="Cambria Math" w:hAnsi="Cambria Math"/>
-                        <w:i/>
-                        <w:szCs w:val="28"/>
-                        <w:lang w:val="en-US"/>
-                      </w:rPr>
-                    </m:ctrlPr>
                   </m:sub>
                 </m:sSub>
                 <m:sSub>
                   <m:sSubPr>
                     <m:ctrlPr>
                       <w:rPr>
-                        <w:rFonts w:ascii="Cambria Math"/>
+                        <w:rFonts w:ascii="Cambria Math" w:hAnsi="Cambria Math"/>
                         <w:i/>
                         <w:szCs w:val="28"/>
                         <w:lang w:val="en-US"/>
@@ -12866,24 +11997,8 @@
                     </m:r>
                   </m:sub>
                 </m:sSub>
-                <m:ctrlPr>
-                  <w:rPr>
-                    <w:rFonts w:ascii="Cambria Math" w:hAnsi="Cambria Math"/>
-                    <w:i/>
-                    <w:szCs w:val="28"/>
-                    <w:lang w:val="en-US"/>
-                  </w:rPr>
-                </m:ctrlPr>
               </m:e>
             </m:nary>
-            <m:ctrlPr>
-              <w:rPr>
-                <w:rFonts w:ascii="Cambria Math" w:hAnsi="Cambria Math"/>
-                <w:i/>
-                <w:szCs w:val="28"/>
-                <w:lang w:val="en-US"/>
-              </w:rPr>
-            </m:ctrlPr>
           </m:den>
         </m:f>
       </m:oMath>
@@ -12953,7 +12068,7 @@
           <m:sSubPr>
             <m:ctrlPr>
               <w:rPr>
-                <w:rFonts w:ascii="Cambria Math"/>
+                <w:rFonts w:ascii="Cambria Math" w:hAnsi="Cambria Math"/>
                 <w:i/>
                 <w:szCs w:val="28"/>
                 <w:lang w:val="en-US"/>
@@ -12975,25 +12090,15 @@
               <w:rPr>
                 <w:rFonts w:ascii="Cambria Math"/>
                 <w:szCs w:val="28"/>
-                <w:lang w:val="en-US"/>
               </w:rPr>
               <m:t>ч</m:t>
             </m:r>
-            <m:ctrlPr>
-              <w:rPr>
-                <w:rFonts w:ascii="Cambria Math" w:hAnsi="Cambria Math"/>
-                <w:i/>
-                <w:szCs w:val="28"/>
-                <w:lang w:val="en-US"/>
-              </w:rPr>
-            </m:ctrlPr>
           </m:sub>
         </m:sSub>
         <m:r>
           <w:rPr>
             <w:rFonts w:ascii="Cambria Math"/>
             <w:szCs w:val="28"/>
-            <w:lang w:val="en-US"/>
           </w:rPr>
           <m:t>=</m:t>
         </m:r>
@@ -13001,7 +12106,7 @@
           <m:fPr>
             <m:ctrlPr>
               <w:rPr>
-                <w:rFonts w:ascii="Cambria Math"/>
+                <w:rFonts w:ascii="Cambria Math" w:hAnsi="Cambria Math"/>
                 <w:i/>
                 <w:szCs w:val="28"/>
                 <w:lang w:val="en-US"/>
@@ -13016,14 +12121,6 @@
               </w:rPr>
               <m:t>296710000</m:t>
             </m:r>
-            <m:ctrlPr>
-              <w:rPr>
-                <w:rFonts w:ascii="Cambria Math" w:hAnsi="Cambria Math"/>
-                <w:i/>
-                <w:szCs w:val="28"/>
-                <w:lang w:val="en-US"/>
-              </w:rPr>
-            </m:ctrlPr>
           </m:num>
           <m:den>
             <m:r>
@@ -13033,21 +12130,12 @@
               </w:rPr>
               <m:t>452960000</m:t>
             </m:r>
-            <m:ctrlPr>
-              <w:rPr>
-                <w:rFonts w:ascii="Cambria Math" w:hAnsi="Cambria Math"/>
-                <w:i/>
-                <w:szCs w:val="28"/>
-                <w:lang w:val="en-US"/>
-              </w:rPr>
-            </m:ctrlPr>
           </m:den>
         </m:f>
       </m:oMath>
       <w:r>
         <w:rPr>
           <w:szCs w:val="28"/>
-          <w:lang w:val="en-US"/>
         </w:rPr>
         <w:t xml:space="preserve"> = 0,65</w:t>
       </w:r>
@@ -13060,67 +12148,15 @@
         <w:contextualSpacing w:val="0"/>
         <w:rPr>
           <w:szCs w:val="28"/>
-        </w:rPr>
-      </w:pPr>
-      <w:r>
-        <w:rPr>
-          <w:szCs w:val="28"/>
-        </w:rPr>
-        <w:t>Коэффициент интенсивности линии (загрузки тоннажа). Показатель сменности груза в совокупности с коэффициентом использования чистой гр</w:t>
-      </w:r>
-      <w:r>
-        <w:rPr>
-          <w:szCs w:val="28"/>
-        </w:rPr>
-        <w:t>у</w:t>
-      </w:r>
-      <w:r>
-        <w:rPr>
-          <w:szCs w:val="28"/>
-        </w:rPr>
-        <w:t>зоподъемности определяет интенсивность загрузки тоннажа. Показатель инте</w:t>
-      </w:r>
-      <w:r>
-        <w:rPr>
-          <w:szCs w:val="28"/>
-        </w:rPr>
-        <w:t>н</w:t>
-      </w:r>
-      <w:r>
-        <w:rPr>
-          <w:szCs w:val="28"/>
-        </w:rPr>
-        <w:t>сивность загрузки тоннажа – это количество тонн груза, которое пер</w:t>
-      </w:r>
-      <w:r>
-        <w:rPr>
-          <w:szCs w:val="28"/>
-        </w:rPr>
-        <w:t>е</w:t>
-      </w:r>
-      <w:r>
-        <w:rPr>
-          <w:szCs w:val="28"/>
-        </w:rPr>
-        <w:t>мещается 1 тонной грузоподъемности в ре</w:t>
-      </w:r>
-      <w:r>
-        <w:rPr>
-          <w:szCs w:val="28"/>
-        </w:rPr>
-        <w:t>й</w:t>
-      </w:r>
-      <w:r>
-        <w:rPr>
-          <w:szCs w:val="28"/>
-        </w:rPr>
-        <w:t>се</w:t>
-      </w:r>
-      <w:r>
-        <w:rPr>
-          <w:szCs w:val="28"/>
-        </w:rPr>
-        <w:t>, определяется по формуле:</w:t>
+          <w:lang w:val="en-US"/>
+        </w:rPr>
+      </w:pPr>
+      <w:r>
+        <w:rPr>
+          <w:szCs w:val="28"/>
+          <w:lang w:val="en-US"/>
+        </w:rPr>
+        <w:t>Line intensity factor (tonnage load). The load shift rate, together with the net load capacity utilization factor, determines the intensity of tonnage loading. The tonnage loading intensity indicator is the number of tons of cargo that moves 1 ton of carrying capacity in a voyage, is determined by the formula:</w:t>
       </w:r>
     </w:p>
     <w:p>
@@ -13147,7 +12183,7 @@
           <m:sSubPr>
             <m:ctrlPr>
               <w:rPr>
-                <w:rFonts w:ascii="Cambria Math"/>
+                <w:rFonts w:ascii="Cambria Math" w:hAnsi="Cambria Math"/>
                 <w:i/>
                 <w:szCs w:val="28"/>
                 <w:lang w:val="en-US"/>
@@ -13173,14 +12209,6 @@
               </w:rPr>
               <m:t>ч</m:t>
             </m:r>
-            <m:ctrlPr>
-              <w:rPr>
-                <w:rFonts w:ascii="Cambria Math" w:hAnsi="Cambria Math"/>
-                <w:i/>
-                <w:szCs w:val="28"/>
-                <w:lang w:val="en-US"/>
-              </w:rPr>
-            </m:ctrlPr>
           </m:sub>
         </m:sSub>
         <m:r>
@@ -13275,7 +12303,6 @@
               <w:szCs w:val="28"/>
               <w:lang w:val="en-US"/>
             </w:rPr>
-            <w:lastRenderedPageBreak/>
             <m:t>J=0,65</m:t>
           </m:r>
           <m:r>
@@ -13317,25 +12344,42 @@
         <w:contextualSpacing w:val="0"/>
         <w:rPr>
           <w:szCs w:val="28"/>
-        </w:rPr>
-      </w:pPr>
-      <w:r>
-        <w:rPr>
-          <w:szCs w:val="28"/>
-        </w:rPr>
-        <w:t>Результаты расчетов параметров линии нео</w:t>
-      </w:r>
-      <w:r>
-        <w:rPr>
-          <w:szCs w:val="28"/>
-        </w:rPr>
-        <w:t>б</w:t>
-      </w:r>
-      <w:r>
-        <w:rPr>
-          <w:szCs w:val="28"/>
-        </w:rPr>
-        <w:t xml:space="preserve">ходимо свести в табл. 1. </w:t>
+          <w:lang w:val="en-US"/>
+        </w:rPr>
+      </w:pPr>
+      <w:r>
+        <w:rPr>
+          <w:szCs w:val="28"/>
+          <w:lang w:val="en-US"/>
+        </w:rPr>
+        <w:br w:type="page"/>
+      </w:r>
+    </w:p>
+    <w:p>
+      <w:pPr>
+        <w:pStyle w:val="a6"/>
+        <w:spacing w:after="0" w:line="240" w:lineRule="auto"/>
+        <w:ind w:left="-993" w:firstLine="567"/>
+        <w:contextualSpacing w:val="0"/>
+        <w:rPr>
+          <w:szCs w:val="28"/>
+          <w:lang w:val="en-US"/>
+        </w:rPr>
+      </w:pPr>
+      <w:r>
+        <w:rPr>
+          <w:szCs w:val="28"/>
+          <w:lang w:val="en-US"/>
+        </w:rPr>
+        <w:lastRenderedPageBreak/>
+        <w:t>Line parameters calculation results are displayed in the following table</w:t>
+      </w:r>
+      <w:r>
+        <w:rPr>
+          <w:szCs w:val="28"/>
+          <w:lang w:val="en-US"/>
+        </w:rPr>
+        <w:t>:</w:t>
       </w:r>
     </w:p>
     <w:p>
@@ -13347,25 +12391,22 @@
         <w:jc w:val="right"/>
         <w:rPr>
           <w:szCs w:val="28"/>
-        </w:rPr>
-      </w:pPr>
-    </w:p>
-    <w:p>
-      <w:pPr>
-        <w:pStyle w:val="a6"/>
-        <w:spacing w:after="0" w:line="240" w:lineRule="auto"/>
-        <w:ind w:left="-993" w:firstLine="567"/>
-        <w:contextualSpacing w:val="0"/>
-        <w:jc w:val="right"/>
-        <w:rPr>
-          <w:szCs w:val="28"/>
-        </w:rPr>
-      </w:pPr>
-      <w:r>
-        <w:rPr>
-          <w:szCs w:val="28"/>
-        </w:rPr>
-        <w:t>Таблица 1</w:t>
+          <w:lang w:val="en-US"/>
+        </w:rPr>
+      </w:pPr>
+      <w:r>
+        <w:rPr>
+          <w:szCs w:val="28"/>
+          <w:lang w:val="en-US"/>
+        </w:rPr>
+        <w:t>Table</w:t>
+      </w:r>
+      <w:r>
+        <w:rPr>
+          <w:szCs w:val="28"/>
+          <w:lang w:val="en-US"/>
+        </w:rPr>
+        <w:t xml:space="preserve"> 1</w:t>
       </w:r>
     </w:p>
     <w:p>
@@ -13377,13 +12418,15 @@
         <w:jc w:val="center"/>
         <w:rPr>
           <w:szCs w:val="28"/>
-        </w:rPr>
-      </w:pPr>
-      <w:r>
-        <w:rPr>
-          <w:szCs w:val="28"/>
-        </w:rPr>
-        <w:t>Параметры линии</w:t>
+          <w:lang w:val="en-US"/>
+        </w:rPr>
+      </w:pPr>
+      <w:r>
+        <w:rPr>
+          <w:szCs w:val="28"/>
+          <w:lang w:val="en-US"/>
+        </w:rPr>
+        <w:t>Line parameters</w:t>
       </w:r>
     </w:p>
     <w:p>
@@ -13395,6 +12438,7 @@
         <w:jc w:val="center"/>
         <w:rPr>
           <w:szCs w:val="28"/>
+          <w:lang w:val="en-US"/>
         </w:rPr>
       </w:pPr>
     </w:p>
@@ -13448,10 +12492,10 @@
                 <w:szCs w:val="28"/>
               </w:rPr>
               <w:object w:dxaOrig="480" w:dyaOrig="420" w14:anchorId="73B62E57">
-                <v:shape id="_x0000_i2353" type="#_x0000_t75" style="width:24pt;height:21pt" o:ole="">
-                  <v:imagedata r:id="rId39" o:title=""/>
+                <v:shape id="_x0000_i1043" type="#_x0000_t75" style="width:24pt;height:21pt" o:ole="">
+                  <v:imagedata r:id="rId35" o:title=""/>
                 </v:shape>
-                <o:OLEObject Type="Embed" ProgID="Equation.3" ShapeID="_x0000_i2353" DrawAspect="Content" ObjectID="_1739691936" r:id="rId40"/>
+                <o:OLEObject Type="Embed" ProgID="Equation.3" ShapeID="_x0000_i1043" DrawAspect="Content" ObjectID="_1740246816" r:id="rId36"/>
               </w:object>
             </w:r>
           </w:p>
@@ -13480,10 +12524,10 @@
                 <w:szCs w:val="28"/>
               </w:rPr>
               <w:object w:dxaOrig="480" w:dyaOrig="420" w14:anchorId="2F1CB984">
-                <v:shape id="_x0000_i2345" type="#_x0000_t75" style="width:24pt;height:21pt" o:ole="">
-                  <v:imagedata r:id="rId41" o:title=""/>
+                <v:shape id="_x0000_i1030" type="#_x0000_t75" style="width:24pt;height:21pt" o:ole="">
+                  <v:imagedata r:id="rId37" o:title=""/>
                 </v:shape>
-                <o:OLEObject Type="Embed" ProgID="Equation.3" ShapeID="_x0000_i2345" DrawAspect="Content" ObjectID="_1739691937" r:id="rId42"/>
+                <o:OLEObject Type="Embed" ProgID="Equation.3" ShapeID="_x0000_i1030" DrawAspect="Content" ObjectID="_1740246817" r:id="rId38"/>
               </w:object>
             </w:r>
           </w:p>
@@ -13512,10 +12556,10 @@
                 <w:szCs w:val="28"/>
               </w:rPr>
               <w:object w:dxaOrig="600" w:dyaOrig="420" w14:anchorId="7C05C4CE">
-                <v:shape id="_x0000_i2346" type="#_x0000_t75" style="width:30pt;height:21pt" o:ole="">
-                  <v:imagedata r:id="rId43" o:title=""/>
+                <v:shape id="_x0000_i1031" type="#_x0000_t75" style="width:30pt;height:21pt" o:ole="">
+                  <v:imagedata r:id="rId39" o:title=""/>
                 </v:shape>
-                <o:OLEObject Type="Embed" ProgID="Equation.3" ShapeID="_x0000_i2346" DrawAspect="Content" ObjectID="_1739691938" r:id="rId44"/>
+                <o:OLEObject Type="Embed" ProgID="Equation.3" ShapeID="_x0000_i1031" DrawAspect="Content" ObjectID="_1740246818" r:id="rId40"/>
               </w:object>
             </w:r>
           </w:p>
@@ -13544,10 +12588,10 @@
                 <w:szCs w:val="28"/>
               </w:rPr>
               <w:object w:dxaOrig="340" w:dyaOrig="420" w14:anchorId="045C1A76">
-                <v:shape id="_x0000_i2347" type="#_x0000_t75" style="width:17pt;height:21pt" o:ole="">
-                  <v:imagedata r:id="rId45" o:title=""/>
+                <v:shape id="_x0000_i1032" type="#_x0000_t75" style="width:17.25pt;height:21pt" o:ole="">
+                  <v:imagedata r:id="rId41" o:title=""/>
                 </v:shape>
-                <o:OLEObject Type="Embed" ProgID="Equation.3" ShapeID="_x0000_i2347" DrawAspect="Content" ObjectID="_1739691939" r:id="rId46"/>
+                <o:OLEObject Type="Embed" ProgID="Equation.3" ShapeID="_x0000_i1032" DrawAspect="Content" ObjectID="_1740246819" r:id="rId42"/>
               </w:object>
             </w:r>
           </w:p>
@@ -13576,10 +12620,10 @@
                 <w:szCs w:val="28"/>
               </w:rPr>
               <w:object w:dxaOrig="220" w:dyaOrig="279" w14:anchorId="5C6FCBA6">
-                <v:shape id="_x0000_i2348" type="#_x0000_t75" style="width:11pt;height:14pt" o:ole="">
-                  <v:imagedata r:id="rId47" o:title=""/>
+                <v:shape id="_x0000_i1033" type="#_x0000_t75" style="width:11.25pt;height:14.25pt" o:ole="">
+                  <v:imagedata r:id="rId43" o:title=""/>
                 </v:shape>
-                <o:OLEObject Type="Embed" ProgID="Equation.3" ShapeID="_x0000_i2348" DrawAspect="Content" ObjectID="_1739691940" r:id="rId48"/>
+                <o:OLEObject Type="Embed" ProgID="Equation.3" ShapeID="_x0000_i1033" DrawAspect="Content" ObjectID="_1740246820" r:id="rId44"/>
               </w:object>
             </w:r>
           </w:p>
@@ -13608,10 +12652,10 @@
                 <w:szCs w:val="28"/>
               </w:rPr>
               <w:object w:dxaOrig="540" w:dyaOrig="420" w14:anchorId="47E494A4">
-                <v:shape id="_x0000_i2349" type="#_x0000_t75" style="width:27pt;height:21pt" o:ole="">
-                  <v:imagedata r:id="rId49" o:title=""/>
+                <v:shape id="_x0000_i1034" type="#_x0000_t75" style="width:27pt;height:21pt" o:ole="">
+                  <v:imagedata r:id="rId45" o:title=""/>
                 </v:shape>
-                <o:OLEObject Type="Embed" ProgID="Equation.3" ShapeID="_x0000_i2349" DrawAspect="Content" ObjectID="_1739691941" r:id="rId50"/>
+                <o:OLEObject Type="Embed" ProgID="Equation.3" ShapeID="_x0000_i1034" DrawAspect="Content" ObjectID="_1740246821" r:id="rId46"/>
               </w:object>
             </w:r>
           </w:p>
@@ -13640,10 +12684,10 @@
                 <w:szCs w:val="28"/>
               </w:rPr>
               <w:object w:dxaOrig="700" w:dyaOrig="420" w14:anchorId="272742A7">
-                <v:shape id="_x0000_i2350" type="#_x0000_t75" style="width:35pt;height:21pt" o:ole="">
-                  <v:imagedata r:id="rId51" o:title=""/>
+                <v:shape id="_x0000_i1035" type="#_x0000_t75" style="width:35.25pt;height:21pt" o:ole="">
+                  <v:imagedata r:id="rId47" o:title=""/>
                 </v:shape>
-                <o:OLEObject Type="Embed" ProgID="Equation.3" ShapeID="_x0000_i2350" DrawAspect="Content" ObjectID="_1739691942" r:id="rId52"/>
+                <o:OLEObject Type="Embed" ProgID="Equation.3" ShapeID="_x0000_i1035" DrawAspect="Content" ObjectID="_1740246822" r:id="rId48"/>
               </w:object>
             </w:r>
           </w:p>
@@ -13672,10 +12716,10 @@
                 <w:szCs w:val="28"/>
               </w:rPr>
               <w:object w:dxaOrig="300" w:dyaOrig="420" w14:anchorId="2834C9CD">
-                <v:shape id="_x0000_i2351" type="#_x0000_t75" style="width:15pt;height:21pt" o:ole="">
-                  <v:imagedata r:id="rId53" o:title=""/>
+                <v:shape id="_x0000_i1036" type="#_x0000_t75" style="width:15pt;height:21pt" o:ole="">
+                  <v:imagedata r:id="rId49" o:title=""/>
                 </v:shape>
-                <o:OLEObject Type="Embed" ProgID="Equation.3" ShapeID="_x0000_i2351" DrawAspect="Content" ObjectID="_1739691943" r:id="rId54"/>
+                <o:OLEObject Type="Embed" ProgID="Equation.3" ShapeID="_x0000_i1036" DrawAspect="Content" ObjectID="_1740246823" r:id="rId50"/>
               </w:object>
             </w:r>
           </w:p>
@@ -13704,10 +12748,10 @@
                 <w:szCs w:val="28"/>
               </w:rPr>
               <w:object w:dxaOrig="200" w:dyaOrig="240" w14:anchorId="0C2E7BBE">
-                <v:shape id="_x0000_i2352" type="#_x0000_t75" style="width:10pt;height:12pt" o:ole="">
-                  <v:imagedata r:id="rId55" o:title=""/>
+                <v:shape id="_x0000_i1037" type="#_x0000_t75" style="width:9.75pt;height:12pt" o:ole="">
+                  <v:imagedata r:id="rId51" o:title=""/>
                 </v:shape>
-                <o:OLEObject Type="Embed" ProgID="Equation.3" ShapeID="_x0000_i2352" DrawAspect="Content" ObjectID="_1739691944" r:id="rId56"/>
+                <o:OLEObject Type="Embed" ProgID="Equation.3" ShapeID="_x0000_i1037" DrawAspect="Content" ObjectID="_1740246824" r:id="rId52"/>
               </w:object>
             </w:r>
           </w:p>
@@ -13961,79 +13005,28 @@
         <w:contextualSpacing w:val="0"/>
         <w:jc w:val="center"/>
         <w:rPr>
-          <w:szCs w:val="28"/>
-        </w:rPr>
-      </w:pPr>
-    </w:p>
-    <w:p>
-      <w:pPr>
-        <w:pStyle w:val="a6"/>
-        <w:spacing w:after="120" w:line="240" w:lineRule="auto"/>
-        <w:ind w:left="-993" w:firstLine="567"/>
-        <w:contextualSpacing w:val="0"/>
-        <w:jc w:val="center"/>
-        <w:rPr>
-          <w:szCs w:val="28"/>
-        </w:rPr>
-      </w:pPr>
-    </w:p>
-    <w:p>
-      <w:pPr>
-        <w:pStyle w:val="a6"/>
-        <w:spacing w:after="120" w:line="240" w:lineRule="auto"/>
-        <w:ind w:left="-993" w:firstLine="567"/>
-        <w:contextualSpacing w:val="0"/>
-        <w:jc w:val="center"/>
-        <w:rPr>
-          <w:szCs w:val="28"/>
-        </w:rPr>
-      </w:pPr>
-    </w:p>
-    <w:p>
-      <w:pPr>
-        <w:pStyle w:val="a6"/>
-        <w:spacing w:after="120" w:line="240" w:lineRule="auto"/>
-        <w:ind w:left="-993" w:firstLine="567"/>
-        <w:contextualSpacing w:val="0"/>
-        <w:jc w:val="center"/>
-        <w:rPr>
-          <w:szCs w:val="28"/>
-        </w:rPr>
-      </w:pPr>
-    </w:p>
-    <w:p>
-      <w:pPr>
-        <w:pStyle w:val="a6"/>
-        <w:spacing w:after="120" w:line="240" w:lineRule="auto"/>
-        <w:ind w:left="-993" w:firstLine="567"/>
-        <w:contextualSpacing w:val="0"/>
-        <w:jc w:val="center"/>
-        <w:rPr>
-          <w:szCs w:val="28"/>
-        </w:rPr>
-      </w:pPr>
-    </w:p>
-    <w:p>
-      <w:pPr>
-        <w:pStyle w:val="a6"/>
-        <w:spacing w:after="120" w:line="240" w:lineRule="auto"/>
-        <w:ind w:left="-993" w:firstLine="567"/>
-        <w:contextualSpacing w:val="0"/>
-        <w:jc w:val="center"/>
-        <w:rPr>
-          <w:szCs w:val="28"/>
-          <w:lang w:val="en-US"/>
-        </w:rPr>
-      </w:pPr>
-      <w:r>
-        <w:rPr>
-          <w:szCs w:val="28"/>
-          <w:lang w:val="en-US"/>
-        </w:rPr>
-        <w:t>2.13</w:t>
-      </w:r>
-      <w:bookmarkStart w:id="3" w:name="_GoBack"/>
-      <w:bookmarkEnd w:id="3"/>
+          <w:b/>
+          <w:bCs/>
+          <w:szCs w:val="28"/>
+          <w:lang w:val="en-US"/>
+        </w:rPr>
+      </w:pPr>
+      <w:r>
+        <w:rPr>
+          <w:b/>
+          <w:bCs/>
+          <w:lang w:val="en-US"/>
+        </w:rPr>
+        <w:t xml:space="preserve">2.1.4 </w:t>
+      </w:r>
+      <w:r>
+        <w:rPr>
+          <w:b/>
+          <w:bCs/>
+          <w:lang w:val="en-US"/>
+        </w:rPr>
+        <w:t>Selected vessel type basic requirements</w:t>
+      </w:r>
     </w:p>
     <w:sectPr>
       <w:pgSz w:w="11906" w:h="16838"/>
@@ -14052,7 +13045,7 @@
 </file>
 
 <file path=word/numbering.xml><?xml version="1.0" encoding="utf-8"?>
-<w:numbering xmlns:wpc="http://schemas.microsoft.com/office/word/2010/wordprocessingCanvas" xmlns:cx="http://schemas.microsoft.com/office/drawing/2014/chartex" xmlns:cx1="http://schemas.microsoft.com/office/drawing/2015/9/8/chartex" xmlns:cx2="http://schemas.microsoft.com/office/drawing/2015/10/21/chartex" xmlns:cx3="http://schemas.microsoft.com/office/drawing/2016/5/9/chartex" xmlns:cx4="http://schemas.microsoft.com/office/drawing/2016/5/10/chartex" xmlns:cx5="http://schemas.microsoft.com/office/drawing/2016/5/11/chartex" xmlns:cx6="http://schemas.microsoft.com/office/drawing/2016/5/12/chartex" xmlns:cx7="http://schemas.microsoft.com/office/drawing/2016/5/13/chartex" xmlns:cx8="http://schemas.microsoft.com/office/drawing/2016/5/14/chartex" xmlns:mc="http://schemas.openxmlformats.org/markup-compatibility/2006" xmlns:aink="http://schemas.microsoft.com/office/drawing/2016/ink" xmlns:am3d="http://schemas.microsoft.com/office/drawing/2017/model3d" xmlns:o="urn:schemas-microsoft-com:office:office" xmlns:r="http://schemas.openxmlformats.org/officeDocument/2006/relationships" xmlns:m="http://schemas.openxmlformats.org/officeDocument/2006/math" xmlns:v="urn:schemas-microsoft-com:vml" xmlns:wp14="http://schemas.microsoft.com/office/word/2010/wordprocessingDrawing" xmlns:wp="http://schemas.openxmlformats.org/drawingml/2006/wordprocessingDrawing" xmlns:w10="urn:schemas-microsoft-com:office:word" xmlns:w="http://schemas.openxmlformats.org/wordprocessingml/2006/main" xmlns:w14="http://schemas.microsoft.com/office/word/2010/wordml" xmlns:w15="http://schemas.microsoft.com/office/word/2012/wordml" xmlns:w16cid="http://schemas.microsoft.com/office/word/2016/wordml/cid" xmlns:w16se="http://schemas.microsoft.com/office/word/2015/wordml/symex" xmlns:wpg="http://schemas.microsoft.com/office/word/2010/wordprocessingGroup" xmlns:wpi="http://schemas.microsoft.com/office/word/2010/wordprocessingInk" xmlns:wne="http://schemas.microsoft.com/office/word/2006/wordml" xmlns:wps="http://schemas.microsoft.com/office/word/2010/wordprocessingShape" mc:Ignorable="w14 w15 w16se w16cid wp14">
+<w:numbering xmlns:wpc="http://schemas.microsoft.com/office/word/2010/wordprocessingCanvas" xmlns:cx="http://schemas.microsoft.com/office/drawing/2014/chartex" xmlns:cx1="http://schemas.microsoft.com/office/drawing/2015/9/8/chartex" xmlns:cx2="http://schemas.microsoft.com/office/drawing/2015/10/21/chartex" xmlns:cx3="http://schemas.microsoft.com/office/drawing/2016/5/9/chartex" xmlns:cx4="http://schemas.microsoft.com/office/drawing/2016/5/10/chartex" xmlns:cx5="http://schemas.microsoft.com/office/drawing/2016/5/11/chartex" xmlns:cx6="http://schemas.microsoft.com/office/drawing/2016/5/12/chartex" xmlns:cx7="http://schemas.microsoft.com/office/drawing/2016/5/13/chartex" xmlns:cx8="http://schemas.microsoft.com/office/drawing/2016/5/14/chartex" xmlns:mc="http://schemas.openxmlformats.org/markup-compatibility/2006" xmlns:aink="http://schemas.microsoft.com/office/drawing/2016/ink" xmlns:am3d="http://schemas.microsoft.com/office/drawing/2017/model3d" xmlns:o="urn:schemas-microsoft-com:office:office" xmlns:oel="http://schemas.microsoft.com/office/2019/extlst" xmlns:r="http://schemas.openxmlformats.org/officeDocument/2006/relationships" xmlns:m="http://schemas.openxmlformats.org/officeDocument/2006/math" xmlns:v="urn:schemas-microsoft-com:vml" xmlns:wp14="http://schemas.microsoft.com/office/word/2010/wordprocessingDrawing" xmlns:wp="http://schemas.openxmlformats.org/drawingml/2006/wordprocessingDrawing" xmlns:w10="urn:schemas-microsoft-com:office:word" xmlns:w="http://schemas.openxmlformats.org/wordprocessingml/2006/main" xmlns:w14="http://schemas.microsoft.com/office/word/2010/wordml" xmlns:w15="http://schemas.microsoft.com/office/word/2012/wordml" xmlns:w16cex="http://schemas.microsoft.com/office/word/2018/wordml/cex" xmlns:w16cid="http://schemas.microsoft.com/office/word/2016/wordml/cid" xmlns:w16="http://schemas.microsoft.com/office/word/2018/wordml" xmlns:w16sdtdh="http://schemas.microsoft.com/office/word/2020/wordml/sdtdatahash" xmlns:w16se="http://schemas.microsoft.com/office/word/2015/wordml/symex" xmlns:wpg="http://schemas.microsoft.com/office/word/2010/wordprocessingGroup" xmlns:wpi="http://schemas.microsoft.com/office/word/2010/wordprocessingInk" xmlns:wne="http://schemas.microsoft.com/office/word/2006/wordml" xmlns:wps="http://schemas.microsoft.com/office/word/2010/wordprocessingShape" mc:Ignorable="w14 w15 w16se w16cid w16 w16cex w16sdtdh wp14">
   <w:abstractNum w:abstractNumId="0" w15:restartNumberingAfterBreak="0">
     <w:nsid w:val="113C62A9"/>
     <w:multiLevelType w:val="multilevel"/>
@@ -15100,29 +14093,29 @@
       </w:rPr>
     </w:lvl>
   </w:abstractNum>
-  <w:num w:numId="1">
+  <w:num w:numId="1" w16cid:durableId="2138327972">
     <w:abstractNumId w:val="3"/>
   </w:num>
-  <w:num w:numId="2">
+  <w:num w:numId="2" w16cid:durableId="1700545280">
     <w:abstractNumId w:val="0"/>
   </w:num>
-  <w:num w:numId="3">
+  <w:num w:numId="3" w16cid:durableId="679159147">
     <w:abstractNumId w:val="2"/>
   </w:num>
-  <w:num w:numId="4">
+  <w:num w:numId="4" w16cid:durableId="491990256">
     <w:abstractNumId w:val="4"/>
   </w:num>
-  <w:num w:numId="5">
+  <w:num w:numId="5" w16cid:durableId="1078091413">
     <w:abstractNumId w:val="5"/>
   </w:num>
-  <w:num w:numId="6">
+  <w:num w:numId="6" w16cid:durableId="393701762">
     <w:abstractNumId w:val="1"/>
   </w:num>
 </w:numbering>
 </file>
 
 <file path=word/styles.xml><?xml version="1.0" encoding="utf-8"?>
-<w:styles xmlns:mc="http://schemas.openxmlformats.org/markup-compatibility/2006" xmlns:r="http://schemas.openxmlformats.org/officeDocument/2006/relationships" xmlns:w="http://schemas.openxmlformats.org/wordprocessingml/2006/main" xmlns:w14="http://schemas.microsoft.com/office/word/2010/wordml" xmlns:w15="http://schemas.microsoft.com/office/word/2012/wordml" xmlns:w16cid="http://schemas.microsoft.com/office/word/2016/wordml/cid" xmlns:w16se="http://schemas.microsoft.com/office/word/2015/wordml/symex" mc:Ignorable="w14 w15 w16se w16cid">
+<w:styles xmlns:mc="http://schemas.openxmlformats.org/markup-compatibility/2006" xmlns:r="http://schemas.openxmlformats.org/officeDocument/2006/relationships" xmlns:w="http://schemas.openxmlformats.org/wordprocessingml/2006/main" xmlns:w14="http://schemas.microsoft.com/office/word/2010/wordml" xmlns:w15="http://schemas.microsoft.com/office/word/2012/wordml" xmlns:w16cex="http://schemas.microsoft.com/office/word/2018/wordml/cex" xmlns:w16cid="http://schemas.microsoft.com/office/word/2016/wordml/cid" xmlns:w16="http://schemas.microsoft.com/office/word/2018/wordml" xmlns:w16sdtdh="http://schemas.microsoft.com/office/word/2020/wordml/sdtdatahash" xmlns:w16se="http://schemas.microsoft.com/office/word/2015/wordml/symex" mc:Ignorable="w14 w15 w16se w16cid w16 w16cex w16sdtdh">
   <w:docDefaults>
     <w:rPrDefault>
       <w:rPr>
@@ -15138,7 +14131,7 @@
       </w:pPr>
     </w:pPrDefault>
   </w:docDefaults>
-  <w:latentStyles w:defLockedState="0" w:defUIPriority="99" w:defSemiHidden="0" w:defUnhideWhenUsed="0" w:defQFormat="0" w:count="375">
+  <w:latentStyles w:defLockedState="0" w:defUIPriority="99" w:defSemiHidden="0" w:defUnhideWhenUsed="0" w:defQFormat="0" w:count="376">
     <w:lsdException w:name="Normal" w:uiPriority="0" w:qFormat="1"/>
     <w:lsdException w:name="heading 1" w:uiPriority="9" w:qFormat="1"/>
     <w:lsdException w:name="heading 2" w:semiHidden="1" w:uiPriority="9" w:unhideWhenUsed="1" w:qFormat="1"/>
@@ -15244,7 +14237,6 @@
     <w:lsdException w:name="HTML Sample" w:semiHidden="1" w:unhideWhenUsed="1"/>
     <w:lsdException w:name="HTML Typewriter" w:semiHidden="1" w:unhideWhenUsed="1"/>
     <w:lsdException w:name="HTML Variable" w:semiHidden="1" w:unhideWhenUsed="1"/>
-    <w:lsdException w:name="Normal Table" w:semiHidden="1" w:unhideWhenUsed="1"/>
     <w:lsdException w:name="annotation subject" w:semiHidden="1" w:unhideWhenUsed="1"/>
     <w:lsdException w:name="No List" w:semiHidden="1" w:unhideWhenUsed="1"/>
     <w:lsdException w:name="Outline List 1" w:semiHidden="1" w:unhideWhenUsed="1"/>
@@ -15291,10 +14283,8 @@
     <w:lsdException w:name="Table Subtle 2" w:semiHidden="1" w:unhideWhenUsed="1"/>
     <w:lsdException w:name="Table Web 1" w:semiHidden="1" w:unhideWhenUsed="1"/>
     <w:lsdException w:name="Table Web 2" w:semiHidden="1" w:unhideWhenUsed="1"/>
-    <w:lsdException w:name="Table Web 3" w:semiHidden="1" w:unhideWhenUsed="1"/>
     <w:lsdException w:name="Balloon Text" w:semiHidden="1" w:unhideWhenUsed="1"/>
     <w:lsdException w:name="Table Grid" w:uiPriority="0"/>
-    <w:lsdException w:name="Table Theme" w:semiHidden="1" w:unhideWhenUsed="1"/>
     <w:lsdException w:name="Placeholder Text" w:semiHidden="1"/>
     <w:lsdException w:name="No Spacing" w:uiPriority="1" w:qFormat="1"/>
     <w:lsdException w:name="Light Shading" w:uiPriority="60"/>
@@ -15514,6 +14504,7 @@
     <w:lsdException w:name="Smart Hyperlink" w:semiHidden="1" w:unhideWhenUsed="1"/>
     <w:lsdException w:name="Hashtag" w:semiHidden="1" w:unhideWhenUsed="1"/>
     <w:lsdException w:name="Unresolved Mention" w:semiHidden="1" w:unhideWhenUsed="1"/>
+    <w:lsdException w:name="Smart Link" w:semiHidden="1" w:unhideWhenUsed="1"/>
   </w:latentStyles>
   <w:style w:type="paragraph" w:default="1" w:styleId="a">
     <w:name w:val="Normal"/>
